--- a/Video-Transskriberinger/Analyse_Transskribering_Jeppe.docx
+++ b/Video-Transskriberinger/Analyse_Transskribering_Jeppe.docx
@@ -4,6 +4,8 @@
   <w:background w:color="FFFFFF" w:themeColor="background1"/>
   <w:body>
     <w:p>
+      <w:bookmarkStart w:id="0" w:name="_GoBack"/>
+      <w:bookmarkEnd w:id="0"/>
       <w:r>
         <w:t>C.1  Helix</w:t>
       </w:r>
@@ -27,7 +29,7 @@
       <w:r>
         <w:t xml:space="preserve">at trykke på og bevæge dem som du gjorde.  </w:t>
       </w:r>
-      <w:commentRangeStart w:id="0"/>
+      <w:commentRangeStart w:id="1"/>
       <w:r>
         <w:t>A: Det var den logiske løsning, når der</w:t>
       </w:r>
@@ -41,12 +43,12 @@
       <w:r>
         <w:t>Derudover var det klart fra pilene ved joysticket, at det var retningsbestemt.</w:t>
       </w:r>
-      <w:commentRangeEnd w:id="0"/>
-      <w:r>
-        <w:rPr>
-          <w:rStyle w:val="Kommentarhenvisning"/>
-        </w:rPr>
-        <w:commentReference w:id="0"/>
+      <w:commentRangeEnd w:id="1"/>
+      <w:r>
+        <w:rPr>
+          <w:rStyle w:val="Kommentarhenvisning"/>
+        </w:rPr>
+        <w:commentReference w:id="1"/>
       </w:r>
     </w:p>
     <w:p/>
@@ -69,7 +71,7 @@
       <w:r>
         <w:t>00:30 Kommentar: “</w:t>
       </w:r>
-      <w:commentRangeStart w:id="1"/>
+      <w:commentRangeStart w:id="2"/>
       <w:r>
         <w:t>Her kan jeg jo så fortælle noget i forhold til min helhedsoplevelse, at</w:t>
       </w:r>
@@ -88,16 +90,16 @@
       <w:r>
         <w:t>ligner mere en synthesizer, end noget jeg har lyst til at bruge til en guitar egentlig.</w:t>
       </w:r>
-      <w:commentRangeEnd w:id="1"/>
-      <w:r>
-        <w:rPr>
-          <w:rStyle w:val="Kommentarhenvisning"/>
-        </w:rPr>
-        <w:commentReference w:id="1"/>
-      </w:r>
-    </w:p>
-    <w:p>
-      <w:commentRangeStart w:id="2"/>
+      <w:commentRangeEnd w:id="2"/>
+      <w:r>
+        <w:rPr>
+          <w:rStyle w:val="Kommentarhenvisning"/>
+        </w:rPr>
+        <w:commentReference w:id="2"/>
+      </w:r>
+    </w:p>
+    <w:p>
+      <w:commentRangeStart w:id="3"/>
       <w:r>
         <w:t>Han ser, der står preset i venstre side. Det giver ham lyst til at trykke på de tre streger,</w:t>
       </w:r>
@@ -106,12 +108,12 @@
       <w:r>
         <w:t xml:space="preserve">herefter home og så tre streger igen. </w:t>
       </w:r>
-      <w:commentRangeEnd w:id="2"/>
-      <w:r>
-        <w:rPr>
-          <w:rStyle w:val="Kommentarhenvisning"/>
-        </w:rPr>
-        <w:commentReference w:id="2"/>
+      <w:commentRangeEnd w:id="3"/>
+      <w:r>
+        <w:rPr>
+          <w:rStyle w:val="Kommentarhenvisning"/>
+        </w:rPr>
+        <w:commentReference w:id="3"/>
       </w:r>
       <w:r>
         <w:t>Herefter virker han forvirret og går ind i command</w:t>
@@ -123,7 +125,7 @@
       </w:r>
     </w:p>
     <w:p>
-      <w:commentRangeStart w:id="3"/>
+      <w:commentRangeStart w:id="4"/>
       <w:r>
         <w:t>Ude ved startskærmen igen, drejer han på preset knappen, hvortil forsøgslederen fortæller,</w:t>
       </w:r>
@@ -132,16 +134,16 @@
       <w:r>
         <w:t>at det kun giver ham mulighed for at scrollet imellem presets.</w:t>
       </w:r>
-      <w:commentRangeEnd w:id="3"/>
-      <w:r>
-        <w:rPr>
-          <w:rStyle w:val="Kommentarhenvisning"/>
-        </w:rPr>
-        <w:commentReference w:id="3"/>
-      </w:r>
-    </w:p>
-    <w:p>
-      <w:commentRangeStart w:id="4"/>
+      <w:commentRangeEnd w:id="4"/>
+      <w:r>
+        <w:rPr>
+          <w:rStyle w:val="Kommentarhenvisning"/>
+        </w:rPr>
+        <w:commentReference w:id="4"/>
+      </w:r>
+    </w:p>
+    <w:p>
+      <w:commentRangeStart w:id="5"/>
       <w:r>
         <w:t>I sin forvirring holder han “mode” inde, fordi der står “hold to edit.” Herefter trykker han</w:t>
       </w:r>
@@ -151,15 +153,15 @@
         <w:t>på “more” - Han indser, at der ikke rigtigt sker noget.</w:t>
       </w:r>
     </w:p>
-    <w:commentRangeEnd w:id="4"/>
-    <w:p>
-      <w:r>
-        <w:rPr>
-          <w:rStyle w:val="Kommentarhenvisning"/>
-        </w:rPr>
-        <w:commentReference w:id="4"/>
-      </w:r>
-      <w:commentRangeStart w:id="5"/>
+    <w:commentRangeEnd w:id="5"/>
+    <w:p>
+      <w:r>
+        <w:rPr>
+          <w:rStyle w:val="Kommentarhenvisning"/>
+        </w:rPr>
+        <w:commentReference w:id="5"/>
+      </w:r>
+      <w:commentRangeStart w:id="6"/>
       <w:r>
         <w:t>Han kan ikke finde ud af det og beder om hjælp Forsøgsleder hinter, at han kan trykke på</w:t>
       </w:r>
@@ -169,13 +171,13 @@
         <w:t>preset knappen Herefter løser han opgaven.</w:t>
       </w:r>
     </w:p>
-    <w:commentRangeEnd w:id="5"/>
-    <w:p>
-      <w:r>
-        <w:rPr>
-          <w:rStyle w:val="Kommentarhenvisning"/>
-        </w:rPr>
-        <w:commentReference w:id="5"/>
+    <w:commentRangeEnd w:id="6"/>
+    <w:p>
+      <w:r>
+        <w:rPr>
+          <w:rStyle w:val="Kommentarhenvisning"/>
+        </w:rPr>
+        <w:commentReference w:id="6"/>
       </w:r>
       <w:r>
         <w:t>Omhandlende Joystick: Q: Du fandt meget hurtigt ud af, at du kunne bruge den der til</w:t>
@@ -185,7 +187,7 @@
       <w:r>
         <w:t xml:space="preserve">lidt forskelligt? A: </w:t>
       </w:r>
-      <w:commentRangeStart w:id="6"/>
+      <w:commentRangeStart w:id="7"/>
       <w:r>
         <w:t>Ja jeg kunne se, at der er nogle pile her, som må betyde, at man også</w:t>
       </w:r>
@@ -195,13 +197,13 @@
         <w:t>kan trykke den til siden.</w:t>
       </w:r>
     </w:p>
-    <w:commentRangeEnd w:id="6"/>
-    <w:p>
-      <w:r>
-        <w:rPr>
-          <w:rStyle w:val="Kommentarhenvisning"/>
-        </w:rPr>
-        <w:commentReference w:id="6"/>
+    <w:commentRangeEnd w:id="7"/>
+    <w:p>
+      <w:r>
+        <w:rPr>
+          <w:rStyle w:val="Kommentarhenvisning"/>
+        </w:rPr>
+        <w:commentReference w:id="7"/>
       </w:r>
     </w:p>
     <w:p>
@@ -218,7 +220,7 @@
       <w:r>
         <w:t xml:space="preserve">1:14 </w:t>
       </w:r>
-      <w:commentRangeStart w:id="7"/>
+      <w:commentRangeStart w:id="8"/>
       <w:r>
         <w:t>leder efter et sted der står preset og det gør der oppe ved knappen, går ud fra at</w:t>
       </w:r>
@@ -227,17 +229,17 @@
       <w:r>
         <w:t xml:space="preserve">den vælge presets der allerede er i systemet 1:23 drejer på preset knappen </w:t>
       </w:r>
-      <w:commentRangeEnd w:id="7"/>
-      <w:r>
-        <w:rPr>
-          <w:rStyle w:val="Kommentarhenvisning"/>
-        </w:rPr>
-        <w:commentReference w:id="7"/>
+      <w:commentRangeEnd w:id="8"/>
+      <w:r>
+        <w:rPr>
+          <w:rStyle w:val="Kommentarhenvisning"/>
+        </w:rPr>
+        <w:commentReference w:id="8"/>
       </w:r>
       <w:r>
         <w:t xml:space="preserve">1:30 og </w:t>
       </w:r>
-      <w:commentRangeStart w:id="8"/>
+      <w:commentRangeStart w:id="9"/>
       <w:r>
         <w:t>save vil</w:t>
       </w:r>
@@ -246,12 +248,12 @@
       <w:r>
         <w:t>gemme ændringer du har lavet til nuværende presets vil jeg tro</w:t>
       </w:r>
-      <w:commentRangeEnd w:id="8"/>
-      <w:r>
-        <w:rPr>
-          <w:rStyle w:val="Kommentarhenvisning"/>
-        </w:rPr>
-        <w:commentReference w:id="8"/>
+      <w:commentRangeEnd w:id="9"/>
+      <w:r>
+        <w:rPr>
+          <w:rStyle w:val="Kommentarhenvisning"/>
+        </w:rPr>
+        <w:commentReference w:id="9"/>
       </w:r>
       <w:r>
         <w:t>. 1:36 trykker på menu,</w:t>
@@ -266,7 +268,7 @@
       <w:r>
         <w:t>til preset startsiden A:</w:t>
       </w:r>
-      <w:commentRangeStart w:id="9"/>
+      <w:commentRangeStart w:id="10"/>
       <w:r>
         <w:t>hvis jeg skulle starte helt fra bunden ville jeg forvente der ville være</w:t>
       </w:r>
@@ -275,12 +277,12 @@
       <w:r>
         <w:t>et eller andet sted der bare hed blank.</w:t>
       </w:r>
-      <w:commentRangeEnd w:id="9"/>
-      <w:r>
-        <w:rPr>
-          <w:rStyle w:val="Kommentarhenvisning"/>
-        </w:rPr>
-        <w:commentReference w:id="9"/>
+      <w:commentRangeEnd w:id="10"/>
+      <w:r>
+        <w:rPr>
+          <w:rStyle w:val="Kommentarhenvisning"/>
+        </w:rPr>
+        <w:commentReference w:id="10"/>
       </w:r>
       <w:r>
         <w:t xml:space="preserve"> og hvis man skulle gå efter numereringen, hvilket</w:t>
@@ -290,7 +292,7 @@
       <w:r>
         <w:t xml:space="preserve">jeg ville have gjordt. så det jeg faktisk ikke lige umildbart. 2:12 </w:t>
       </w:r>
-      <w:commentRangeStart w:id="10"/>
+      <w:commentRangeStart w:id="11"/>
       <w:r>
         <w:t>trykker på menu, det</w:t>
       </w:r>
@@ -304,17 +306,17 @@
       <w:r>
         <w:t>de her knapper ville have gjordt noget.</w:t>
       </w:r>
-      <w:commentRangeEnd w:id="10"/>
-      <w:r>
-        <w:rPr>
-          <w:rStyle w:val="Kommentarhenvisning"/>
-        </w:rPr>
-        <w:commentReference w:id="10"/>
+      <w:commentRangeEnd w:id="11"/>
+      <w:r>
+        <w:rPr>
+          <w:rStyle w:val="Kommentarhenvisning"/>
+        </w:rPr>
+        <w:commentReference w:id="11"/>
       </w:r>
       <w:r>
         <w:t xml:space="preserve"> </w:t>
       </w:r>
-      <w:commentRangeStart w:id="11"/>
+      <w:commentRangeStart w:id="12"/>
       <w:r>
         <w:t>Jeg ville have forventet det var touch ligesom at</w:t>
       </w:r>
@@ -323,12 +325,12 @@
       <w:r>
         <w:t>vise et barn en gameboy, so trykker de også på skærmen.</w:t>
       </w:r>
-      <w:commentRangeEnd w:id="11"/>
-      <w:r>
-        <w:rPr>
-          <w:rStyle w:val="Kommentarhenvisning"/>
-        </w:rPr>
-        <w:commentReference w:id="11"/>
+      <w:commentRangeEnd w:id="12"/>
+      <w:r>
+        <w:rPr>
+          <w:rStyle w:val="Kommentarhenvisning"/>
+        </w:rPr>
+        <w:commentReference w:id="12"/>
       </w:r>
       <w:r>
         <w:t xml:space="preserve"> 2:48 trykker på hjem. Q:af de</w:t>
@@ -343,21 +345,21 @@
       <w:r>
         <w:t>A:</w:t>
       </w:r>
-      <w:commentRangeStart w:id="12"/>
+      <w:commentRangeStart w:id="13"/>
       <w:r>
         <w:t>ved ikke hvordan jeg kommer over til mapperne til venstre</w:t>
       </w:r>
-      <w:commentRangeEnd w:id="12"/>
-      <w:r>
-        <w:rPr>
-          <w:rStyle w:val="Kommentarhenvisning"/>
-        </w:rPr>
-        <w:commentReference w:id="12"/>
+      <w:commentRangeEnd w:id="13"/>
+      <w:r>
+        <w:rPr>
+          <w:rStyle w:val="Kommentarhenvisning"/>
+        </w:rPr>
+        <w:commentReference w:id="13"/>
       </w:r>
       <w:r>
         <w:t>. Q:</w:t>
       </w:r>
-      <w:commentRangeStart w:id="13"/>
+      <w:commentRangeStart w:id="14"/>
       <w:r>
         <w:t>du har muligheden for at</w:t>
       </w:r>
@@ -367,13 +369,13 @@
         <w:t>styre rundt i de her, på skærmen med andre knapper end den du har ude i venstre side.</w:t>
       </w:r>
     </w:p>
-    <w:commentRangeEnd w:id="13"/>
-    <w:p>
-      <w:r>
-        <w:rPr>
-          <w:rStyle w:val="Kommentarhenvisning"/>
-        </w:rPr>
-        <w:commentReference w:id="13"/>
+    <w:commentRangeEnd w:id="14"/>
+    <w:p>
+      <w:r>
+        <w:rPr>
+          <w:rStyle w:val="Kommentarhenvisning"/>
+        </w:rPr>
+        <w:commentReference w:id="14"/>
       </w:r>
     </w:p>
     <w:p>
@@ -385,7 +387,7 @@
       <w:r>
         <w:t xml:space="preserve">A: "Jeg ser den her menu-dims herude" 00:42 </w:t>
       </w:r>
-      <w:commentRangeStart w:id="14"/>
+      <w:commentRangeStart w:id="15"/>
       <w:r>
         <w:t>Trykker på menu knappen i</w:t>
       </w:r>
@@ -394,12 +396,12 @@
       <w:r>
         <w:t xml:space="preserve">øverst venstre hjørne. A: "Den gav mig ikke lige en option, umiddelbart". </w:t>
       </w:r>
-      <w:commentRangeEnd w:id="14"/>
-      <w:r>
-        <w:rPr>
-          <w:rStyle w:val="Kommentarhenvisning"/>
-        </w:rPr>
-        <w:commentReference w:id="14"/>
+      <w:commentRangeEnd w:id="15"/>
+      <w:r>
+        <w:rPr>
+          <w:rStyle w:val="Kommentarhenvisning"/>
+        </w:rPr>
+        <w:commentReference w:id="15"/>
       </w:r>
       <w:r>
         <w:t>00:57 trykker</w:t>
@@ -407,6 +409,7 @@
     </w:p>
     <w:p>
       <w:r>
+        <w:lastRenderedPageBreak/>
         <w:t>på hjem knap. 00:58 trykker på forstærker knappen. A: "Jeg var endelig ret sikker på</w:t>
       </w:r>
     </w:p>
@@ -417,7 +420,6 @@
     </w:p>
     <w:p>
       <w:r>
-        <w:lastRenderedPageBreak/>
         <w:t>01:26 pushing the left most button under the screen (Cancel) - Gets back to starting point.</w:t>
       </w:r>
     </w:p>
@@ -425,7 +427,7 @@
       <w:r>
         <w:t>01:40 trykker på preset knappen. Q:("</w:t>
       </w:r>
-      <w:commentRangeStart w:id="15"/>
+      <w:commentRangeStart w:id="16"/>
       <w:r>
         <w:t>Den fungere både som dreje og tryk knap, det her</w:t>
       </w:r>
@@ -434,17 +436,17 @@
       <w:r>
         <w:t>er nogle forskellige presets og det her er så mapper med presets</w:t>
       </w:r>
-      <w:commentRangeEnd w:id="15"/>
-      <w:r>
-        <w:rPr>
-          <w:rStyle w:val="Kommentarhenvisning"/>
-        </w:rPr>
-        <w:commentReference w:id="15"/>
+      <w:commentRangeEnd w:id="16"/>
+      <w:r>
+        <w:rPr>
+          <w:rStyle w:val="Kommentarhenvisning"/>
+        </w:rPr>
+        <w:commentReference w:id="16"/>
       </w:r>
       <w:r>
         <w:t>). 02:</w:t>
       </w:r>
-      <w:commentRangeStart w:id="16"/>
+      <w:commentRangeStart w:id="17"/>
       <w:r>
         <w:t>10 subject prøver at</w:t>
       </w:r>
@@ -453,12 +455,12 @@
       <w:r>
         <w:t xml:space="preserve">bruge preset knappen som et joy stick. Fordi subject ikke kan komme fra mappen </w:t>
       </w:r>
-      <w:commentRangeEnd w:id="16"/>
-      <w:r>
-        <w:rPr>
-          <w:rStyle w:val="Kommentarhenvisning"/>
-        </w:rPr>
-        <w:commentReference w:id="16"/>
+      <w:commentRangeEnd w:id="17"/>
+      <w:r>
+        <w:rPr>
+          <w:rStyle w:val="Kommentarhenvisning"/>
+        </w:rPr>
+        <w:commentReference w:id="17"/>
       </w:r>
       <w:r>
         <w:t>(Factory</w:t>
@@ -489,23 +491,23 @@
       <w:r>
         <w:t xml:space="preserve">[01.34] S </w:t>
       </w:r>
-      <w:commentRangeStart w:id="17"/>
+      <w:commentRangeStart w:id="18"/>
       <w:r>
         <w:t>- Han bladrer igennem banks for at prøve at finde et empty preset</w:t>
       </w:r>
-      <w:commentRangeEnd w:id="17"/>
-      <w:r>
-        <w:rPr>
-          <w:rStyle w:val="Kommentarhenvisning"/>
-        </w:rPr>
-        <w:commentReference w:id="17"/>
+      <w:commentRangeEnd w:id="18"/>
+      <w:r>
+        <w:rPr>
+          <w:rStyle w:val="Kommentarhenvisning"/>
+        </w:rPr>
+        <w:commentReference w:id="18"/>
       </w:r>
     </w:p>
     <w:p>
       <w:r>
         <w:t xml:space="preserve">[02.05] L </w:t>
       </w:r>
-      <w:commentRangeStart w:id="18"/>
+      <w:commentRangeStart w:id="19"/>
       <w:r>
         <w:t>- Hvis du ovre på knappen til venstre har du muligheden for at interagere med</w:t>
       </w:r>
@@ -524,19 +526,19 @@
       <w:r>
         <w:t>ind og ser en oversigt over det hele</w:t>
       </w:r>
-      <w:commentRangeEnd w:id="18"/>
-      <w:r>
-        <w:rPr>
-          <w:rStyle w:val="Kommentarhenvisning"/>
-        </w:rPr>
-        <w:commentReference w:id="18"/>
+      <w:commentRangeEnd w:id="19"/>
+      <w:r>
+        <w:rPr>
+          <w:rStyle w:val="Kommentarhenvisning"/>
+        </w:rPr>
+        <w:commentReference w:id="19"/>
       </w:r>
     </w:p>
     <w:p>
       <w:r>
         <w:t xml:space="preserve">[02.38] </w:t>
       </w:r>
-      <w:commentRangeStart w:id="19"/>
+      <w:commentRangeStart w:id="20"/>
       <w:r>
         <w:t>S prøver at komme fra presets listen over i setlist listen ved at trykke på streg menu</w:t>
       </w:r>
@@ -545,16 +547,16 @@
       <w:r>
         <w:t xml:space="preserve">S trykker derefter på hjem knappen men det virker heller </w:t>
       </w:r>
-      <w:commentRangeStart w:id="20"/>
+      <w:commentRangeStart w:id="21"/>
       <w:r>
         <w:t>ikk</w:t>
       </w:r>
-      <w:commentRangeEnd w:id="19"/>
-      <w:r>
-        <w:rPr>
-          <w:rStyle w:val="Kommentarhenvisning"/>
-        </w:rPr>
-        <w:commentReference w:id="19"/>
+      <w:commentRangeEnd w:id="20"/>
+      <w:r>
+        <w:rPr>
+          <w:rStyle w:val="Kommentarhenvisning"/>
+        </w:rPr>
+        <w:commentReference w:id="20"/>
       </w:r>
       <w:r>
         <w:t>e L hjælper ved at sige at</w:t>
@@ -565,13 +567,13 @@
         <w:t>man kan bruge joysticket</w:t>
       </w:r>
     </w:p>
-    <w:commentRangeEnd w:id="20"/>
-    <w:p>
-      <w:r>
-        <w:rPr>
-          <w:rStyle w:val="Kommentarhenvisning"/>
-        </w:rPr>
-        <w:commentReference w:id="20"/>
+    <w:commentRangeEnd w:id="21"/>
+    <w:p>
+      <w:r>
+        <w:rPr>
+          <w:rStyle w:val="Kommentarhenvisning"/>
+        </w:rPr>
+        <w:commentReference w:id="21"/>
       </w:r>
       <w:r>
         <w:t>S - Det var ikke helt intuitivt</w:t>
@@ -581,21 +583,21 @@
       <w:r>
         <w:t xml:space="preserve">[03.20] S - </w:t>
       </w:r>
-      <w:commentRangeStart w:id="21"/>
+      <w:commentRangeStart w:id="22"/>
       <w:r>
         <w:t>Det er sådan højre venstre agtigt ligesom en helikopter</w:t>
       </w:r>
-      <w:commentRangeEnd w:id="21"/>
-      <w:r>
-        <w:rPr>
-          <w:rStyle w:val="Kommentarhenvisning"/>
-        </w:rPr>
-        <w:commentReference w:id="21"/>
+      <w:commentRangeEnd w:id="22"/>
+      <w:r>
+        <w:rPr>
+          <w:rStyle w:val="Kommentarhenvisning"/>
+        </w:rPr>
+        <w:commentReference w:id="22"/>
       </w:r>
       <w:r>
         <w:t xml:space="preserve"> det </w:t>
       </w:r>
-      <w:commentRangeStart w:id="22"/>
+      <w:commentRangeStart w:id="23"/>
       <w:r>
         <w:t>syntes jeg personligt</w:t>
       </w:r>
@@ -609,12 +611,12 @@
       <w:r>
         <w:t>den anden var editering agtig</w:t>
       </w:r>
-      <w:commentRangeEnd w:id="22"/>
-      <w:r>
-        <w:rPr>
-          <w:rStyle w:val="Kommentarhenvisning"/>
-        </w:rPr>
-        <w:commentReference w:id="22"/>
+      <w:commentRangeEnd w:id="23"/>
+      <w:r>
+        <w:rPr>
+          <w:rStyle w:val="Kommentarhenvisning"/>
+        </w:rPr>
+        <w:commentReference w:id="23"/>
       </w:r>
       <w:r>
         <w:t xml:space="preserve"> når man så havde men det er jo smag og behag men jeg</w:t>
@@ -645,7 +647,7 @@
       <w:r>
         <w:t xml:space="preserve">the home screen. A: </w:t>
       </w:r>
-      <w:commentRangeStart w:id="23"/>
+      <w:commentRangeStart w:id="24"/>
       <w:r>
         <w:t>Is this a pushable button? Yes. He then pushes the menu icon but</w:t>
       </w:r>
@@ -654,31 +656,31 @@
       <w:r>
         <w:t>realise that it’s not what he need</w:t>
       </w:r>
-      <w:commentRangeEnd w:id="23"/>
-      <w:r>
-        <w:rPr>
-          <w:rStyle w:val="Kommentarhenvisning"/>
-        </w:rPr>
-        <w:commentReference w:id="23"/>
+      <w:commentRangeEnd w:id="24"/>
+      <w:r>
+        <w:rPr>
+          <w:rStyle w:val="Kommentarhenvisning"/>
+        </w:rPr>
+        <w:commentReference w:id="24"/>
       </w:r>
       <w:r>
         <w:t xml:space="preserve">. A: </w:t>
       </w:r>
-      <w:commentRangeStart w:id="24"/>
+      <w:commentRangeStart w:id="25"/>
       <w:r>
         <w:t xml:space="preserve">I don’t like see new. </w:t>
       </w:r>
-      <w:commentRangeEnd w:id="24"/>
-      <w:r>
-        <w:rPr>
-          <w:rStyle w:val="Kommentarhenvisning"/>
-        </w:rPr>
-        <w:commentReference w:id="24"/>
+      <w:commentRangeEnd w:id="25"/>
+      <w:r>
+        <w:rPr>
+          <w:rStyle w:val="Kommentarhenvisning"/>
+        </w:rPr>
+        <w:commentReference w:id="25"/>
       </w:r>
       <w:r>
         <w:t>Q</w:t>
       </w:r>
-      <w:commentRangeStart w:id="25"/>
+      <w:commentRangeStart w:id="26"/>
       <w:r>
         <w:t>: This folder you are In right</w:t>
       </w:r>
@@ -692,17 +694,17 @@
       <w:r>
         <w:t xml:space="preserve">third folder user 1. </w:t>
       </w:r>
-      <w:commentRangeEnd w:id="25"/>
-      <w:r>
-        <w:rPr>
-          <w:rStyle w:val="Kommentarhenvisning"/>
-        </w:rPr>
-        <w:commentReference w:id="25"/>
+      <w:commentRangeEnd w:id="26"/>
+      <w:r>
+        <w:rPr>
+          <w:rStyle w:val="Kommentarhenvisning"/>
+        </w:rPr>
+        <w:commentReference w:id="26"/>
       </w:r>
       <w:r>
         <w:t xml:space="preserve">A: </w:t>
       </w:r>
-      <w:commentRangeStart w:id="26"/>
+      <w:commentRangeStart w:id="27"/>
       <w:r>
         <w:t>Right, and this is not a touchable screen. (tries to use the screen</w:t>
       </w:r>
@@ -711,12 +713,12 @@
       <w:r>
         <w:t xml:space="preserve">as touch screen) </w:t>
       </w:r>
-      <w:commentRangeEnd w:id="26"/>
-      <w:r>
-        <w:rPr>
-          <w:rStyle w:val="Kommentarhenvisning"/>
-        </w:rPr>
-        <w:commentReference w:id="26"/>
+      <w:commentRangeEnd w:id="27"/>
+      <w:r>
+        <w:rPr>
+          <w:rStyle w:val="Kommentarhenvisning"/>
+        </w:rPr>
+        <w:commentReference w:id="27"/>
       </w:r>
       <w:r>
         <w:t>He solves the task and says. A: okay, so this is like a joystick.</w:t>
@@ -747,7 +749,7 @@
       <w:r>
         <w:t xml:space="preserve">1:56 </w:t>
       </w:r>
-      <w:commentRangeStart w:id="27"/>
+      <w:commentRangeStart w:id="28"/>
       <w:r>
         <w:t>drejer rundt på preset knappen, og snakker om bruger/factory presets 2:01 trykker</w:t>
       </w:r>
@@ -756,17 +758,17 @@
       <w:r>
         <w:t>på menu knappen</w:t>
       </w:r>
-      <w:commentRangeEnd w:id="27"/>
-      <w:r>
-        <w:rPr>
-          <w:rStyle w:val="Kommentarhenvisning"/>
-        </w:rPr>
-        <w:commentReference w:id="27"/>
+      <w:commentRangeEnd w:id="28"/>
+      <w:r>
+        <w:rPr>
+          <w:rStyle w:val="Kommentarhenvisning"/>
+        </w:rPr>
+        <w:commentReference w:id="28"/>
       </w:r>
       <w:r>
         <w:t xml:space="preserve"> 2:07 </w:t>
       </w:r>
-      <w:commentRangeStart w:id="28"/>
+      <w:commentRangeStart w:id="29"/>
       <w:r>
         <w:t>efter at have trykket ind på presets startes der med at dreje på</w:t>
       </w:r>
@@ -775,12 +777,12 @@
       <w:r>
         <w:t xml:space="preserve">preset knappen 2:09 drejer på knapper under skærmen 2:16 drejer på joystick </w:t>
       </w:r>
-      <w:commentRangeEnd w:id="28"/>
-      <w:r>
-        <w:rPr>
-          <w:rStyle w:val="Kommentarhenvisning"/>
-        </w:rPr>
-        <w:commentReference w:id="28"/>
+      <w:commentRangeEnd w:id="29"/>
+      <w:r>
+        <w:rPr>
+          <w:rStyle w:val="Kommentarhenvisning"/>
+        </w:rPr>
+        <w:commentReference w:id="29"/>
       </w:r>
       <w:r>
         <w:t>hvorefter</w:t>
@@ -806,7 +808,7 @@
       <w:r>
         <w:t>dig til at tænke det? A:</w:t>
       </w:r>
-      <w:commentRangeStart w:id="29"/>
+      <w:commentRangeStart w:id="30"/>
       <w:r>
         <w:t>der er nogle flere knapper, og det er som om at man kan se det</w:t>
       </w:r>
@@ -816,18 +818,18 @@
         <w:t>hele, og der ikke der nogle ting uden for skærmen.</w:t>
       </w:r>
     </w:p>
-    <w:commentRangeEnd w:id="29"/>
-    <w:p>
-      <w:r>
-        <w:rPr>
-          <w:rStyle w:val="Kommentarhenvisning"/>
-        </w:rPr>
-        <w:commentReference w:id="29"/>
+    <w:commentRangeEnd w:id="30"/>
+    <w:p>
+      <w:r>
+        <w:rPr>
+          <w:rStyle w:val="Kommentarhenvisning"/>
+        </w:rPr>
+        <w:commentReference w:id="30"/>
       </w:r>
       <w:r>
         <w:t xml:space="preserve">1:00 </w:t>
       </w:r>
-      <w:commentRangeStart w:id="30"/>
+      <w:commentRangeStart w:id="31"/>
       <w:r>
         <w:t>trykker på menuknappen 1:08 drejer på "preset" knappen og finder ud af at den</w:t>
       </w:r>
@@ -836,17 +838,17 @@
       <w:r>
         <w:t xml:space="preserve">skifter gennem alle presets. </w:t>
       </w:r>
-      <w:commentRangeEnd w:id="30"/>
-      <w:r>
-        <w:rPr>
-          <w:rStyle w:val="Kommentarhenvisning"/>
-        </w:rPr>
-        <w:commentReference w:id="30"/>
+      <w:commentRangeEnd w:id="31"/>
+      <w:r>
+        <w:rPr>
+          <w:rStyle w:val="Kommentarhenvisning"/>
+        </w:rPr>
+        <w:commentReference w:id="31"/>
       </w:r>
       <w:r>
         <w:t>1:</w:t>
       </w:r>
-      <w:commentRangeStart w:id="31"/>
+      <w:commentRangeStart w:id="32"/>
       <w:r>
         <w:t>22 trykker flere gange på menuknappen 1:38 drejer på en</w:t>
       </w:r>
@@ -855,12 +857,12 @@
       <w:r>
         <w:t xml:space="preserve">af indstillings knapperne 1:41 trykker et par gange på "AMP" knappen </w:t>
       </w:r>
-      <w:commentRangeEnd w:id="31"/>
-      <w:r>
-        <w:rPr>
-          <w:rStyle w:val="Kommentarhenvisning"/>
-        </w:rPr>
-        <w:commentReference w:id="31"/>
+      <w:commentRangeEnd w:id="32"/>
+      <w:r>
+        <w:rPr>
+          <w:rStyle w:val="Kommentarhenvisning"/>
+        </w:rPr>
+        <w:commentReference w:id="32"/>
       </w:r>
       <w:r>
         <w:t>1:44 trykker på</w:t>
@@ -870,7 +872,7 @@
       <w:r>
         <w:t>"hjem" knappen 1:50 trykker på "action" knappen Q:hvad er det du vil lede efter? A:</w:t>
       </w:r>
-      <w:commentRangeStart w:id="32"/>
+      <w:commentRangeStart w:id="33"/>
       <w:r>
         <w:t>et</w:t>
       </w:r>
@@ -879,24 +881,23 @@
       <w:r>
         <w:t>eller andet hvor der står sådan noget med noget new preset eller sådan noget</w:t>
       </w:r>
-      <w:commentRangeEnd w:id="32"/>
-      <w:r>
-        <w:rPr>
-          <w:rStyle w:val="Kommentarhenvisning"/>
-        </w:rPr>
-        <w:commentReference w:id="32"/>
+      <w:commentRangeEnd w:id="33"/>
+      <w:r>
+        <w:rPr>
+          <w:rStyle w:val="Kommentarhenvisning"/>
+        </w:rPr>
+        <w:commentReference w:id="33"/>
       </w:r>
       <w:r>
         <w:t>.  Q:</w:t>
       </w:r>
-      <w:commentRangeStart w:id="33"/>
+      <w:commentRangeStart w:id="34"/>
       <w:r>
         <w:t>jeg</w:t>
       </w:r>
     </w:p>
     <w:p>
       <w:r>
-        <w:lastRenderedPageBreak/>
         <w:t>kan afsløre at i denne her er det sat op i mapper hvor i den anden var det sat op i</w:t>
       </w:r>
     </w:p>
@@ -904,17 +905,17 @@
       <w:r>
         <w:t>setlister</w:t>
       </w:r>
-      <w:commentRangeEnd w:id="33"/>
-      <w:r>
-        <w:rPr>
-          <w:rStyle w:val="Kommentarhenvisning"/>
-        </w:rPr>
-        <w:commentReference w:id="33"/>
+      <w:commentRangeEnd w:id="34"/>
+      <w:r>
+        <w:rPr>
+          <w:rStyle w:val="Kommentarhenvisning"/>
+        </w:rPr>
+        <w:commentReference w:id="34"/>
       </w:r>
       <w:r>
         <w:t xml:space="preserve">. 2:14 </w:t>
       </w:r>
-      <w:commentRangeStart w:id="34"/>
+      <w:commentRangeStart w:id="35"/>
       <w:r>
         <w:t>trykker på "menu" knappen igen 2:25 trykker ind på command center 2:40</w:t>
       </w:r>
@@ -928,17 +929,17 @@
       <w:r>
         <w:t xml:space="preserve">på "menu" knappen igen. 3:01 trykker ind på global settings </w:t>
       </w:r>
-      <w:commentRangeEnd w:id="34"/>
-      <w:r>
-        <w:rPr>
-          <w:rStyle w:val="Kommentarhenvisning"/>
-        </w:rPr>
-        <w:commentReference w:id="34"/>
+      <w:commentRangeEnd w:id="35"/>
+      <w:r>
+        <w:rPr>
+          <w:rStyle w:val="Kommentarhenvisning"/>
+        </w:rPr>
+        <w:commentReference w:id="35"/>
       </w:r>
       <w:r>
         <w:t>Q</w:t>
       </w:r>
-      <w:commentRangeStart w:id="35"/>
+      <w:commentRangeStart w:id="36"/>
       <w:r>
         <w:t>:du har være i gang med</w:t>
       </w:r>
@@ -947,19 +948,19 @@
       <w:r>
         <w:t>den rigtige knap, men knapperne har flere funktioner, det er både dreje og tryk knapper.</w:t>
       </w:r>
-      <w:commentRangeEnd w:id="35"/>
-      <w:r>
-        <w:rPr>
-          <w:rStyle w:val="Kommentarhenvisning"/>
-        </w:rPr>
-        <w:commentReference w:id="35"/>
+      <w:commentRangeEnd w:id="36"/>
+      <w:r>
+        <w:rPr>
+          <w:rStyle w:val="Kommentarhenvisning"/>
+        </w:rPr>
+        <w:commentReference w:id="36"/>
       </w:r>
     </w:p>
     <w:p>
       <w:r>
         <w:t xml:space="preserve">3:18 </w:t>
       </w:r>
-      <w:commentRangeStart w:id="36"/>
+      <w:commentRangeStart w:id="37"/>
       <w:r>
         <w:t>begynder at dreje på alle knapperne under skærmen. 3:32 trykker frem og tilbage på</w:t>
       </w:r>
@@ -988,12 +989,12 @@
       <w:r>
         <w:t>på "preset" knappen 5:06 trykker på "&lt;- page" knappen 5:08 drejer på "preset" knappen</w:t>
       </w:r>
-      <w:commentRangeEnd w:id="36"/>
-      <w:r>
-        <w:rPr>
-          <w:rStyle w:val="Kommentarhenvisning"/>
-        </w:rPr>
-        <w:commentReference w:id="36"/>
+      <w:commentRangeEnd w:id="37"/>
+      <w:r>
+        <w:rPr>
+          <w:rStyle w:val="Kommentarhenvisning"/>
+        </w:rPr>
+        <w:commentReference w:id="37"/>
       </w:r>
     </w:p>
     <w:p>
@@ -1016,7 +1017,7 @@
       <w:r>
         <w:t xml:space="preserve">03:51 </w:t>
       </w:r>
-      <w:commentRangeStart w:id="37"/>
+      <w:commentRangeStart w:id="38"/>
       <w:r>
         <w:t>Subject bladrer igennem effekter med joystick i stedet for at gå ind i</w:t>
       </w:r>
@@ -1025,12 +1026,12 @@
       <w:r>
         <w:t>menuen.</w:t>
       </w:r>
-      <w:commentRangeEnd w:id="37"/>
-      <w:r>
-        <w:rPr>
-          <w:rStyle w:val="Kommentarhenvisning"/>
-        </w:rPr>
-        <w:commentReference w:id="37"/>
+      <w:commentRangeEnd w:id="38"/>
+      <w:r>
+        <w:rPr>
+          <w:rStyle w:val="Kommentarhenvisning"/>
+        </w:rPr>
+        <w:commentReference w:id="38"/>
       </w:r>
       <w:r>
         <w:t xml:space="preserve">  Han kommenterer, at det virker som om, man er nødt til at bladre igennem</w:t>
@@ -1045,7 +1046,7 @@
       <w:r>
         <w:t xml:space="preserve">04:48 Ved tilføjelse af næste effekt i </w:t>
       </w:r>
-      <w:commentRangeStart w:id="38"/>
+      <w:commentRangeStart w:id="39"/>
       <w:r>
         <w:t>preset prøver subject at gøre dette på footswitches,</w:t>
       </w:r>
@@ -1060,32 +1061,32 @@
         <w:t>mellem presets</w:t>
       </w:r>
     </w:p>
-    <w:commentRangeEnd w:id="38"/>
-    <w:p>
-      <w:r>
-        <w:rPr>
-          <w:rStyle w:val="Kommentarhenvisning"/>
-        </w:rPr>
-        <w:commentReference w:id="38"/>
+    <w:commentRangeEnd w:id="39"/>
+    <w:p>
+      <w:r>
+        <w:rPr>
+          <w:rStyle w:val="Kommentarhenvisning"/>
+        </w:rPr>
+        <w:commentReference w:id="39"/>
       </w:r>
       <w:r>
         <w:t xml:space="preserve">05:15 </w:t>
       </w:r>
-      <w:commentRangeStart w:id="39"/>
+      <w:commentRangeStart w:id="40"/>
       <w:r>
         <w:t>Bruger igen joystick til at scrollet igennem effekter</w:t>
       </w:r>
-      <w:commentRangeEnd w:id="39"/>
-      <w:r>
-        <w:rPr>
-          <w:rStyle w:val="Kommentarhenvisning"/>
-        </w:rPr>
-        <w:commentReference w:id="39"/>
+      <w:commentRangeEnd w:id="40"/>
+      <w:r>
+        <w:rPr>
+          <w:rStyle w:val="Kommentarhenvisning"/>
+        </w:rPr>
+        <w:commentReference w:id="40"/>
       </w:r>
       <w:r>
         <w:t xml:space="preserve">, men </w:t>
       </w:r>
-      <w:commentRangeStart w:id="40"/>
+      <w:commentRangeStart w:id="41"/>
       <w:r>
         <w:t>opdager denne gang, at hvis</w:t>
       </w:r>
@@ -1099,12 +1100,12 @@
       <w:r>
         <w:t>Han kommenterer tilmed: “Den mulighed savnede jeg.”</w:t>
       </w:r>
-      <w:commentRangeEnd w:id="40"/>
-      <w:r>
-        <w:rPr>
-          <w:rStyle w:val="Kommentarhenvisning"/>
-        </w:rPr>
-        <w:commentReference w:id="40"/>
+      <w:commentRangeEnd w:id="41"/>
+      <w:r>
+        <w:rPr>
+          <w:rStyle w:val="Kommentarhenvisning"/>
+        </w:rPr>
+        <w:commentReference w:id="41"/>
       </w:r>
     </w:p>
     <w:p/>
@@ -1117,7 +1118,7 @@
       <w:r>
         <w:t xml:space="preserve">02:44 </w:t>
       </w:r>
-      <w:commentRangeStart w:id="41"/>
+      <w:commentRangeStart w:id="42"/>
       <w:r>
         <w:t>Han starter med at scrolle efter den korrekte effekt med joystick. Han</w:t>
       </w:r>
@@ -1126,14 +1127,14 @@
       <w:r>
         <w:t xml:space="preserve">spørger efter, om han er nødt til at scrollet igennem dem alle sammen </w:t>
       </w:r>
-      <w:commentRangeEnd w:id="41"/>
-      <w:r>
-        <w:rPr>
-          <w:rStyle w:val="Kommentarhenvisning"/>
-        </w:rPr>
-        <w:commentReference w:id="41"/>
-      </w:r>
-      <w:commentRangeStart w:id="42"/>
+      <w:commentRangeEnd w:id="42"/>
+      <w:r>
+        <w:rPr>
+          <w:rStyle w:val="Kommentarhenvisning"/>
+        </w:rPr>
+        <w:commentReference w:id="42"/>
+      </w:r>
+      <w:commentRangeStart w:id="43"/>
       <w:r>
         <w:t>Forsøgslederen</w:t>
       </w:r>
@@ -1142,17 +1143,17 @@
       <w:r>
         <w:t>fortæller, at der også er en anden oversigtsmulighed</w:t>
       </w:r>
-      <w:commentRangeEnd w:id="42"/>
-      <w:r>
-        <w:rPr>
-          <w:rStyle w:val="Kommentarhenvisning"/>
-        </w:rPr>
-        <w:commentReference w:id="42"/>
+      <w:commentRangeEnd w:id="43"/>
+      <w:r>
+        <w:rPr>
+          <w:rStyle w:val="Kommentarhenvisning"/>
+        </w:rPr>
+        <w:commentReference w:id="43"/>
       </w:r>
       <w:r>
         <w:t xml:space="preserve">. </w:t>
       </w:r>
-      <w:commentRangeStart w:id="43"/>
+      <w:commentRangeStart w:id="44"/>
       <w:r>
         <w:t>I sin søgen efter dette prøver subject</w:t>
       </w:r>
@@ -1166,12 +1167,12 @@
       <w:r>
         <w:t>den ved scrolling.</w:t>
       </w:r>
-      <w:commentRangeEnd w:id="43"/>
-      <w:r>
-        <w:rPr>
-          <w:rStyle w:val="Kommentarhenvisning"/>
-        </w:rPr>
-        <w:commentReference w:id="43"/>
+      <w:commentRangeEnd w:id="44"/>
+      <w:r>
+        <w:rPr>
+          <w:rStyle w:val="Kommentarhenvisning"/>
+        </w:rPr>
+        <w:commentReference w:id="44"/>
       </w:r>
     </w:p>
     <w:p>
@@ -1183,7 +1184,7 @@
       <w:r>
         <w:t xml:space="preserve">går igennem oversigten i søgen efter den rigtige effekt, og </w:t>
       </w:r>
-      <w:commentRangeStart w:id="44"/>
+      <w:commentRangeStart w:id="45"/>
       <w:r>
         <w:t>undervejs undersøger han, om</w:t>
       </w:r>
@@ -1192,12 +1193,12 @@
       <w:r>
         <w:t>touch er en mulighed</w:t>
       </w:r>
-      <w:commentRangeEnd w:id="44"/>
-      <w:r>
-        <w:rPr>
-          <w:rStyle w:val="Kommentarhenvisning"/>
-        </w:rPr>
-        <w:commentReference w:id="44"/>
+      <w:commentRangeEnd w:id="45"/>
+      <w:r>
+        <w:rPr>
+          <w:rStyle w:val="Kommentarhenvisning"/>
+        </w:rPr>
+        <w:commentReference w:id="45"/>
       </w:r>
       <w:r>
         <w:t>. Efter AMP er placeret, dobbelt checker han, hvordan han kom ind</w:t>
@@ -1233,16 +1234,16 @@
       <w:r>
         <w:t>A:</w:t>
       </w:r>
-      <w:commentRangeStart w:id="45"/>
+      <w:commentRangeStart w:id="46"/>
       <w:r>
         <w:t>den skal jo så stå under "D", men det står jo ikke så det overhovedet giver mening</w:t>
       </w:r>
-      <w:commentRangeEnd w:id="45"/>
-      <w:r>
-        <w:rPr>
-          <w:rStyle w:val="Kommentarhenvisning"/>
-        </w:rPr>
-        <w:commentReference w:id="45"/>
+      <w:commentRangeEnd w:id="46"/>
+      <w:r>
+        <w:rPr>
+          <w:rStyle w:val="Kommentarhenvisning"/>
+        </w:rPr>
+        <w:commentReference w:id="46"/>
       </w:r>
     </w:p>
     <w:p>
@@ -1254,7 +1255,7 @@
       <w:r>
         <w:t xml:space="preserve">andet 5:25 trykker på preset knappen 5:34 trykker ind på en effekt 5:39 </w:t>
       </w:r>
-      <w:commentRangeStart w:id="46"/>
+      <w:commentRangeStart w:id="47"/>
       <w:r>
         <w:t>Der ser ud til at</w:t>
       </w:r>
@@ -1263,12 +1264,12 @@
       <w:r>
         <w:t>der er noget ekstra, og hvordan man kommer over til det kan jeg sgu ikke lige svare på</w:t>
       </w:r>
-      <w:commentRangeEnd w:id="46"/>
-      <w:r>
-        <w:rPr>
-          <w:rStyle w:val="Kommentarhenvisning"/>
-        </w:rPr>
-        <w:commentReference w:id="46"/>
+      <w:commentRangeEnd w:id="47"/>
+      <w:r>
+        <w:rPr>
+          <w:rStyle w:val="Kommentarhenvisning"/>
+        </w:rPr>
+        <w:commentReference w:id="47"/>
       </w:r>
       <w:r>
         <w:t>.</w:t>
@@ -1278,7 +1279,7 @@
       <w:r>
         <w:t xml:space="preserve">5:43 clicker ind på effekt 5:49 </w:t>
       </w:r>
-      <w:commentRangeStart w:id="47"/>
+      <w:commentRangeStart w:id="48"/>
       <w:r>
         <w:t>det er ligesom det indikere at der er nogle ekstra ting man</w:t>
       </w:r>
@@ -1288,13 +1289,13 @@
         <w:t>kan gå til</w:t>
       </w:r>
     </w:p>
-    <w:commentRangeEnd w:id="47"/>
-    <w:p>
-      <w:r>
-        <w:rPr>
-          <w:rStyle w:val="Kommentarhenvisning"/>
-        </w:rPr>
-        <w:commentReference w:id="47"/>
+    <w:commentRangeEnd w:id="48"/>
+    <w:p>
+      <w:r>
+        <w:rPr>
+          <w:rStyle w:val="Kommentarhenvisning"/>
+        </w:rPr>
+        <w:commentReference w:id="48"/>
       </w:r>
     </w:p>
     <w:p>
@@ -1306,22 +1307,21 @@
       <w:r>
         <w:t>03:00 trykker på joystik Q:"Hvorfor valgte du at trykke på den?" A: "</w:t>
       </w:r>
-      <w:commentRangeStart w:id="48"/>
+      <w:commentRangeStart w:id="49"/>
       <w:r>
         <w:t>Fordi der</w:t>
       </w:r>
     </w:p>
     <w:p>
       <w:r>
-        <w:lastRenderedPageBreak/>
         <w:t>stod en lille hjælpe tekst, som sagde tryk på joystikket".</w:t>
       </w:r>
-      <w:commentRangeEnd w:id="48"/>
-      <w:r>
-        <w:rPr>
-          <w:rStyle w:val="Kommentarhenvisning"/>
-        </w:rPr>
-        <w:commentReference w:id="48"/>
+      <w:commentRangeEnd w:id="49"/>
+      <w:r>
+        <w:rPr>
+          <w:rStyle w:val="Kommentarhenvisning"/>
+        </w:rPr>
+        <w:commentReference w:id="49"/>
       </w:r>
       <w:r>
         <w:t xml:space="preserve"> 03:10 Subject understand how</w:t>
@@ -1358,16 +1358,16 @@
       <w:r>
         <w:t xml:space="preserve">3:01 </w:t>
       </w:r>
-      <w:commentRangeStart w:id="49"/>
+      <w:commentRangeStart w:id="50"/>
       <w:r>
         <w:t xml:space="preserve">læser press joystick </w:t>
       </w:r>
-      <w:commentRangeEnd w:id="49"/>
-      <w:r>
-        <w:rPr>
-          <w:rStyle w:val="Kommentarhenvisning"/>
-        </w:rPr>
-        <w:commentReference w:id="49"/>
+      <w:commentRangeEnd w:id="50"/>
+      <w:r>
+        <w:rPr>
+          <w:rStyle w:val="Kommentarhenvisning"/>
+        </w:rPr>
+        <w:commentReference w:id="50"/>
       </w:r>
       <w:r>
         <w:t>3:46 kommentere på at det er "speciel" at vi gerne vil</w:t>
@@ -1387,7 +1387,7 @@
       <w:r>
         <w:t xml:space="preserve">lige noget med action, men valgte ikke at trykke på den, hvad tænkte du? A:ja, men </w:t>
       </w:r>
-      <w:commentRangeStart w:id="50"/>
+      <w:commentRangeStart w:id="51"/>
       <w:r>
         <w:t>action</w:t>
       </w:r>
@@ -1402,13 +1402,13 @@
         <w:t>noget med.</w:t>
       </w:r>
     </w:p>
-    <w:commentRangeEnd w:id="50"/>
-    <w:p>
-      <w:r>
-        <w:rPr>
-          <w:rStyle w:val="Kommentarhenvisning"/>
-        </w:rPr>
-        <w:commentReference w:id="50"/>
+    <w:commentRangeEnd w:id="51"/>
+    <w:p>
+      <w:r>
+        <w:rPr>
+          <w:rStyle w:val="Kommentarhenvisning"/>
+        </w:rPr>
+        <w:commentReference w:id="51"/>
       </w:r>
     </w:p>
     <w:p>
@@ -1420,7 +1420,7 @@
       <w:r>
         <w:t xml:space="preserve">5:58 </w:t>
       </w:r>
-      <w:commentRangeStart w:id="51"/>
+      <w:commentRangeStart w:id="52"/>
       <w:r>
         <w:t>trykker på "amp" knappen 6:30 drejer på "preset" knappen og for slettet</w:t>
       </w:r>
@@ -1430,13 +1430,13 @@
         <w:t>det hele</w:t>
       </w:r>
     </w:p>
-    <w:commentRangeEnd w:id="51"/>
-    <w:p>
-      <w:r>
-        <w:rPr>
-          <w:rStyle w:val="Kommentarhenvisning"/>
-        </w:rPr>
-        <w:commentReference w:id="51"/>
+    <w:commentRangeEnd w:id="52"/>
+    <w:p>
+      <w:r>
+        <w:rPr>
+          <w:rStyle w:val="Kommentarhenvisning"/>
+        </w:rPr>
+        <w:commentReference w:id="52"/>
       </w:r>
       <w:r>
         <w:t>Q:det virker som om at efter du læste "pres joystick to" så køre det mere glidende A:ja,</w:t>
@@ -1446,7 +1446,7 @@
       <w:r>
         <w:t xml:space="preserve">man skal lige finde ud af at det er et joystick. </w:t>
       </w:r>
-      <w:commentRangeStart w:id="52"/>
+      <w:commentRangeStart w:id="53"/>
       <w:r>
         <w:t>Det kan man selvfølgelig godt på de pile der</w:t>
       </w:r>
@@ -1455,12 +1455,12 @@
       <w:r>
         <w:t>er rundt om</w:t>
       </w:r>
-      <w:commentRangeEnd w:id="52"/>
-      <w:r>
-        <w:rPr>
-          <w:rStyle w:val="Kommentarhenvisning"/>
-        </w:rPr>
-        <w:commentReference w:id="52"/>
+      <w:commentRangeEnd w:id="53"/>
+      <w:r>
+        <w:rPr>
+          <w:rStyle w:val="Kommentarhenvisning"/>
+        </w:rPr>
+        <w:commentReference w:id="53"/>
       </w:r>
       <w:r>
         <w:t>. Q:men det var ikke det første du lige lagde mærke til. A:nej, nej det tænkte</w:t>
@@ -1480,8 +1480,8 @@
       <w:r>
         <w:t>knap hvor man kommer tilbage uden at lave om på noget? Q:</w:t>
       </w:r>
-      <w:commentRangeStart w:id="53"/>
       <w:commentRangeStart w:id="54"/>
+      <w:commentRangeStart w:id="55"/>
       <w:r>
         <w:t>hjem knappen virker som</w:t>
       </w:r>
@@ -1490,22 +1490,22 @@
       <w:r>
         <w:t>en tilbagekna</w:t>
       </w:r>
-      <w:commentRangeEnd w:id="53"/>
-      <w:r>
-        <w:rPr>
-          <w:rStyle w:val="Kommentarhenvisning"/>
-        </w:rPr>
-        <w:commentReference w:id="53"/>
+      <w:commentRangeEnd w:id="54"/>
+      <w:r>
+        <w:rPr>
+          <w:rStyle w:val="Kommentarhenvisning"/>
+        </w:rPr>
+        <w:commentReference w:id="54"/>
       </w:r>
       <w:r>
         <w:t>p</w:t>
       </w:r>
-      <w:commentRangeEnd w:id="54"/>
-      <w:r>
-        <w:rPr>
-          <w:rStyle w:val="Kommentarhenvisning"/>
-        </w:rPr>
-        <w:commentReference w:id="54"/>
+      <w:commentRangeEnd w:id="55"/>
+      <w:r>
+        <w:rPr>
+          <w:rStyle w:val="Kommentarhenvisning"/>
+        </w:rPr>
+        <w:commentReference w:id="55"/>
       </w:r>
       <w:r>
         <w:t xml:space="preserve"> A: når ja selvfølgelig 9:31 trykker på "preset" knappen 9:42 trykker på</w:t>
@@ -1515,7 +1515,7 @@
       <w:r>
         <w:t>"action" knappen Q:du opdagede at der var mulighed for at skifte mellem nogle sider A:</w:t>
       </w:r>
-      <w:commentRangeStart w:id="55"/>
+      <w:commentRangeStart w:id="56"/>
       <w:r>
         <w:t>ja</w:t>
       </w:r>
@@ -1524,12 +1524,12 @@
       <w:r>
         <w:t>der var lige to prikker, der må være en ekstra side</w:t>
       </w:r>
-      <w:commentRangeEnd w:id="55"/>
-      <w:r>
-        <w:rPr>
-          <w:rStyle w:val="Kommentarhenvisning"/>
-        </w:rPr>
-        <w:commentReference w:id="55"/>
+      <w:commentRangeEnd w:id="56"/>
+      <w:r>
+        <w:rPr>
+          <w:rStyle w:val="Kommentarhenvisning"/>
+        </w:rPr>
+        <w:commentReference w:id="56"/>
       </w:r>
     </w:p>
     <w:p/>
@@ -1547,7 +1547,7 @@
       <w:r>
         <w:t>04:57 Han trykker på page knapperne og kommenterer: “</w:t>
       </w:r>
-      <w:commentRangeStart w:id="56"/>
+      <w:commentRangeStart w:id="57"/>
       <w:r>
         <w:t>Der havde jeg jo før</w:t>
       </w:r>
@@ -1561,17 +1561,17 @@
       <w:r>
         <w:t>nogle flere parametre”</w:t>
       </w:r>
-      <w:commentRangeEnd w:id="56"/>
-      <w:r>
-        <w:rPr>
-          <w:rStyle w:val="Kommentarhenvisning"/>
-        </w:rPr>
-        <w:commentReference w:id="56"/>
+      <w:commentRangeEnd w:id="57"/>
+      <w:r>
+        <w:rPr>
+          <w:rStyle w:val="Kommentarhenvisning"/>
+        </w:rPr>
+        <w:commentReference w:id="57"/>
       </w:r>
       <w:r>
         <w:t xml:space="preserve"> Herefter kommenterer han på “</w:t>
       </w:r>
-      <w:commentRangeStart w:id="57"/>
+      <w:commentRangeStart w:id="58"/>
       <w:r>
         <w:t>Tre prikker” i hjørnet, der indikerer</w:t>
       </w:r>
@@ -1585,12 +1585,12 @@
       <w:r>
         <w:t>ud fra, at der var tre pages</w:t>
       </w:r>
-      <w:commentRangeEnd w:id="57"/>
-      <w:r>
-        <w:rPr>
-          <w:rStyle w:val="Kommentarhenvisning"/>
-        </w:rPr>
-        <w:commentReference w:id="57"/>
+      <w:commentRangeEnd w:id="58"/>
+      <w:r>
+        <w:rPr>
+          <w:rStyle w:val="Kommentarhenvisning"/>
+        </w:rPr>
+        <w:commentReference w:id="58"/>
       </w:r>
       <w:r>
         <w:t>.” Herefter løser han opgaven</w:t>
@@ -1603,7 +1603,7 @@
       </w:r>
     </w:p>
     <w:p>
-      <w:commentRangeStart w:id="58"/>
+      <w:commentRangeStart w:id="59"/>
       <w:r>
         <w:t>Subject forstod allerede at han skulle trykke på page, fordi at han kunne se at</w:t>
       </w:r>
@@ -1612,12 +1612,12 @@
       <w:r>
         <w:t>der var to prikker ved parametrene, som indikerede at der nok var flere parameter</w:t>
       </w:r>
-      <w:commentRangeEnd w:id="58"/>
-      <w:r>
-        <w:rPr>
-          <w:rStyle w:val="Kommentarhenvisning"/>
-        </w:rPr>
-        <w:commentReference w:id="58"/>
+      <w:commentRangeEnd w:id="59"/>
+      <w:r>
+        <w:rPr>
+          <w:rStyle w:val="Kommentarhenvisning"/>
+        </w:rPr>
+        <w:commentReference w:id="59"/>
       </w:r>
       <w:r>
         <w:t>. A:"Det</w:t>
@@ -1648,7 +1648,7 @@
       <w:r>
         <w:t xml:space="preserve">is to (makes a swiping sound and hand gestures that it should be frown away) Out. </w:t>
       </w:r>
-      <w:commentRangeStart w:id="59"/>
+      <w:commentRangeStart w:id="60"/>
       <w:r>
         <w:t>He</w:t>
       </w:r>
@@ -1657,12 +1657,12 @@
       <w:r>
         <w:t>presses the home button to get back</w:t>
       </w:r>
-      <w:commentRangeEnd w:id="59"/>
-      <w:r>
-        <w:rPr>
-          <w:rStyle w:val="Kommentarhenvisning"/>
-        </w:rPr>
-        <w:commentReference w:id="59"/>
+      <w:commentRangeEnd w:id="60"/>
+      <w:r>
+        <w:rPr>
+          <w:rStyle w:val="Kommentarhenvisning"/>
+        </w:rPr>
+        <w:commentReference w:id="60"/>
       </w:r>
       <w:r>
         <w:t>. A: Okay what was it again? Q: Ripple. A: Okay I</w:t>
@@ -1672,7 +1672,7 @@
       <w:r>
         <w:t xml:space="preserve">don’t se that right here, but can se that there </w:t>
       </w:r>
-      <w:commentRangeStart w:id="60"/>
+      <w:commentRangeStart w:id="61"/>
       <w:r>
         <w:t>are two somethings, two sets(points at the</w:t>
       </w:r>
@@ -1681,12 +1681,12 @@
       <w:r>
         <w:t>two dots where one are red. He then uses the page button and solves the task).</w:t>
       </w:r>
-      <w:commentRangeEnd w:id="60"/>
-      <w:r>
-        <w:rPr>
-          <w:rStyle w:val="Kommentarhenvisning"/>
-        </w:rPr>
-        <w:commentReference w:id="60"/>
+      <w:commentRangeEnd w:id="61"/>
+      <w:r>
+        <w:rPr>
+          <w:rStyle w:val="Kommentarhenvisning"/>
+        </w:rPr>
+        <w:commentReference w:id="61"/>
       </w:r>
     </w:p>
     <w:p/>
@@ -1707,10 +1707,9 @@
     </w:p>
     <w:p>
       <w:r>
-        <w:lastRenderedPageBreak/>
         <w:t xml:space="preserve">oversigten. </w:t>
       </w:r>
-      <w:commentRangeStart w:id="61"/>
+      <w:commentRangeStart w:id="62"/>
       <w:r>
         <w:t>Da han skal vælge effekt kommer han dog til at skubbe joystick til højre igen</w:t>
       </w:r>
@@ -1719,12 +1718,12 @@
       <w:r>
         <w:t>(Lille slip)</w:t>
       </w:r>
-      <w:commentRangeEnd w:id="61"/>
-      <w:r>
-        <w:rPr>
-          <w:rStyle w:val="Kommentarhenvisning"/>
-        </w:rPr>
-        <w:commentReference w:id="61"/>
+      <w:commentRangeEnd w:id="62"/>
+      <w:r>
+        <w:rPr>
+          <w:rStyle w:val="Kommentarhenvisning"/>
+        </w:rPr>
+        <w:commentReference w:id="62"/>
       </w:r>
       <w:r>
         <w:t xml:space="preserve"> Ellers ingen problem</w:t>
@@ -1740,7 +1739,7 @@
       <w:r>
         <w:t xml:space="preserve">04:55 </w:t>
       </w:r>
-      <w:commentRangeStart w:id="62"/>
+      <w:commentRangeStart w:id="63"/>
       <w:r>
         <w:t>Subject går ind på den forkerte effekt, og prøver at finde ud af hvordan</w:t>
       </w:r>
@@ -1749,12 +1748,12 @@
       <w:r>
         <w:t>subject kommer tilbage</w:t>
       </w:r>
-      <w:commentRangeEnd w:id="62"/>
-      <w:r>
-        <w:rPr>
-          <w:rStyle w:val="Kommentarhenvisning"/>
-        </w:rPr>
-        <w:commentReference w:id="62"/>
+      <w:commentRangeEnd w:id="63"/>
+      <w:r>
+        <w:rPr>
+          <w:rStyle w:val="Kommentarhenvisning"/>
+        </w:rPr>
+        <w:commentReference w:id="63"/>
       </w:r>
       <w:r>
         <w:t>. Efter at havde tænkt i et par sekunder, så trykker han på joystik</w:t>
@@ -1795,7 +1794,7 @@
       <w:r>
         <w:t xml:space="preserve">ud af at det er samme måde man skal bruge til effekter. </w:t>
       </w:r>
-      <w:commentRangeStart w:id="63"/>
+      <w:commentRangeStart w:id="64"/>
       <w:r>
         <w:t>Han bliver dog nødt til at blive</w:t>
       </w:r>
@@ -1804,12 +1803,12 @@
       <w:r>
         <w:t>fortalt at han skal bevæge sig ud på en tom plads på linjen før han kan indsætte effekter.</w:t>
       </w:r>
-      <w:commentRangeEnd w:id="63"/>
-      <w:r>
-        <w:rPr>
-          <w:rStyle w:val="Kommentarhenvisning"/>
-        </w:rPr>
-        <w:commentReference w:id="63"/>
+      <w:commentRangeEnd w:id="64"/>
+      <w:r>
+        <w:rPr>
+          <w:rStyle w:val="Kommentarhenvisning"/>
+        </w:rPr>
+        <w:commentReference w:id="64"/>
       </w:r>
     </w:p>
     <w:p>
@@ -1863,7 +1862,7 @@
       <w:r>
         <w:t xml:space="preserve">[07.45] S bliver bedt om at slette Reverben. </w:t>
       </w:r>
-      <w:commentRangeStart w:id="64"/>
+      <w:commentRangeStart w:id="65"/>
       <w:r>
         <w:t>Han starter med at lede efter en</w:t>
       </w:r>
@@ -1872,12 +1871,12 @@
       <w:r>
         <w:t xml:space="preserve">decideret slet knap/funktion inde under model listen </w:t>
       </w:r>
-      <w:commentRangeEnd w:id="64"/>
-      <w:r>
-        <w:rPr>
-          <w:rStyle w:val="Kommentarhenvisning"/>
-        </w:rPr>
-        <w:commentReference w:id="64"/>
+      <w:commentRangeEnd w:id="65"/>
+      <w:r>
+        <w:rPr>
+          <w:rStyle w:val="Kommentarhenvisning"/>
+        </w:rPr>
+        <w:commentReference w:id="65"/>
       </w:r>
       <w:r>
         <w:t>men syntes ikke han kan finde den.</w:t>
@@ -1929,7 +1928,7 @@
       <w:r>
         <w:t xml:space="preserve">07:19 </w:t>
       </w:r>
-      <w:commentRangeStart w:id="65"/>
+      <w:commentRangeStart w:id="66"/>
       <w:r>
         <w:t>Ved opgaven, hvor han skal gemme sit preset, tror han, at man gør det</w:t>
       </w:r>
@@ -1938,17 +1937,17 @@
       <w:r>
         <w:t>ved at holde footswitchen tilhørende presetet inde</w:t>
       </w:r>
-      <w:commentRangeEnd w:id="65"/>
-      <w:r>
-        <w:rPr>
-          <w:rStyle w:val="Kommentarhenvisning"/>
-        </w:rPr>
-        <w:commentReference w:id="65"/>
+      <w:commentRangeEnd w:id="66"/>
+      <w:r>
+        <w:rPr>
+          <w:rStyle w:val="Kommentarhenvisning"/>
+        </w:rPr>
+        <w:commentReference w:id="66"/>
       </w:r>
       <w:r>
         <w:t xml:space="preserve">, </w:t>
       </w:r>
-      <w:commentRangeStart w:id="66"/>
+      <w:commentRangeStart w:id="67"/>
       <w:r>
         <w:t>Men dette sletter al indhold i presetet.</w:t>
       </w:r>
@@ -1957,19 +1956,19 @@
       <w:r>
         <w:t>Han opdager herefter “Save”-knappen</w:t>
       </w:r>
-      <w:commentRangeEnd w:id="66"/>
-      <w:r>
-        <w:rPr>
-          <w:rStyle w:val="Kommentarhenvisning"/>
-        </w:rPr>
-        <w:commentReference w:id="66"/>
+      <w:commentRangeEnd w:id="67"/>
+      <w:r>
+        <w:rPr>
+          <w:rStyle w:val="Kommentarhenvisning"/>
+        </w:rPr>
+        <w:commentReference w:id="67"/>
       </w:r>
     </w:p>
     <w:p>
       <w:r>
         <w:t xml:space="preserve">07:56 </w:t>
       </w:r>
-      <w:commentRangeStart w:id="67"/>
+      <w:commentRangeStart w:id="68"/>
       <w:r>
         <w:t>Da han skal gemme sit preset, prøver han at trykke direkte på skærmen, hvor der</w:t>
       </w:r>
@@ -1978,12 +1977,12 @@
       <w:r>
         <w:t>står “Save” Da det ikke virker, trykker han på knappen nedenunder bagefter</w:t>
       </w:r>
-      <w:commentRangeEnd w:id="67"/>
-      <w:r>
-        <w:rPr>
-          <w:rStyle w:val="Kommentarhenvisning"/>
-        </w:rPr>
-        <w:commentReference w:id="67"/>
+      <w:commentRangeEnd w:id="68"/>
+      <w:r>
+        <w:rPr>
+          <w:rStyle w:val="Kommentarhenvisning"/>
+        </w:rPr>
+        <w:commentReference w:id="68"/>
       </w:r>
     </w:p>
     <w:p/>
@@ -1996,7 +1995,7 @@
       <w:r>
         <w:t>06:17 Under navngivningen kommenterer han: “</w:t>
       </w:r>
-      <w:commentRangeStart w:id="68"/>
+      <w:commentRangeStart w:id="69"/>
       <w:r>
         <w:t>Igen, man bliver lidt træt ikke.</w:t>
       </w:r>
@@ -2011,13 +2010,13 @@
         <w:t>skal scroll igennem hvert bogstav</w:t>
       </w:r>
     </w:p>
-    <w:commentRangeEnd w:id="68"/>
-    <w:p>
-      <w:r>
-        <w:rPr>
-          <w:rStyle w:val="Kommentarhenvisning"/>
-        </w:rPr>
-        <w:commentReference w:id="68"/>
+    <w:commentRangeEnd w:id="69"/>
+    <w:p>
+      <w:r>
+        <w:rPr>
+          <w:rStyle w:val="Kommentarhenvisning"/>
+        </w:rPr>
+        <w:commentReference w:id="69"/>
       </w:r>
     </w:p>
     <w:p>
@@ -2029,7 +2028,7 @@
       <w:r>
         <w:t xml:space="preserve">6:57 finder hurtigt ud af at klikke fra side til side 7:02 </w:t>
       </w:r>
-      <w:commentRangeStart w:id="69"/>
+      <w:commentRangeStart w:id="70"/>
       <w:r>
         <w:t>beslutter sig for et</w:t>
       </w:r>
@@ -2038,24 +2037,23 @@
       <w:r>
         <w:t xml:space="preserve">navn til presetet, men giver op efter et par bogstaver </w:t>
       </w:r>
-      <w:commentRangeEnd w:id="69"/>
-      <w:r>
-        <w:rPr>
-          <w:rStyle w:val="Kommentarhenvisning"/>
-        </w:rPr>
-        <w:commentReference w:id="69"/>
+      <w:commentRangeEnd w:id="70"/>
+      <w:r>
+        <w:rPr>
+          <w:rStyle w:val="Kommentarhenvisning"/>
+        </w:rPr>
+        <w:commentReference w:id="70"/>
       </w:r>
       <w:r>
         <w:t xml:space="preserve">7:15 </w:t>
       </w:r>
-      <w:commentRangeStart w:id="70"/>
+      <w:commentRangeStart w:id="71"/>
       <w:r>
         <w:t>skal finde ud af hvordan man</w:t>
       </w:r>
     </w:p>
     <w:p>
       <w:r>
-        <w:lastRenderedPageBreak/>
         <w:t>får klikket gem inde i gem funktionen.  ville have forventet at man kunne gå ned med</w:t>
       </w:r>
     </w:p>
@@ -2063,12 +2061,12 @@
       <w:r>
         <w:t>joysticket på en eller anden måde.</w:t>
       </w:r>
-      <w:commentRangeEnd w:id="70"/>
-      <w:r>
-        <w:rPr>
-          <w:rStyle w:val="Kommentarhenvisning"/>
-        </w:rPr>
-        <w:commentReference w:id="70"/>
+      <w:commentRangeEnd w:id="71"/>
+      <w:r>
+        <w:rPr>
+          <w:rStyle w:val="Kommentarhenvisning"/>
+        </w:rPr>
+        <w:commentReference w:id="71"/>
       </w:r>
       <w:r>
         <w:t xml:space="preserve"> 7:33 man skal lige forstå at knapperne også er tryk</w:t>
@@ -2094,7 +2092,7 @@
       <w:r>
         <w:t xml:space="preserve">06:30 bruger joystiket til at ændre navne ved at dreje og gå til siden. </w:t>
       </w:r>
-      <w:commentRangeStart w:id="71"/>
+      <w:commentRangeStart w:id="72"/>
       <w:r>
         <w:t>Men så snart han</w:t>
       </w:r>
@@ -2108,17 +2106,17 @@
       <w:r>
         <w:t>den springer over til et 0, da det er et short cut til store og små bogstaver og tal</w:t>
       </w:r>
-      <w:commentRangeEnd w:id="71"/>
-      <w:r>
-        <w:rPr>
-          <w:rStyle w:val="Kommentarhenvisning"/>
-        </w:rPr>
-        <w:commentReference w:id="71"/>
+      <w:commentRangeEnd w:id="72"/>
+      <w:r>
+        <w:rPr>
+          <w:rStyle w:val="Kommentarhenvisning"/>
+        </w:rPr>
+        <w:commentReference w:id="72"/>
       </w:r>
       <w:r>
         <w:t xml:space="preserve">. </w:t>
       </w:r>
-      <w:commentRangeStart w:id="72"/>
+      <w:commentRangeStart w:id="73"/>
       <w:r>
         <w:t>Først</w:t>
       </w:r>
@@ -2133,13 +2131,13 @@
         <w:t>trykker på OK knappen.</w:t>
       </w:r>
     </w:p>
-    <w:commentRangeEnd w:id="72"/>
-    <w:p>
-      <w:r>
-        <w:rPr>
-          <w:rStyle w:val="Kommentarhenvisning"/>
-        </w:rPr>
-        <w:commentReference w:id="72"/>
+    <w:commentRangeEnd w:id="73"/>
+    <w:p>
+      <w:r>
+        <w:rPr>
+          <w:rStyle w:val="Kommentarhenvisning"/>
+        </w:rPr>
+        <w:commentReference w:id="73"/>
       </w:r>
     </w:p>
     <w:p>
@@ -2151,7 +2149,7 @@
       <w:r>
         <w:t xml:space="preserve">[08.16] S er blevet bedt om at gemme og navngive presettet. </w:t>
       </w:r>
-      <w:commentRangeStart w:id="73"/>
+      <w:commentRangeStart w:id="74"/>
       <w:r>
         <w:t>Han forsøger sig</w:t>
       </w:r>
@@ -2171,27 +2169,27 @@
         <w:t>han save knappen i venstre side.</w:t>
       </w:r>
     </w:p>
-    <w:commentRangeEnd w:id="73"/>
-    <w:p>
-      <w:r>
-        <w:rPr>
-          <w:rStyle w:val="Kommentarhenvisning"/>
-        </w:rPr>
-        <w:commentReference w:id="73"/>
+    <w:commentRangeEnd w:id="74"/>
+    <w:p>
+      <w:r>
+        <w:rPr>
+          <w:rStyle w:val="Kommentarhenvisning"/>
+        </w:rPr>
+        <w:commentReference w:id="74"/>
       </w:r>
       <w:r>
         <w:t xml:space="preserve">S - </w:t>
       </w:r>
-      <w:commentRangeStart w:id="74"/>
+      <w:commentRangeStart w:id="75"/>
       <w:r>
         <w:t xml:space="preserve">Hvorfor ligger den ikke herovre (gestikulerer mod joystick området) </w:t>
       </w:r>
-      <w:commentRangeEnd w:id="74"/>
-      <w:r>
-        <w:rPr>
-          <w:rStyle w:val="Kommentarhenvisning"/>
-        </w:rPr>
-        <w:commentReference w:id="74"/>
+      <w:commentRangeEnd w:id="75"/>
+      <w:r>
+        <w:rPr>
+          <w:rStyle w:val="Kommentarhenvisning"/>
+        </w:rPr>
+        <w:commentReference w:id="75"/>
       </w:r>
       <w:r>
         <w:t>når man</w:t>
@@ -2203,7 +2201,7 @@
       </w:r>
     </w:p>
     <w:p>
-      <w:commentRangeStart w:id="75"/>
+      <w:commentRangeStart w:id="76"/>
       <w:r>
         <w:t>skal dreje på joysticken for at vælge bogstav men prøver herefter at trykke på joysticken</w:t>
       </w:r>
@@ -2212,12 +2210,12 @@
       <w:r>
         <w:t xml:space="preserve">for at vælge bogstavet. </w:t>
       </w:r>
-      <w:commentRangeEnd w:id="75"/>
-      <w:r>
-        <w:rPr>
-          <w:rStyle w:val="Kommentarhenvisning"/>
-        </w:rPr>
-        <w:commentReference w:id="75"/>
+      <w:commentRangeEnd w:id="76"/>
+      <w:r>
+        <w:rPr>
+          <w:rStyle w:val="Kommentarhenvisning"/>
+        </w:rPr>
+        <w:commentReference w:id="76"/>
       </w:r>
       <w:r>
         <w:t>Efter han finder ud af at man ikke kommer videre ved at trykke er</w:t>
@@ -2227,7 +2225,7 @@
       <w:r>
         <w:t xml:space="preserve">der ingen problemer </w:t>
       </w:r>
-      <w:commentRangeStart w:id="76"/>
+      <w:commentRangeStart w:id="77"/>
       <w:r>
         <w:t>han bliver dog fortalt som en sidebemærkning at man kan trykke på</w:t>
       </w:r>
@@ -2241,12 +2239,12 @@
       <w:r>
         <w:t xml:space="preserve">par gange efter at have fået det at vide. </w:t>
       </w:r>
-      <w:commentRangeEnd w:id="76"/>
-      <w:r>
-        <w:rPr>
-          <w:rStyle w:val="Kommentarhenvisning"/>
-        </w:rPr>
-        <w:commentReference w:id="76"/>
+      <w:commentRangeEnd w:id="77"/>
+      <w:r>
+        <w:rPr>
+          <w:rStyle w:val="Kommentarhenvisning"/>
+        </w:rPr>
+        <w:commentReference w:id="77"/>
       </w:r>
       <w:r>
         <w:t>Ingen problemer med at finde ud af at man skal</w:t>
@@ -2267,7 +2265,7 @@
       <w:r>
         <w:t xml:space="preserve">He presses the save button correctly, </w:t>
       </w:r>
-      <w:commentRangeStart w:id="77"/>
+      <w:commentRangeStart w:id="78"/>
       <w:r>
         <w:t>but tries to use the preset knob to scroll</w:t>
       </w:r>
@@ -2276,17 +2274,17 @@
       <w:r>
         <w:t>through the letters</w:t>
       </w:r>
-      <w:commentRangeEnd w:id="77"/>
-      <w:r>
-        <w:rPr>
-          <w:rStyle w:val="Kommentarhenvisning"/>
-        </w:rPr>
-        <w:commentReference w:id="77"/>
+      <w:commentRangeEnd w:id="78"/>
+      <w:r>
+        <w:rPr>
+          <w:rStyle w:val="Kommentarhenvisning"/>
+        </w:rPr>
+        <w:commentReference w:id="78"/>
       </w:r>
       <w:r>
         <w:t xml:space="preserve">. </w:t>
       </w:r>
-      <w:commentRangeStart w:id="78"/>
+      <w:commentRangeStart w:id="79"/>
       <w:r>
         <w:t>He then uses the joystick. He doesn’t scroll with the joystick but just</w:t>
       </w:r>
@@ -2305,26 +2303,26 @@
       <w:r>
         <w:t>down.</w:t>
       </w:r>
-      <w:commentRangeEnd w:id="78"/>
-      <w:r>
-        <w:rPr>
-          <w:rStyle w:val="Kommentarhenvisning"/>
-        </w:rPr>
-        <w:commentReference w:id="78"/>
+      <w:commentRangeEnd w:id="79"/>
+      <w:r>
+        <w:rPr>
+          <w:rStyle w:val="Kommentarhenvisning"/>
+        </w:rPr>
+        <w:commentReference w:id="79"/>
       </w:r>
       <w:r>
         <w:t xml:space="preserve"> </w:t>
       </w:r>
-      <w:commentRangeStart w:id="79"/>
+      <w:commentRangeStart w:id="80"/>
       <w:r>
         <w:t>He touches the save icon in the screen like if it was touch</w:t>
       </w:r>
-      <w:commentRangeEnd w:id="79"/>
-      <w:r>
-        <w:rPr>
-          <w:rStyle w:val="Kommentarhenvisning"/>
-        </w:rPr>
-        <w:commentReference w:id="79"/>
+      <w:commentRangeEnd w:id="80"/>
+      <w:r>
+        <w:rPr>
+          <w:rStyle w:val="Kommentarhenvisning"/>
+        </w:rPr>
+        <w:commentReference w:id="80"/>
       </w:r>
       <w:r>
         <w:t>, before he use the button</w:t>
@@ -2345,7 +2343,7 @@
       <w:r>
         <w:t>A:det er jo altid noget bøvl Q:hvad syntes bliver noget bøvl med det 6:36 A:</w:t>
       </w:r>
-      <w:commentRangeStart w:id="80"/>
+      <w:commentRangeStart w:id="81"/>
       <w:r>
         <w:t>her</w:t>
       </w:r>
@@ -2354,12 +2352,12 @@
       <w:r>
         <w:t>er det faktisk rimelig nemt da man kan scrolle, men det tager lang tid at lave</w:t>
       </w:r>
-      <w:commentRangeEnd w:id="80"/>
-      <w:r>
-        <w:rPr>
-          <w:rStyle w:val="Kommentarhenvisning"/>
-        </w:rPr>
-        <w:commentReference w:id="80"/>
+      <w:commentRangeEnd w:id="81"/>
+      <w:r>
+        <w:rPr>
+          <w:rStyle w:val="Kommentarhenvisning"/>
+        </w:rPr>
+        <w:commentReference w:id="81"/>
       </w:r>
       <w:r>
         <w:t xml:space="preserve"> 7:19 jeg</w:t>
@@ -2380,7 +2378,7 @@
       <w:r>
         <w:t xml:space="preserve">10:25 </w:t>
       </w:r>
-      <w:commentRangeStart w:id="81"/>
+      <w:commentRangeStart w:id="82"/>
       <w:r>
         <w:t>drejer først på "preset" knappen derefter på "joystick" knappen 10:31</w:t>
       </w:r>
@@ -2399,12 +2397,12 @@
       <w:r>
         <w:t xml:space="preserve">den. </w:t>
       </w:r>
-      <w:commentRangeEnd w:id="81"/>
-      <w:r>
-        <w:rPr>
-          <w:rStyle w:val="Kommentarhenvisning"/>
-        </w:rPr>
-        <w:commentReference w:id="81"/>
+      <w:commentRangeEnd w:id="82"/>
+      <w:r>
+        <w:rPr>
+          <w:rStyle w:val="Kommentarhenvisning"/>
+        </w:rPr>
+        <w:commentReference w:id="82"/>
       </w:r>
       <w:r>
         <w:t>Q:hvad er din umildbare tanke når du er igang med at skrive presetets nye navn?</w:t>
@@ -2414,16 +2412,16 @@
       <w:r>
         <w:t>A:</w:t>
       </w:r>
-      <w:commentRangeStart w:id="82"/>
+      <w:commentRangeStart w:id="83"/>
       <w:r>
         <w:t>jamen det virker også umidlbart besværligt. det er ikke så ligetil synes jeg</w:t>
       </w:r>
-      <w:commentRangeEnd w:id="82"/>
-      <w:r>
-        <w:rPr>
-          <w:rStyle w:val="Kommentarhenvisning"/>
-        </w:rPr>
-        <w:commentReference w:id="82"/>
+      <w:commentRangeEnd w:id="83"/>
+      <w:r>
+        <w:rPr>
+          <w:rStyle w:val="Kommentarhenvisning"/>
+        </w:rPr>
+        <w:commentReference w:id="83"/>
       </w:r>
       <w:r>
         <w:t>. Q:du kan</w:t>
@@ -2449,7 +2447,7 @@
       <w:r>
         <w:t xml:space="preserve">08:15 </w:t>
       </w:r>
-      <w:commentRangeStart w:id="83"/>
+      <w:commentRangeStart w:id="84"/>
       <w:r>
         <w:t>Ved opgaven, hvor han skal vælge en ny setlist, trykker han først på</w:t>
       </w:r>
@@ -2461,7 +2459,6 @@
     </w:p>
     <w:p>
       <w:r>
-        <w:lastRenderedPageBreak/>
         <w:t>“banks” på footswitches og opdager også, at det kun giver ham mulighed for at skifte mellem</w:t>
       </w:r>
     </w:p>
@@ -2474,19 +2471,19 @@
       <w:r>
         <w:t>prøver at skubbe joystick til siderne</w:t>
       </w:r>
-      <w:commentRangeEnd w:id="83"/>
-      <w:r>
-        <w:rPr>
-          <w:rStyle w:val="Kommentarhenvisning"/>
-        </w:rPr>
-        <w:commentReference w:id="83"/>
+      <w:commentRangeEnd w:id="84"/>
+      <w:r>
+        <w:rPr>
+          <w:rStyle w:val="Kommentarhenvisning"/>
+        </w:rPr>
+        <w:commentReference w:id="84"/>
       </w:r>
     </w:p>
     <w:p>
       <w:r>
         <w:t xml:space="preserve">Endelig finder han den rigtige oversigt ved at trykke på “Preset”-drejeknappen.  </w:t>
       </w:r>
-      <w:commentRangeStart w:id="84"/>
+      <w:commentRangeStart w:id="85"/>
       <w:r>
         <w:t>Inde i</w:t>
       </w:r>
@@ -2495,17 +2492,17 @@
       <w:r>
         <w:t>menuen tror han, at han skal gå ned og vælge “Templates”</w:t>
       </w:r>
-      <w:commentRangeEnd w:id="84"/>
-      <w:r>
-        <w:rPr>
-          <w:rStyle w:val="Kommentarhenvisning"/>
-        </w:rPr>
-        <w:commentReference w:id="84"/>
+      <w:commentRangeEnd w:id="85"/>
+      <w:r>
+        <w:rPr>
+          <w:rStyle w:val="Kommentarhenvisning"/>
+        </w:rPr>
+        <w:commentReference w:id="85"/>
       </w:r>
       <w:r>
         <w:t xml:space="preserve">. </w:t>
       </w:r>
-      <w:commentRangeStart w:id="85"/>
+      <w:commentRangeStart w:id="86"/>
       <w:r>
         <w:t>Forsøgsleder pointerer dog her,</w:t>
       </w:r>
@@ -2515,13 +2512,13 @@
         <w:t>at i oversigten, skal han blot vælge en anden “user”</w:t>
       </w:r>
     </w:p>
-    <w:commentRangeEnd w:id="85"/>
-    <w:p>
-      <w:r>
-        <w:rPr>
-          <w:rStyle w:val="Kommentarhenvisning"/>
-        </w:rPr>
-        <w:commentReference w:id="85"/>
+    <w:commentRangeEnd w:id="86"/>
+    <w:p>
+      <w:r>
+        <w:rPr>
+          <w:rStyle w:val="Kommentarhenvisning"/>
+        </w:rPr>
+        <w:commentReference w:id="86"/>
       </w:r>
     </w:p>
     <w:p>
@@ -2530,7 +2527,7 @@
       </w:r>
     </w:p>
     <w:p>
-      <w:commentRangeStart w:id="86"/>
+      <w:commentRangeStart w:id="87"/>
       <w:r>
         <w:t>06:33 Han starter med at trykke på de tre streger, herefter home, de tre streger</w:t>
       </w:r>
@@ -2560,13 +2557,13 @@
         <w:t>drejeknappen.</w:t>
       </w:r>
     </w:p>
-    <w:commentRangeEnd w:id="86"/>
-    <w:p>
-      <w:r>
-        <w:rPr>
-          <w:rStyle w:val="Kommentarhenvisning"/>
-        </w:rPr>
-        <w:commentReference w:id="86"/>
+    <w:commentRangeEnd w:id="87"/>
+    <w:p>
+      <w:r>
+        <w:rPr>
+          <w:rStyle w:val="Kommentarhenvisning"/>
+        </w:rPr>
+        <w:commentReference w:id="87"/>
       </w:r>
     </w:p>
     <w:p>
@@ -2578,16 +2575,16 @@
       <w:r>
         <w:t xml:space="preserve">7:44 </w:t>
       </w:r>
-      <w:commentRangeStart w:id="87"/>
+      <w:commentRangeStart w:id="88"/>
       <w:r>
         <w:t>trykker på hjem et par gange</w:t>
       </w:r>
-      <w:commentRangeEnd w:id="87"/>
-      <w:r>
-        <w:rPr>
-          <w:rStyle w:val="Kommentarhenvisning"/>
-        </w:rPr>
-        <w:commentReference w:id="87"/>
+      <w:commentRangeEnd w:id="88"/>
+      <w:r>
+        <w:rPr>
+          <w:rStyle w:val="Kommentarhenvisning"/>
+        </w:rPr>
+        <w:commentReference w:id="88"/>
       </w:r>
     </w:p>
     <w:p/>
@@ -2600,7 +2597,7 @@
       <w:r>
         <w:t xml:space="preserve">7:47 </w:t>
       </w:r>
-      <w:commentRangeStart w:id="88"/>
+      <w:commentRangeStart w:id="89"/>
       <w:r>
         <w:t>drejer på preset knappen, og prøver at trykke til venstre på den, før han</w:t>
       </w:r>
@@ -2609,12 +2606,12 @@
       <w:r>
         <w:t>gør det med joysticket</w:t>
       </w:r>
-      <w:commentRangeEnd w:id="88"/>
-      <w:r>
-        <w:rPr>
-          <w:rStyle w:val="Kommentarhenvisning"/>
-        </w:rPr>
-        <w:commentReference w:id="88"/>
+      <w:commentRangeEnd w:id="89"/>
+      <w:r>
+        <w:rPr>
+          <w:rStyle w:val="Kommentarhenvisning"/>
+        </w:rPr>
+        <w:commentReference w:id="89"/>
       </w:r>
     </w:p>
     <w:p/>
@@ -2627,16 +2624,16 @@
       <w:r>
         <w:t xml:space="preserve">12:04 </w:t>
       </w:r>
-      <w:commentRangeStart w:id="89"/>
+      <w:commentRangeStart w:id="90"/>
       <w:r>
         <w:t>trykker på "menu" knappen og går ind i global settings</w:t>
       </w:r>
-      <w:commentRangeEnd w:id="89"/>
-      <w:r>
-        <w:rPr>
-          <w:rStyle w:val="Kommentarhenvisning"/>
-        </w:rPr>
-        <w:commentReference w:id="89"/>
+      <w:commentRangeEnd w:id="90"/>
+      <w:r>
+        <w:rPr>
+          <w:rStyle w:val="Kommentarhenvisning"/>
+        </w:rPr>
+        <w:commentReference w:id="90"/>
       </w:r>
     </w:p>
     <w:p/>
@@ -2655,7 +2652,7 @@
       <w:r>
         <w:t>09:1</w:t>
       </w:r>
-      <w:commentRangeStart w:id="90"/>
+      <w:commentRangeStart w:id="91"/>
       <w:r>
         <w:t>7 Han starter med at trykke på “mode” - Det tænker han, han skal. Da</w:t>
       </w:r>
@@ -2740,13 +2737,13 @@
         <w:t>man trykker her? Nej det var den, der ændrede effekter..”</w:t>
       </w:r>
     </w:p>
-    <w:commentRangeEnd w:id="90"/>
-    <w:p>
-      <w:r>
-        <w:rPr>
-          <w:rStyle w:val="Kommentarhenvisning"/>
-        </w:rPr>
-        <w:commentReference w:id="90"/>
+    <w:commentRangeEnd w:id="91"/>
+    <w:p>
+      <w:r>
+        <w:rPr>
+          <w:rStyle w:val="Kommentarhenvisning"/>
+        </w:rPr>
+        <w:commentReference w:id="91"/>
       </w:r>
       <w:r>
         <w:t>Kommentar: “Det synes jeg umiddelbart er lidt svært” Subject er gået i stå og får nu hjælp</w:t>
@@ -2756,16 +2753,16 @@
       <w:r>
         <w:t xml:space="preserve">fra forsøgsleder </w:t>
       </w:r>
-      <w:commentRangeStart w:id="91"/>
+      <w:commentRangeStart w:id="92"/>
       <w:r>
         <w:t>Han fortælles, at han skal trykke på “de tre streger” der er en menuknap</w:t>
       </w:r>
-      <w:commentRangeEnd w:id="91"/>
-      <w:r>
-        <w:rPr>
-          <w:rStyle w:val="Kommentarhenvisning"/>
-        </w:rPr>
-        <w:commentReference w:id="91"/>
+      <w:commentRangeEnd w:id="92"/>
+      <w:r>
+        <w:rPr>
+          <w:rStyle w:val="Kommentarhenvisning"/>
+        </w:rPr>
+        <w:commentReference w:id="92"/>
       </w:r>
       <w:r>
         <w:t>.</w:t>
@@ -2775,7 +2772,7 @@
       <w:r>
         <w:t>Han vælger først “</w:t>
       </w:r>
-      <w:commentRangeStart w:id="92"/>
+      <w:commentRangeStart w:id="93"/>
       <w:r>
         <w:t>Footswitch assign”. Da det ikke virker, prøver han “command center” =&gt;</w:t>
       </w:r>
@@ -2789,12 +2786,12 @@
       <w:r>
         <w:t>footswitch assign</w:t>
       </w:r>
-      <w:commentRangeEnd w:id="92"/>
-      <w:r>
-        <w:rPr>
-          <w:rStyle w:val="Kommentarhenvisning"/>
-        </w:rPr>
-        <w:commentReference w:id="92"/>
+      <w:commentRangeEnd w:id="93"/>
+      <w:r>
+        <w:rPr>
+          <w:rStyle w:val="Kommentarhenvisning"/>
+        </w:rPr>
+        <w:commentReference w:id="93"/>
       </w:r>
       <w:r>
         <w:t>, vi er ude i..” Han vælger herefter global settings =&gt; finder footswitches</w:t>
@@ -2820,16 +2817,16 @@
       <w:r>
         <w:t>om man skal tilføje Q</w:t>
       </w:r>
-      <w:commentRangeStart w:id="93"/>
+      <w:commentRangeStart w:id="94"/>
       <w:r>
         <w:t xml:space="preserve">:nej det er noget man gør inde i nogle andre menupunkter </w:t>
       </w:r>
-      <w:commentRangeEnd w:id="93"/>
-      <w:r>
-        <w:rPr>
-          <w:rStyle w:val="Kommentarhenvisning"/>
-        </w:rPr>
-        <w:commentReference w:id="93"/>
+      <w:commentRangeEnd w:id="94"/>
+      <w:r>
+        <w:rPr>
+          <w:rStyle w:val="Kommentarhenvisning"/>
+        </w:rPr>
+        <w:commentReference w:id="94"/>
       </w:r>
       <w:r>
         <w:t>A:uuh ha,</w:t>
@@ -2839,7 +2836,7 @@
       <w:r>
         <w:t xml:space="preserve">nu bliver det advanced. det har jeg ingen idé om. 9:00 </w:t>
       </w:r>
-      <w:commentRangeStart w:id="94"/>
+      <w:commentRangeStart w:id="95"/>
       <w:r>
         <w:t>klikker rundt med joysticket A:så</w:t>
       </w:r>
@@ -2858,17 +2855,17 @@
       <w:r>
         <w:t>men det ved jeg sgu ikke hvordan</w:t>
       </w:r>
-      <w:commentRangeEnd w:id="94"/>
-      <w:r>
-        <w:rPr>
-          <w:rStyle w:val="Kommentarhenvisning"/>
-        </w:rPr>
-        <w:commentReference w:id="94"/>
+      <w:commentRangeEnd w:id="95"/>
+      <w:r>
+        <w:rPr>
+          <w:rStyle w:val="Kommentarhenvisning"/>
+        </w:rPr>
+        <w:commentReference w:id="95"/>
       </w:r>
       <w:r>
         <w:t>. Q:</w:t>
       </w:r>
-      <w:commentRangeStart w:id="97"/>
+      <w:commentRangeStart w:id="98"/>
       <w:r>
         <w:t>hvis du trykker på menuknappen, så får du nogle</w:t>
       </w:r>
@@ -2877,17 +2874,17 @@
       <w:r>
         <w:t xml:space="preserve">muligheder. </w:t>
       </w:r>
-      <w:commentRangeEnd w:id="97"/>
-      <w:r>
-        <w:rPr>
-          <w:rStyle w:val="Kommentarhenvisning"/>
-        </w:rPr>
-        <w:commentReference w:id="97"/>
+      <w:commentRangeEnd w:id="98"/>
+      <w:r>
+        <w:rPr>
+          <w:rStyle w:val="Kommentarhenvisning"/>
+        </w:rPr>
+        <w:commentReference w:id="98"/>
       </w:r>
       <w:r>
         <w:t xml:space="preserve">A:ahh ja, så kan man sige et eller andet der på footswitch assign måske. </w:t>
       </w:r>
-      <w:commentRangeStart w:id="98"/>
+      <w:commentRangeStart w:id="99"/>
       <w:r>
         <w:t>Q:så</w:t>
       </w:r>
@@ -2896,17 +2893,17 @@
       <w:r>
         <w:t>assigner du hvad for en footswitch der står for amp’en</w:t>
       </w:r>
-      <w:commentRangeEnd w:id="98"/>
-      <w:r>
-        <w:rPr>
-          <w:rStyle w:val="Kommentarhenvisning"/>
-        </w:rPr>
-        <w:commentReference w:id="98"/>
+      <w:commentRangeEnd w:id="99"/>
+      <w:r>
+        <w:rPr>
+          <w:rStyle w:val="Kommentarhenvisning"/>
+        </w:rPr>
+        <w:commentReference w:id="99"/>
       </w:r>
       <w:r>
         <w:t xml:space="preserve"> 9:50 </w:t>
       </w:r>
-      <w:commentRangeStart w:id="99"/>
+      <w:commentRangeStart w:id="100"/>
       <w:r>
         <w:t>bruger joysticket til at gå til</w:t>
       </w:r>
@@ -2915,17 +2912,17 @@
       <w:r>
         <w:t>en anden effekt</w:t>
       </w:r>
-      <w:commentRangeEnd w:id="99"/>
-      <w:r>
-        <w:rPr>
-          <w:rStyle w:val="Kommentarhenvisning"/>
-        </w:rPr>
-        <w:commentReference w:id="99"/>
+      <w:commentRangeEnd w:id="100"/>
+      <w:r>
+        <w:rPr>
+          <w:rStyle w:val="Kommentarhenvisning"/>
+        </w:rPr>
+        <w:commentReference w:id="100"/>
       </w:r>
       <w:r>
         <w:t xml:space="preserve"> Q:</w:t>
       </w:r>
-      <w:commentRangeStart w:id="100"/>
+      <w:commentRangeStart w:id="101"/>
       <w:r>
         <w:t>hvis du så igen går ind i menuen så er der andre end footswitch assign</w:t>
       </w:r>
@@ -2934,17 +2931,17 @@
       <w:r>
         <w:t>du kan bruge til det</w:t>
       </w:r>
-      <w:commentRangeEnd w:id="100"/>
-      <w:r>
-        <w:rPr>
-          <w:rStyle w:val="Kommentarhenvisning"/>
-        </w:rPr>
-        <w:commentReference w:id="100"/>
+      <w:commentRangeEnd w:id="101"/>
+      <w:r>
+        <w:rPr>
+          <w:rStyle w:val="Kommentarhenvisning"/>
+        </w:rPr>
+        <w:commentReference w:id="101"/>
       </w:r>
       <w:r>
         <w:t xml:space="preserve">. 10:10 </w:t>
       </w:r>
-      <w:commentRangeStart w:id="101"/>
+      <w:commentRangeStart w:id="102"/>
       <w:r>
         <w:t>går ind i controller assign, begynder at skrue på controller, han</w:t>
       </w:r>
@@ -2973,17 +2970,17 @@
       <w:r>
         <w:t>at stå nede ved footswitchesne.</w:t>
       </w:r>
-      <w:commentRangeEnd w:id="101"/>
-      <w:r>
-        <w:rPr>
-          <w:rStyle w:val="Kommentarhenvisning"/>
-        </w:rPr>
-        <w:commentReference w:id="101"/>
+      <w:commentRangeEnd w:id="102"/>
+      <w:r>
+        <w:rPr>
+          <w:rStyle w:val="Kommentarhenvisning"/>
+        </w:rPr>
+        <w:commentReference w:id="102"/>
       </w:r>
       <w:r>
         <w:t xml:space="preserve"> Q:</w:t>
       </w:r>
-      <w:commentRangeStart w:id="102"/>
+      <w:commentRangeStart w:id="103"/>
       <w:r>
         <w:t>hvis du går ind i menuen igen, og under global settings,</w:t>
       </w:r>
@@ -2992,12 +2989,12 @@
       <w:r>
         <w:t>har du mulighed for at sætte det op under en af de andre.</w:t>
       </w:r>
-      <w:commentRangeEnd w:id="102"/>
-      <w:r>
-        <w:rPr>
-          <w:rStyle w:val="Kommentarhenvisning"/>
-        </w:rPr>
-        <w:commentReference w:id="102"/>
+      <w:commentRangeEnd w:id="103"/>
+      <w:r>
+        <w:rPr>
+          <w:rStyle w:val="Kommentarhenvisning"/>
+        </w:rPr>
+        <w:commentReference w:id="103"/>
       </w:r>
       <w:r>
         <w:t xml:space="preserve"> A:displays? Q:det er under</w:t>
@@ -3012,16 +3009,16 @@
       <w:r>
         <w:t>du sat det op på den måde A:</w:t>
       </w:r>
-      <w:commentRangeStart w:id="103"/>
+      <w:commentRangeStart w:id="104"/>
       <w:r>
         <w:t>det syntes jeg godt nok var ikke intuitivt, på den måde</w:t>
       </w:r>
-      <w:commentRangeEnd w:id="103"/>
-      <w:r>
-        <w:rPr>
-          <w:rStyle w:val="Kommentarhenvisning"/>
-        </w:rPr>
-        <w:commentReference w:id="103"/>
+      <w:commentRangeEnd w:id="104"/>
+      <w:r>
+        <w:rPr>
+          <w:rStyle w:val="Kommentarhenvisning"/>
+        </w:rPr>
+        <w:commentReference w:id="104"/>
       </w:r>
     </w:p>
     <w:p/>
@@ -3037,7 +3034,7 @@
       </w:r>
     </w:p>
     <w:p>
-      <w:commentRangeStart w:id="104"/>
+      <w:commentRangeStart w:id="105"/>
       <w:r>
         <w:t>trykker på action. 07:45 trykker på home. 07:50 trykker på forstærker knappen. 07:59</w:t>
       </w:r>
@@ -3061,17 +3058,17 @@
       <w:r>
         <w:t>trykker menu. 08:46 trykker på command center</w:t>
       </w:r>
-      <w:commentRangeEnd w:id="104"/>
-      <w:r>
-        <w:rPr>
-          <w:rStyle w:val="Kommentarhenvisning"/>
-        </w:rPr>
-        <w:commentReference w:id="104"/>
+      <w:commentRangeEnd w:id="105"/>
+      <w:r>
+        <w:rPr>
+          <w:rStyle w:val="Kommentarhenvisning"/>
+        </w:rPr>
+        <w:commentReference w:id="105"/>
       </w:r>
       <w:r>
         <w:t>. Q:("</w:t>
       </w:r>
-      <w:commentRangeStart w:id="105"/>
+      <w:commentRangeStart w:id="106"/>
       <w:r>
         <w:t>Lige den der inde, er mere til sådan</w:t>
       </w:r>
@@ -3080,12 +3077,12 @@
       <w:r>
         <w:t>oget medi"</w:t>
       </w:r>
-      <w:commentRangeEnd w:id="105"/>
-      <w:r>
-        <w:rPr>
-          <w:rStyle w:val="Kommentarhenvisning"/>
-        </w:rPr>
-        <w:commentReference w:id="105"/>
+      <w:commentRangeEnd w:id="106"/>
+      <w:r>
+        <w:rPr>
+          <w:rStyle w:val="Kommentarhenvisning"/>
+        </w:rPr>
+        <w:commentReference w:id="106"/>
       </w:r>
       <w:r>
         <w:t>) 09:00 trykker på forstræker knappen og komer ud til start 09:04 trykker på</w:t>
@@ -3097,16 +3094,16 @@
       </w:r>
     </w:p>
     <w:p>
-      <w:commentRangeStart w:id="106"/>
+      <w:commentRangeStart w:id="107"/>
       <w:r>
         <w:t>Der hvor du havde switched assigned, skal du bruge en af de andre menu punkter." 09:37</w:t>
       </w:r>
-      <w:commentRangeEnd w:id="106"/>
-      <w:r>
-        <w:rPr>
-          <w:rStyle w:val="Kommentarhenvisning"/>
-        </w:rPr>
-        <w:commentReference w:id="106"/>
+      <w:commentRangeEnd w:id="107"/>
+      <w:r>
+        <w:rPr>
+          <w:rStyle w:val="Kommentarhenvisning"/>
+        </w:rPr>
+        <w:commentReference w:id="107"/>
       </w:r>
     </w:p>
     <w:p>
@@ -3134,7 +3131,7 @@
       <w:r>
         <w:t xml:space="preserve">række og presettets effekter er på nederste række. </w:t>
       </w:r>
-      <w:commentRangeStart w:id="107"/>
+      <w:commentRangeStart w:id="108"/>
       <w:r>
         <w:t>han forsøger sig først med action menuen</w:t>
       </w:r>
@@ -3163,12 +3160,12 @@
       <w:r>
         <w:t xml:space="preserve">Command center finder han det heller ikke under. </w:t>
       </w:r>
-      <w:commentRangeEnd w:id="107"/>
-      <w:r>
-        <w:rPr>
-          <w:rStyle w:val="Kommentarhenvisning"/>
-        </w:rPr>
-        <w:commentReference w:id="107"/>
+      <w:commentRangeEnd w:id="108"/>
+      <w:r>
+        <w:rPr>
+          <w:rStyle w:val="Kommentarhenvisning"/>
+        </w:rPr>
+        <w:commentReference w:id="108"/>
       </w:r>
       <w:r>
         <w:t>Han går så ind under global settings</w:t>
@@ -3193,7 +3190,7 @@
       <w:r>
         <w:t xml:space="preserve">S - </w:t>
       </w:r>
-      <w:commentRangeStart w:id="108"/>
+      <w:commentRangeStart w:id="109"/>
       <w:r>
         <w:t>Det vra egentligt lidt heldigt fordi jeg syntes ikke at det var at det gav så meget</w:t>
       </w:r>
@@ -3215,17 +3212,16 @@
     </w:p>
     <w:p>
       <w:r>
-        <w:lastRenderedPageBreak/>
         <w:t>settings.</w:t>
       </w:r>
     </w:p>
-    <w:commentRangeEnd w:id="108"/>
-    <w:p>
-      <w:r>
-        <w:rPr>
-          <w:rStyle w:val="Kommentarhenvisning"/>
-        </w:rPr>
-        <w:commentReference w:id="108"/>
+    <w:commentRangeEnd w:id="109"/>
+    <w:p>
+      <w:r>
+        <w:rPr>
+          <w:rStyle w:val="Kommentarhenvisning"/>
+        </w:rPr>
+        <w:commentReference w:id="109"/>
       </w:r>
       <w:r>
         <w:t>S nævner også at han troede at det under global settings var det nederste skrift der stod</w:t>
@@ -3256,7 +3252,7 @@
       <w:r>
         <w:t xml:space="preserve">5:05 A: </w:t>
       </w:r>
-      <w:commentRangeStart w:id="109"/>
+      <w:commentRangeStart w:id="110"/>
       <w:r>
         <w:t>Mode, hold to edit, maybe (Holds down the mode button).  More</w:t>
       </w:r>
@@ -3290,12 +3286,12 @@
       <w:r>
         <w:t>now, A: Oh that right. He changes between presets to se what happens</w:t>
       </w:r>
-      <w:commentRangeEnd w:id="109"/>
-      <w:r>
-        <w:rPr>
-          <w:rStyle w:val="Kommentarhenvisning"/>
-        </w:rPr>
-        <w:commentReference w:id="109"/>
+      <w:commentRangeEnd w:id="110"/>
+      <w:r>
+        <w:rPr>
+          <w:rStyle w:val="Kommentarhenvisning"/>
+        </w:rPr>
+        <w:commentReference w:id="110"/>
       </w:r>
       <w:r>
         <w:t>. Q: before you</w:t>
@@ -3305,7 +3301,7 @@
       <w:r>
         <w:t xml:space="preserve">were going into the menu, what was you hoping to find there? A: </w:t>
       </w:r>
-      <w:commentRangeStart w:id="110"/>
+      <w:commentRangeStart w:id="111"/>
       <w:r>
         <w:t>configurations for the</w:t>
       </w:r>
@@ -3314,17 +3310,17 @@
       <w:r>
         <w:t>rows, but I guess that is just not how it works</w:t>
       </w:r>
-      <w:commentRangeEnd w:id="110"/>
-      <w:r>
-        <w:rPr>
-          <w:rStyle w:val="Kommentarhenvisning"/>
-        </w:rPr>
-        <w:commentReference w:id="110"/>
+      <w:commentRangeEnd w:id="111"/>
+      <w:r>
+        <w:rPr>
+          <w:rStyle w:val="Kommentarhenvisning"/>
+        </w:rPr>
+        <w:commentReference w:id="111"/>
       </w:r>
       <w:r>
         <w:t xml:space="preserve">. </w:t>
       </w:r>
-      <w:commentRangeStart w:id="111"/>
+      <w:commentRangeStart w:id="112"/>
       <w:r>
         <w:t>He press on home and realise that he is</w:t>
       </w:r>
@@ -3338,14 +3334,14 @@
       <w:r>
         <w:t xml:space="preserve">wrong place, and leaves. He tries the cabined button just because he is curious </w:t>
       </w:r>
-      <w:commentRangeEnd w:id="111"/>
-      <w:r>
-        <w:rPr>
-          <w:rStyle w:val="Kommentarhenvisning"/>
-        </w:rPr>
-        <w:commentReference w:id="111"/>
-      </w:r>
-      <w:commentRangeStart w:id="112"/>
+      <w:commentRangeEnd w:id="112"/>
+      <w:r>
+        <w:rPr>
+          <w:rStyle w:val="Kommentarhenvisning"/>
+        </w:rPr>
+        <w:commentReference w:id="112"/>
+      </w:r>
+      <w:commentRangeStart w:id="113"/>
       <w:r>
         <w:t>and gets</w:t>
       </w:r>
@@ -3364,12 +3360,12 @@
       <w:r>
         <w:t>menus. Before you did chose the footswitch assign</w:t>
       </w:r>
-      <w:commentRangeEnd w:id="112"/>
-      <w:r>
-        <w:rPr>
-          <w:rStyle w:val="Kommentarhenvisning"/>
-        </w:rPr>
-        <w:commentReference w:id="112"/>
+      <w:commentRangeEnd w:id="113"/>
+      <w:r>
+        <w:rPr>
+          <w:rStyle w:val="Kommentarhenvisning"/>
+        </w:rPr>
+        <w:commentReference w:id="113"/>
       </w:r>
       <w:r>
         <w:t>. A: yarhh. And we got controller assign</w:t>
@@ -3379,7 +3375,7 @@
       <w:r>
         <w:t xml:space="preserve">and comandcenter. And there are no more pages, (press the page buttons). </w:t>
       </w:r>
-      <w:commentRangeStart w:id="113"/>
+      <w:commentRangeStart w:id="114"/>
       <w:r>
         <w:t>He selects the</w:t>
       </w:r>
@@ -3398,12 +3394,12 @@
       <w:r>
         <w:t xml:space="preserve">here. Then we got global EQ and global settings (Choses global settings). 9:10 </w:t>
       </w:r>
-      <w:commentRangeEnd w:id="113"/>
-      <w:r>
-        <w:rPr>
-          <w:rStyle w:val="Kommentarhenvisning"/>
-        </w:rPr>
-        <w:commentReference w:id="113"/>
+      <w:commentRangeEnd w:id="114"/>
+      <w:r>
+        <w:rPr>
+          <w:rStyle w:val="Kommentarhenvisning"/>
+        </w:rPr>
+        <w:commentReference w:id="114"/>
       </w:r>
       <w:r>
         <w:t>He then</w:t>
@@ -3434,7 +3430,7 @@
       <w:r>
         <w:t xml:space="preserve">8:25 </w:t>
       </w:r>
-      <w:commentRangeStart w:id="114"/>
+      <w:commentRangeStart w:id="115"/>
       <w:r>
         <w:t>der er noget der hedder mode her, men er det virkelig noget der er lagt ud</w:t>
       </w:r>
@@ -3463,17 +3459,17 @@
       <w:r>
         <w:t xml:space="preserve">page ved den første mulighed </w:t>
       </w:r>
-      <w:commentRangeEnd w:id="114"/>
-      <w:r>
-        <w:rPr>
-          <w:rStyle w:val="Kommentarhenvisning"/>
-        </w:rPr>
-        <w:commentReference w:id="114"/>
+      <w:commentRangeEnd w:id="115"/>
+      <w:r>
+        <w:rPr>
+          <w:rStyle w:val="Kommentarhenvisning"/>
+        </w:rPr>
+        <w:commentReference w:id="115"/>
       </w:r>
       <w:r>
         <w:t xml:space="preserve">A:nej det kan sgu godt være jeg ikke kan finde det. </w:t>
       </w:r>
-      <w:commentRangeStart w:id="115"/>
+      <w:commentRangeStart w:id="116"/>
       <w:r>
         <w:t>Q:lige</w:t>
       </w:r>
@@ -3482,12 +3478,12 @@
       <w:r>
         <w:t xml:space="preserve">nu er du inde i ind og output delen af global settings </w:t>
       </w:r>
-      <w:commentRangeEnd w:id="115"/>
-      <w:r>
-        <w:rPr>
-          <w:rStyle w:val="Kommentarhenvisning"/>
-        </w:rPr>
-        <w:commentReference w:id="115"/>
+      <w:commentRangeEnd w:id="116"/>
+      <w:r>
+        <w:rPr>
+          <w:rStyle w:val="Kommentarhenvisning"/>
+        </w:rPr>
+        <w:commentReference w:id="116"/>
       </w:r>
       <w:r>
         <w:t>A:Ahhh, nårr der er nogle deroppe</w:t>
@@ -3518,7 +3514,7 @@
       <w:r>
         <w:t xml:space="preserve">funktioner hernede.  13:04 </w:t>
       </w:r>
-      <w:commentRangeStart w:id="116"/>
+      <w:commentRangeStart w:id="117"/>
       <w:r>
         <w:t>går ind i menuen og ind i footswitch assign 13:16 går ind i</w:t>
       </w:r>
@@ -3532,12 +3528,12 @@
       <w:r>
         <w:t xml:space="preserve">knappen et par gange. </w:t>
       </w:r>
-      <w:commentRangeEnd w:id="116"/>
-      <w:r>
-        <w:rPr>
-          <w:rStyle w:val="Kommentarhenvisning"/>
-        </w:rPr>
-        <w:commentReference w:id="116"/>
+      <w:commentRangeEnd w:id="117"/>
+      <w:r>
+        <w:rPr>
+          <w:rStyle w:val="Kommentarhenvisning"/>
+        </w:rPr>
+        <w:commentReference w:id="117"/>
       </w:r>
       <w:r>
         <w:t>Q:du var inde i to menuer den ene var footswitch assign og den</w:t>
@@ -3557,7 +3553,7 @@
       <w:r>
         <w:t xml:space="preserve">de enkelte, og control var egentlig dem heroppe, det kan jeg godt se. </w:t>
       </w:r>
-      <w:commentRangeStart w:id="117"/>
+      <w:commentRangeStart w:id="118"/>
       <w:r>
         <w:t>jeg tænkte med at</w:t>
       </w:r>
@@ -3569,15 +3565,14 @@
     </w:p>
     <w:p>
       <w:r>
-        <w:lastRenderedPageBreak/>
         <w:t>forkert kan jeg så fortælle, der er en af de andre menupunkter der kan hjælpe dig</w:t>
       </w:r>
-      <w:commentRangeEnd w:id="117"/>
-      <w:r>
-        <w:rPr>
-          <w:rStyle w:val="Kommentarhenvisning"/>
-        </w:rPr>
-        <w:commentReference w:id="117"/>
+      <w:commentRangeEnd w:id="118"/>
+      <w:r>
+        <w:rPr>
+          <w:rStyle w:val="Kommentarhenvisning"/>
+        </w:rPr>
+        <w:commentReference w:id="118"/>
       </w:r>
       <w:r>
         <w:t>. 14:34</w:t>
@@ -3618,7 +3613,7 @@
       <w:r>
         <w:t xml:space="preserve">12:41 </w:t>
       </w:r>
-      <w:commentRangeStart w:id="118"/>
+      <w:commentRangeStart w:id="119"/>
       <w:r>
         <w:t>Efter at have byttet rundt på to effekters pladser, vil han placere den</w:t>
       </w:r>
@@ -3632,19 +3627,19 @@
       <w:r>
         <w:t>omgang, at han har gjort det rigtigt men trykker så herefter korrekt på joystick</w:t>
       </w:r>
-      <w:commentRangeEnd w:id="118"/>
-      <w:r>
-        <w:rPr>
-          <w:rStyle w:val="Kommentarhenvisning"/>
-        </w:rPr>
-        <w:commentReference w:id="118"/>
+      <w:commentRangeEnd w:id="119"/>
+      <w:r>
+        <w:rPr>
+          <w:rStyle w:val="Kommentarhenvisning"/>
+        </w:rPr>
+        <w:commentReference w:id="119"/>
       </w:r>
       <w:r>
         <w:t>.</w:t>
       </w:r>
     </w:p>
     <w:p>
-      <w:commentRangeStart w:id="119"/>
+      <w:commentRangeStart w:id="120"/>
       <w:r>
         <w:t>Subject lægger mærke til, at trods ændringen på skærmen, sker det ikke for switches. Han</w:t>
       </w:r>
@@ -3663,18 +3658,18 @@
       <w:r>
         <w:t xml:space="preserve">Herefter har han en forventning om, at han skal holde “mode” i bund </w:t>
       </w:r>
-      <w:commentRangeEnd w:id="119"/>
-      <w:r>
-        <w:rPr>
-          <w:rStyle w:val="Kommentarhenvisning"/>
-        </w:rPr>
-        <w:commentReference w:id="119"/>
+      <w:commentRangeEnd w:id="120"/>
+      <w:r>
+        <w:rPr>
+          <w:rStyle w:val="Kommentarhenvisning"/>
+        </w:rPr>
+        <w:commentReference w:id="120"/>
       </w:r>
       <w:r>
         <w:t>Kommentar: “</w:t>
       </w:r>
-      <w:commentRangeStart w:id="120"/>
       <w:commentRangeStart w:id="121"/>
+      <w:commentRangeStart w:id="122"/>
       <w:r>
         <w:t>Det</w:t>
       </w:r>
@@ -3688,13 +3683,6 @@
       <w:r>
         <w:t>på den, for så får man sådan en oversigt</w:t>
       </w:r>
-      <w:commentRangeEnd w:id="120"/>
-      <w:r>
-        <w:rPr>
-          <w:rStyle w:val="Kommentarhenvisning"/>
-        </w:rPr>
-        <w:commentReference w:id="120"/>
-      </w:r>
       <w:commentRangeEnd w:id="121"/>
       <w:r>
         <w:rPr>
@@ -3702,6 +3690,13 @@
         </w:rPr>
         <w:commentReference w:id="121"/>
       </w:r>
+      <w:commentRangeEnd w:id="122"/>
+      <w:r>
+        <w:rPr>
+          <w:rStyle w:val="Kommentarhenvisning"/>
+        </w:rPr>
+        <w:commentReference w:id="122"/>
+      </w:r>
       <w:r>
         <w:t>.” Han prøver herefter, at trykke de to effekter</w:t>
       </w:r>
@@ -3710,7 +3705,7 @@
       <w:r>
         <w:t xml:space="preserve">ned samtidig =&gt; Ikke korrekt Kommentar: “nu sker der noget sjovt.” </w:t>
       </w:r>
-      <w:commentRangeStart w:id="122"/>
+      <w:commentRangeStart w:id="123"/>
       <w:r>
         <w:t>Forsøgslederen gør</w:t>
       </w:r>
@@ -3720,13 +3715,13 @@
         <w:t>subject opmærksom på, at knapperne også har touch overflade.</w:t>
       </w:r>
     </w:p>
-    <w:commentRangeEnd w:id="122"/>
-    <w:p>
-      <w:r>
-        <w:rPr>
-          <w:rStyle w:val="Kommentarhenvisning"/>
-        </w:rPr>
-        <w:commentReference w:id="122"/>
+    <w:commentRangeEnd w:id="123"/>
+    <w:p>
+      <w:r>
+        <w:rPr>
+          <w:rStyle w:val="Kommentarhenvisning"/>
+        </w:rPr>
+        <w:commentReference w:id="123"/>
       </w:r>
       <w:r>
         <w:t>Herefter finder han frem til, at hvis han holder fingeren nede på en switch, får han mulighed</w:t>
@@ -3757,7 +3752,7 @@
       <w:r>
         <w:t xml:space="preserve">08:57 </w:t>
       </w:r>
-      <w:commentRangeStart w:id="123"/>
+      <w:commentRangeStart w:id="124"/>
       <w:r>
         <w:t>Grafisk: Han markerer en effekt og trykker action men går tilbage og</w:t>
       </w:r>
@@ -3772,24 +3767,24 @@
         <w:t>indser at det heller ikke var rigtigt</w:t>
       </w:r>
     </w:p>
-    <w:commentRangeEnd w:id="123"/>
-    <w:p>
-      <w:r>
-        <w:rPr>
-          <w:rStyle w:val="Kommentarhenvisning"/>
-        </w:rPr>
-        <w:commentReference w:id="123"/>
-      </w:r>
-      <w:commentRangeStart w:id="124"/>
+    <w:commentRangeEnd w:id="124"/>
+    <w:p>
+      <w:r>
+        <w:rPr>
+          <w:rStyle w:val="Kommentarhenvisning"/>
+        </w:rPr>
+        <w:commentReference w:id="124"/>
+      </w:r>
+      <w:commentRangeStart w:id="125"/>
       <w:r>
         <w:t xml:space="preserve">Forsøgslederen blander sig, og siger, at han var på sporet før. </w:t>
       </w:r>
-      <w:commentRangeEnd w:id="124"/>
-      <w:r>
-        <w:rPr>
-          <w:rStyle w:val="Kommentarhenvisning"/>
-        </w:rPr>
-        <w:commentReference w:id="124"/>
+      <w:commentRangeEnd w:id="125"/>
+      <w:r>
+        <w:rPr>
+          <w:rStyle w:val="Kommentarhenvisning"/>
+        </w:rPr>
+        <w:commentReference w:id="125"/>
       </w:r>
       <w:r>
         <w:t>- Han beder ham trykke på</w:t>
@@ -3799,7 +3794,7 @@
       <w:r>
         <w:t>home knappen kommentar: “</w:t>
       </w:r>
-      <w:commentRangeStart w:id="125"/>
+      <w:commentRangeStart w:id="126"/>
       <w:r>
         <w:t>Det føler jeg heller ikke er helt intuitivt, at det er en hjem</w:t>
       </w:r>
@@ -3808,12 +3803,12 @@
       <w:r>
         <w:t>knap herover</w:t>
       </w:r>
-      <w:commentRangeEnd w:id="125"/>
-      <w:r>
-        <w:rPr>
-          <w:rStyle w:val="Kommentarhenvisning"/>
-        </w:rPr>
-        <w:commentReference w:id="125"/>
+      <w:commentRangeEnd w:id="126"/>
+      <w:r>
+        <w:rPr>
+          <w:rStyle w:val="Kommentarhenvisning"/>
+        </w:rPr>
+        <w:commentReference w:id="126"/>
       </w:r>
       <w:r>
         <w:t>” Subject tænker, det må være action knappen - Han vil bruge copy block Da</w:t>
@@ -3840,7 +3835,7 @@
       </w:r>
     </w:p>
     <w:p>
-      <w:commentRangeStart w:id="126"/>
+      <w:commentRangeStart w:id="127"/>
       <w:r>
         <w:t>Han spasser lidt rundt,  indtil han sætter blokken ind på linjen nedenunder med</w:t>
       </w:r>
@@ -3855,13 +3850,13 @@
         <w:t>spasser han lidt mere rundt, indtil han regner den rigtige måde ud.</w:t>
       </w:r>
     </w:p>
-    <w:commentRangeEnd w:id="126"/>
-    <w:p>
-      <w:r>
-        <w:rPr>
-          <w:rStyle w:val="Kommentarhenvisning"/>
-        </w:rPr>
-        <w:commentReference w:id="126"/>
+    <w:commentRangeEnd w:id="127"/>
+    <w:p>
+      <w:r>
+        <w:rPr>
+          <w:rStyle w:val="Kommentarhenvisning"/>
+        </w:rPr>
+        <w:commentReference w:id="127"/>
       </w:r>
       <w:r>
         <w:t>Fysisk: 12:13 Efter en tænkepause går han ind i footswitch assign trykker på lidt forkert, da</w:t>
@@ -3902,7 +3897,7 @@
       <w:r>
         <w:t>A:og så skal jeg flytte dem hernede Q:jep fordi de følger ikke med. Q</w:t>
       </w:r>
-      <w:commentRangeStart w:id="127"/>
+      <w:commentRangeStart w:id="128"/>
       <w:r>
         <w:t>:jeg kan så afsløre</w:t>
       </w:r>
@@ -3911,12 +3906,12 @@
       <w:r>
         <w:t>at du allerede har været inde i de indstillinge</w:t>
       </w:r>
-      <w:commentRangeEnd w:id="127"/>
-      <w:r>
-        <w:rPr>
-          <w:rStyle w:val="Kommentarhenvisning"/>
-        </w:rPr>
-        <w:commentReference w:id="127"/>
+      <w:commentRangeEnd w:id="128"/>
+      <w:r>
+        <w:rPr>
+          <w:rStyle w:val="Kommentarhenvisning"/>
+        </w:rPr>
+        <w:commentReference w:id="128"/>
       </w:r>
       <w:r>
         <w:t>r. A:det må så være, enten footswitch assign</w:t>
@@ -3924,7 +3919,6 @@
     </w:p>
     <w:p>
       <w:r>
-        <w:lastRenderedPageBreak/>
         <w:t>eller controller assign 13:20 klikker ind på footswitch assign.</w:t>
       </w:r>
     </w:p>
@@ -3979,7 +3973,7 @@
       <w:r>
         <w:t xml:space="preserve">footswitches.  </w:t>
       </w:r>
-      <w:commentRangeStart w:id="128"/>
+      <w:commentRangeStart w:id="129"/>
       <w:r>
         <w:t>Han starter ud med at prøve at trykke på action hvilket er korrekt men</w:t>
       </w:r>
@@ -3999,18 +3993,18 @@
         <w:t>at klikke ind på effekten med joysticken men finder heller ikke her det han leder efter.</w:t>
       </w:r>
     </w:p>
-    <w:commentRangeEnd w:id="128"/>
-    <w:p>
-      <w:r>
-        <w:rPr>
-          <w:rStyle w:val="Kommentarhenvisning"/>
-        </w:rPr>
-        <w:commentReference w:id="128"/>
+    <w:commentRangeEnd w:id="129"/>
+    <w:p>
+      <w:r>
+        <w:rPr>
+          <w:rStyle w:val="Kommentarhenvisning"/>
+        </w:rPr>
+        <w:commentReference w:id="129"/>
       </w:r>
       <w:r>
         <w:t xml:space="preserve">S - det er sjovt </w:t>
       </w:r>
-      <w:commentRangeStart w:id="129"/>
+      <w:commentRangeStart w:id="130"/>
       <w:r>
         <w:t>jeg bliver ved med at leder efter sådan en tilbage knap så man kan komme</w:t>
       </w:r>
@@ -4035,29 +4029,29 @@
         <w:t>man ligesom sådan en tilbage til der hvor jeg var før.</w:t>
       </w:r>
     </w:p>
-    <w:commentRangeEnd w:id="129"/>
-    <w:p>
-      <w:r>
-        <w:rPr>
-          <w:rStyle w:val="Kommentarhenvisning"/>
-        </w:rPr>
-        <w:commentReference w:id="129"/>
-      </w:r>
-      <w:commentRangeStart w:id="130"/>
+    <w:commentRangeEnd w:id="130"/>
+    <w:p>
+      <w:r>
+        <w:rPr>
+          <w:rStyle w:val="Kommentarhenvisning"/>
+        </w:rPr>
+        <w:commentReference w:id="130"/>
+      </w:r>
+      <w:commentRangeStart w:id="131"/>
       <w:r>
         <w:t>S får at vide at han har været ved at gøre det rigtige før.</w:t>
       </w:r>
-      <w:commentRangeEnd w:id="130"/>
-      <w:r>
-        <w:rPr>
-          <w:rStyle w:val="Kommentarhenvisning"/>
-        </w:rPr>
-        <w:commentReference w:id="130"/>
+      <w:commentRangeEnd w:id="131"/>
+      <w:r>
+        <w:rPr>
+          <w:rStyle w:val="Kommentarhenvisning"/>
+        </w:rPr>
+        <w:commentReference w:id="131"/>
       </w:r>
       <w:r>
         <w:t xml:space="preserve"> </w:t>
       </w:r>
-      <w:commentRangeStart w:id="131"/>
+      <w:commentRangeStart w:id="132"/>
       <w:r>
         <w:t>Han har lige trykket sig ind i</w:t>
       </w:r>
@@ -4076,12 +4070,12 @@
       <w:r>
         <w:t xml:space="preserve">flyttet den tilbage. </w:t>
       </w:r>
-      <w:commentRangeEnd w:id="131"/>
-      <w:r>
-        <w:rPr>
-          <w:rStyle w:val="Kommentarhenvisning"/>
-        </w:rPr>
-        <w:commentReference w:id="131"/>
+      <w:commentRangeEnd w:id="132"/>
+      <w:r>
+        <w:rPr>
+          <w:rStyle w:val="Kommentarhenvisning"/>
+        </w:rPr>
+        <w:commentReference w:id="132"/>
       </w:r>
       <w:r>
         <w:t>Nu ser han så signifieren hvor der står use joystick to move block.</w:t>
@@ -4091,7 +4085,7 @@
       <w:r>
         <w:t xml:space="preserve">S - Se så sjovt er det så står det. </w:t>
       </w:r>
-      <w:commentRangeStart w:id="132"/>
+      <w:commentRangeStart w:id="133"/>
       <w:r>
         <w:t>Når jeg åbner den her side så ser jeg de her muligheder</w:t>
       </w:r>
@@ -4106,18 +4100,18 @@
         <w:t>rigtig mærke til.</w:t>
       </w:r>
     </w:p>
-    <w:commentRangeEnd w:id="132"/>
-    <w:p>
-      <w:r>
-        <w:rPr>
-          <w:rStyle w:val="Kommentarhenvisning"/>
-        </w:rPr>
-        <w:commentReference w:id="132"/>
+    <w:commentRangeEnd w:id="133"/>
+    <w:p>
+      <w:r>
+        <w:rPr>
+          <w:rStyle w:val="Kommentarhenvisning"/>
+        </w:rPr>
+        <w:commentReference w:id="133"/>
       </w:r>
       <w:r>
         <w:t xml:space="preserve">[18.13] S husker at han også skulle flytte effekterne på footswitches.  </w:t>
       </w:r>
-      <w:commentRangeStart w:id="133"/>
+      <w:commentRangeStart w:id="134"/>
       <w:r>
         <w:t>Han tror at det</w:t>
       </w:r>
@@ -4131,17 +4125,17 @@
       <w:r>
         <w:t>pedalerne og prøver derfor at gemme</w:t>
       </w:r>
-      <w:commentRangeEnd w:id="133"/>
-      <w:r>
-        <w:rPr>
-          <w:rStyle w:val="Kommentarhenvisning"/>
-        </w:rPr>
-        <w:commentReference w:id="133"/>
+      <w:commentRangeEnd w:id="134"/>
+      <w:r>
+        <w:rPr>
+          <w:rStyle w:val="Kommentarhenvisning"/>
+        </w:rPr>
+        <w:commentReference w:id="134"/>
       </w:r>
       <w:r>
         <w:t xml:space="preserve">.  </w:t>
       </w:r>
-      <w:commentRangeStart w:id="134"/>
+      <w:commentRangeStart w:id="135"/>
       <w:r>
         <w:t>Det gjorde ikke noget.  Han havde forventet at</w:t>
       </w:r>
@@ -4150,17 +4144,17 @@
       <w:r>
         <w:t>det blev opdateret når man gemte</w:t>
       </w:r>
-      <w:commentRangeEnd w:id="134"/>
-      <w:r>
-        <w:rPr>
-          <w:rStyle w:val="Kommentarhenvisning"/>
-        </w:rPr>
-        <w:commentReference w:id="134"/>
+      <w:commentRangeEnd w:id="135"/>
+      <w:r>
+        <w:rPr>
+          <w:rStyle w:val="Kommentarhenvisning"/>
+        </w:rPr>
+        <w:commentReference w:id="135"/>
       </w:r>
       <w:r>
         <w:t xml:space="preserve">. </w:t>
       </w:r>
-      <w:commentRangeStart w:id="135"/>
+      <w:commentRangeStart w:id="136"/>
       <w:r>
         <w:t>Han forsøger sig med action men finder ikke det han</w:t>
       </w:r>
@@ -4179,12 +4173,12 @@
       <w:r>
         <w:t xml:space="preserve">pedalen for at se om effekten flytter sig derover men det gør den ikke. </w:t>
       </w:r>
-      <w:commentRangeEnd w:id="135"/>
-      <w:r>
-        <w:rPr>
-          <w:rStyle w:val="Kommentarhenvisning"/>
-        </w:rPr>
-        <w:commentReference w:id="135"/>
+      <w:commentRangeEnd w:id="136"/>
+      <w:r>
+        <w:rPr>
+          <w:rStyle w:val="Kommentarhenvisning"/>
+        </w:rPr>
+        <w:commentReference w:id="136"/>
       </w:r>
       <w:r>
         <w:t>Han prøver herefter</w:t>
@@ -4215,7 +4209,7 @@
       <w:r>
         <w:t>10:</w:t>
       </w:r>
-      <w:commentRangeStart w:id="136"/>
+      <w:commentRangeStart w:id="137"/>
       <w:r>
         <w:t>10 He starts by pressing the joystick but sees that it’s wrong. A: Can I hold</w:t>
       </w:r>
@@ -4224,12 +4218,12 @@
       <w:r>
         <w:t>it down and move it? ( he tries to do that). No that is not how things work</w:t>
       </w:r>
-      <w:commentRangeEnd w:id="136"/>
-      <w:r>
-        <w:rPr>
-          <w:rStyle w:val="Kommentarhenvisning"/>
-        </w:rPr>
-        <w:commentReference w:id="136"/>
+      <w:commentRangeEnd w:id="137"/>
+      <w:r>
+        <w:rPr>
+          <w:rStyle w:val="Kommentarhenvisning"/>
+        </w:rPr>
+        <w:commentReference w:id="137"/>
       </w:r>
       <w:r>
         <w:t>. He uses</w:t>
@@ -4239,7 +4233,7 @@
       <w:r>
         <w:t xml:space="preserve">the action button an solves the first part. 11:55 </w:t>
       </w:r>
-      <w:commentRangeStart w:id="137"/>
+      <w:commentRangeStart w:id="138"/>
       <w:r>
         <w:t>He figures out that the footswitches are</w:t>
       </w:r>
@@ -4258,17 +4252,17 @@
       <w:r>
         <w:t>it takes some times for him to see that he can assign the footswitch after he selects it</w:t>
       </w:r>
-      <w:commentRangeEnd w:id="137"/>
-      <w:r>
-        <w:rPr>
-          <w:rStyle w:val="Kommentarhenvisning"/>
-        </w:rPr>
-        <w:commentReference w:id="137"/>
+      <w:commentRangeEnd w:id="138"/>
+      <w:r>
+        <w:rPr>
+          <w:rStyle w:val="Kommentarhenvisning"/>
+        </w:rPr>
+        <w:commentReference w:id="138"/>
       </w:r>
       <w:r>
         <w:t xml:space="preserve">. </w:t>
       </w:r>
-      <w:commentRangeStart w:id="138"/>
+      <w:commentRangeStart w:id="139"/>
       <w:r>
         <w:t>At</w:t>
       </w:r>
@@ -4277,12 +4271,12 @@
       <w:r>
         <w:t>the last action he touches the screen, as if it’s a touch screen</w:t>
       </w:r>
-      <w:commentRangeEnd w:id="138"/>
-      <w:r>
-        <w:rPr>
-          <w:rStyle w:val="Kommentarhenvisning"/>
-        </w:rPr>
-        <w:commentReference w:id="138"/>
+      <w:commentRangeEnd w:id="139"/>
+      <w:r>
+        <w:rPr>
+          <w:rStyle w:val="Kommentarhenvisning"/>
+        </w:rPr>
+        <w:commentReference w:id="139"/>
       </w:r>
       <w:r>
         <w:t>.</w:t>
@@ -4298,14 +4292,13 @@
       <w:r>
         <w:t xml:space="preserve">11:50 </w:t>
       </w:r>
-      <w:commentRangeStart w:id="139"/>
+      <w:commentRangeStart w:id="140"/>
       <w:r>
         <w:t>prøver at trykke hjem for at få footswitchesne til at skifte plads efter den</w:t>
       </w:r>
     </w:p>
     <w:p>
       <w:r>
-        <w:lastRenderedPageBreak/>
         <w:t>flytning han lige har foretaget. 12:00 trykker på action igen for at udforske om muligheden</w:t>
       </w:r>
     </w:p>
@@ -4323,12 +4316,12 @@
       <w:r>
         <w:t xml:space="preserve">assign og han tror ikke det er korrekt </w:t>
       </w:r>
-      <w:commentRangeEnd w:id="139"/>
-      <w:r>
-        <w:rPr>
-          <w:rStyle w:val="Kommentarhenvisning"/>
-        </w:rPr>
-        <w:commentReference w:id="139"/>
+      <w:commentRangeEnd w:id="140"/>
+      <w:r>
+        <w:rPr>
+          <w:rStyle w:val="Kommentarhenvisning"/>
+        </w:rPr>
+        <w:commentReference w:id="140"/>
       </w:r>
       <w:r>
         <w:t>Q:hvad tænker du at du vil finde? du valgte footswitch</w:t>
@@ -4354,16 +4347,16 @@
       <w:r>
         <w:t xml:space="preserve">16:17 </w:t>
       </w:r>
-      <w:commentRangeStart w:id="140"/>
+      <w:commentRangeStart w:id="141"/>
       <w:r>
         <w:t>trykker ind på joysticket 16:24 trykker på page knapper</w:t>
       </w:r>
-      <w:commentRangeEnd w:id="140"/>
-      <w:r>
-        <w:rPr>
-          <w:rStyle w:val="Kommentarhenvisning"/>
-        </w:rPr>
-        <w:commentReference w:id="140"/>
+      <w:commentRangeEnd w:id="141"/>
+      <w:r>
+        <w:rPr>
+          <w:rStyle w:val="Kommentarhenvisning"/>
+        </w:rPr>
+        <w:commentReference w:id="141"/>
       </w:r>
       <w:r>
         <w:t xml:space="preserve"> Q:hvad leder du</w:t>
@@ -4373,7 +4366,7 @@
       <w:r>
         <w:t xml:space="preserve">så efter nu? A: </w:t>
       </w:r>
-      <w:commentRangeStart w:id="141"/>
+      <w:commentRangeStart w:id="142"/>
       <w:r>
         <w:t>et eller andet i forhold til at kunne flytte den, se der er måske noget(der</w:t>
       </w:r>
@@ -4383,27 +4376,27 @@
         <w:t>bliver trykket på action), prøver først at dreje på joysticket.</w:t>
       </w:r>
     </w:p>
-    <w:commentRangeEnd w:id="141"/>
-    <w:p>
-      <w:r>
-        <w:rPr>
-          <w:rStyle w:val="Kommentarhenvisning"/>
-        </w:rPr>
-        <w:commentReference w:id="141"/>
+    <w:commentRangeEnd w:id="142"/>
+    <w:p>
+      <w:r>
+        <w:rPr>
+          <w:rStyle w:val="Kommentarhenvisning"/>
+        </w:rPr>
+        <w:commentReference w:id="142"/>
       </w:r>
       <w:r>
         <w:t xml:space="preserve">17:09 </w:t>
       </w:r>
-      <w:commentRangeStart w:id="142"/>
+      <w:commentRangeStart w:id="143"/>
       <w:r>
         <w:t>går ind i meunen og command cente</w:t>
       </w:r>
-      <w:commentRangeEnd w:id="142"/>
-      <w:r>
-        <w:rPr>
-          <w:rStyle w:val="Kommentarhenvisning"/>
-        </w:rPr>
-        <w:commentReference w:id="142"/>
+      <w:commentRangeEnd w:id="143"/>
+      <w:r>
+        <w:rPr>
+          <w:rStyle w:val="Kommentarhenvisning"/>
+        </w:rPr>
+        <w:commentReference w:id="143"/>
       </w:r>
       <w:r>
         <w:t>r Q:nu går du ind i footswitch assign, hvad tænker</w:t>
@@ -4413,7 +4406,7 @@
       <w:r>
         <w:t>du? A:</w:t>
       </w:r>
-      <w:commentRangeStart w:id="143"/>
+      <w:commentRangeStart w:id="144"/>
       <w:r>
         <w:t>jeg prøver at finde der hvor jeg var inde før hvor jeg havde forstærker heroppe og</w:t>
       </w:r>
@@ -4422,17 +4415,17 @@
       <w:r>
         <w:t>effekter nederst, om det var noget om det</w:t>
       </w:r>
-      <w:commentRangeEnd w:id="143"/>
-      <w:r>
-        <w:rPr>
-          <w:rStyle w:val="Kommentarhenvisning"/>
-        </w:rPr>
-        <w:commentReference w:id="143"/>
+      <w:commentRangeEnd w:id="144"/>
+      <w:r>
+        <w:rPr>
+          <w:rStyle w:val="Kommentarhenvisning"/>
+        </w:rPr>
+        <w:commentReference w:id="144"/>
       </w:r>
       <w:r>
         <w:t>. Q:</w:t>
       </w:r>
-      <w:commentRangeStart w:id="144"/>
+      <w:commentRangeStart w:id="145"/>
       <w:r>
         <w:t>det var inde i global settings du gjorde det.</w:t>
       </w:r>
@@ -4441,12 +4434,12 @@
       <w:r>
         <w:t>på footswitches.</w:t>
       </w:r>
-      <w:commentRangeEnd w:id="144"/>
-      <w:r>
-        <w:rPr>
-          <w:rStyle w:val="Kommentarhenvisning"/>
-        </w:rPr>
-        <w:commentReference w:id="144"/>
+      <w:commentRangeEnd w:id="145"/>
+      <w:r>
+        <w:rPr>
+          <w:rStyle w:val="Kommentarhenvisning"/>
+        </w:rPr>
+        <w:commentReference w:id="145"/>
       </w:r>
       <w:r>
         <w:t xml:space="preserve"> A:det ændrede ikke noget.</w:t>
@@ -4487,7 +4480,7 @@
       <w:r>
         <w:t xml:space="preserve">Q: Hvad forventer su, at “mode” vil kunne gøre? A: </w:t>
       </w:r>
-      <w:commentRangeStart w:id="145"/>
+      <w:commentRangeStart w:id="146"/>
       <w:r>
         <w:t>Jeg forventer, at det vil være en let</w:t>
       </w:r>
@@ -4506,12 +4499,12 @@
       <w:r>
         <w:t>umiddelbart, eller end der gør hernede (Henviser til switches).”</w:t>
       </w:r>
-      <w:commentRangeEnd w:id="145"/>
-      <w:r>
-        <w:rPr>
-          <w:rStyle w:val="Kommentarhenvisning"/>
-        </w:rPr>
-        <w:commentReference w:id="145"/>
+      <w:commentRangeEnd w:id="146"/>
+      <w:r>
+        <w:rPr>
+          <w:rStyle w:val="Kommentarhenvisning"/>
+        </w:rPr>
+        <w:commentReference w:id="146"/>
       </w:r>
     </w:p>
     <w:p>
@@ -4525,7 +4518,7 @@
       </w:r>
     </w:p>
     <w:p>
-      <w:commentRangeStart w:id="146"/>
+      <w:commentRangeStart w:id="147"/>
       <w:r>
         <w:t>Han prøver sig herefter frem, først ved at trykke sig ind i effektoversigten, herefter holder</w:t>
       </w:r>
@@ -4555,13 +4548,13 @@
         <w:t>action Han trykker på “mode” efterfulgt af “amp”knappen</w:t>
       </w:r>
     </w:p>
-    <w:commentRangeEnd w:id="146"/>
-    <w:p>
-      <w:r>
-        <w:rPr>
-          <w:rStyle w:val="Kommentarhenvisning"/>
-        </w:rPr>
-        <w:commentReference w:id="146"/>
+    <w:commentRangeEnd w:id="147"/>
+    <w:p>
+      <w:r>
+        <w:rPr>
+          <w:rStyle w:val="Kommentarhenvisning"/>
+        </w:rPr>
+        <w:commentReference w:id="147"/>
       </w:r>
       <w:r>
         <w:t>Herefter kommer han ind på footswitch assign og løser opgaven.</w:t>
@@ -4577,7 +4570,7 @@
       <w:r>
         <w:t>A:</w:t>
       </w:r>
-      <w:commentRangeStart w:id="147"/>
+      <w:commentRangeStart w:id="148"/>
       <w:r>
         <w:t>jeg har set det et sted før. 14:23 går ind i menu, og ind i global settings</w:t>
       </w:r>
@@ -4586,17 +4579,17 @@
       <w:r>
         <w:t>14:38 går ind til displays, det var bare noget med hvor lyst de er</w:t>
       </w:r>
-      <w:commentRangeEnd w:id="147"/>
-      <w:r>
-        <w:rPr>
-          <w:rStyle w:val="Kommentarhenvisning"/>
-        </w:rPr>
-        <w:commentReference w:id="147"/>
+      <w:commentRangeEnd w:id="148"/>
+      <w:r>
+        <w:rPr>
+          <w:rStyle w:val="Kommentarhenvisning"/>
+        </w:rPr>
+        <w:commentReference w:id="148"/>
       </w:r>
       <w:r>
         <w:t xml:space="preserve"> Q:</w:t>
       </w:r>
-      <w:commentRangeStart w:id="148"/>
+      <w:commentRangeStart w:id="149"/>
       <w:r>
         <w:t>når du er derinder er</w:t>
       </w:r>
@@ -4605,12 +4598,12 @@
       <w:r>
         <w:t xml:space="preserve">det noget med overall indstillinger </w:t>
       </w:r>
-      <w:commentRangeEnd w:id="148"/>
-      <w:r>
-        <w:rPr>
-          <w:rStyle w:val="Kommentarhenvisning"/>
-        </w:rPr>
-        <w:commentReference w:id="148"/>
+      <w:commentRangeEnd w:id="149"/>
+      <w:r>
+        <w:rPr>
+          <w:rStyle w:val="Kommentarhenvisning"/>
+        </w:rPr>
+        <w:commentReference w:id="149"/>
       </w:r>
       <w:r>
         <w:t>14:54 trykker menu 14:55 trykker preset knap to gange</w:t>
@@ -4625,16 +4618,16 @@
       <w:r>
         <w:t>pas.  Q</w:t>
       </w:r>
-      <w:commentRangeStart w:id="149"/>
+      <w:commentRangeStart w:id="150"/>
       <w:r>
         <w:t>:hvis du under assign, footswitch assign, som du har været inde under tidligere</w:t>
       </w:r>
-      <w:commentRangeEnd w:id="149"/>
-      <w:r>
-        <w:rPr>
-          <w:rStyle w:val="Kommentarhenvisning"/>
-        </w:rPr>
-        <w:commentReference w:id="149"/>
+      <w:commentRangeEnd w:id="150"/>
+      <w:r>
+        <w:rPr>
+          <w:rStyle w:val="Kommentarhenvisning"/>
+        </w:rPr>
+        <w:commentReference w:id="150"/>
       </w:r>
     </w:p>
     <w:p>
@@ -4657,7 +4650,7 @@
       <w:r>
         <w:t xml:space="preserve">tremolo og vil gerne lave den rød. </w:t>
       </w:r>
-      <w:commentRangeStart w:id="150"/>
+      <w:commentRangeStart w:id="151"/>
       <w:r>
         <w:t>Han prøver først at holde på den men finder ud af at det</w:t>
       </w:r>
@@ -4676,12 +4669,12 @@
       <w:r>
         <w:t xml:space="preserve">det virker heller ikke. </w:t>
       </w:r>
-      <w:commentRangeEnd w:id="150"/>
-      <w:r>
-        <w:rPr>
-          <w:rStyle w:val="Kommentarhenvisning"/>
-        </w:rPr>
-        <w:commentReference w:id="150"/>
+      <w:commentRangeEnd w:id="151"/>
+      <w:r>
+        <w:rPr>
+          <w:rStyle w:val="Kommentarhenvisning"/>
+        </w:rPr>
+        <w:commentReference w:id="151"/>
       </w:r>
       <w:r>
         <w:t>Han prøver med streg menuen og går ind under footswitch assign</w:t>
@@ -4709,7 +4702,7 @@
       </w:r>
     </w:p>
     <w:p>
-      <w:commentRangeStart w:id="151"/>
+      <w:commentRangeStart w:id="152"/>
       <w:r>
         <w:t>He tries the menu that he have just used to switch effects, but that doesn’t</w:t>
       </w:r>
@@ -4718,12 +4711,12 @@
       <w:r>
         <w:t>work</w:t>
       </w:r>
-      <w:commentRangeEnd w:id="151"/>
-      <w:r>
-        <w:rPr>
-          <w:rStyle w:val="Kommentarhenvisning"/>
-        </w:rPr>
-        <w:commentReference w:id="151"/>
+      <w:commentRangeEnd w:id="152"/>
+      <w:r>
+        <w:rPr>
+          <w:rStyle w:val="Kommentarhenvisning"/>
+        </w:rPr>
+        <w:commentReference w:id="152"/>
       </w:r>
       <w:r>
         <w:t>. 12:36 Q: you were on your way into the footswitch assign menu, what do you think</w:t>
@@ -4738,7 +4731,7 @@
       <w:r>
         <w:t xml:space="preserve">a part of the footswitch, but maybe it isn’t seen as such (press the controller assign). </w:t>
       </w:r>
-      <w:commentRangeStart w:id="152"/>
+      <w:commentRangeStart w:id="153"/>
       <w:r>
         <w:t>He</w:t>
       </w:r>
@@ -4752,12 +4745,12 @@
       <w:r>
         <w:t>arm touching a button.</w:t>
       </w:r>
-      <w:commentRangeEnd w:id="152"/>
-      <w:r>
-        <w:rPr>
-          <w:rStyle w:val="Kommentarhenvisning"/>
-        </w:rPr>
-        <w:commentReference w:id="152"/>
+      <w:commentRangeEnd w:id="153"/>
+      <w:r>
+        <w:rPr>
+          <w:rStyle w:val="Kommentarhenvisning"/>
+        </w:rPr>
+        <w:commentReference w:id="153"/>
       </w:r>
       <w:r>
         <w:t xml:space="preserve"> A: okay. Well I went here (footswitch assign), because it kind of</w:t>
@@ -4767,7 +4760,7 @@
       <w:r>
         <w:t xml:space="preserve">look like same part. </w:t>
       </w:r>
-      <w:commentRangeStart w:id="153"/>
+      <w:commentRangeStart w:id="154"/>
       <w:r>
         <w:t>He the solves the task, but presses the button under the change LED</w:t>
       </w:r>
@@ -4776,12 +4769,12 @@
       <w:r>
         <w:t>instead of scrolling at the beginning</w:t>
       </w:r>
-      <w:commentRangeEnd w:id="153"/>
-      <w:r>
-        <w:rPr>
-          <w:rStyle w:val="Kommentarhenvisning"/>
-        </w:rPr>
-        <w:commentReference w:id="153"/>
+      <w:commentRangeEnd w:id="154"/>
+      <w:r>
+        <w:rPr>
+          <w:rStyle w:val="Kommentarhenvisning"/>
+        </w:rPr>
+        <w:commentReference w:id="154"/>
       </w:r>
       <w:r>
         <w:t>.</w:t>
@@ -4809,7 +4802,7 @@
       <w:r>
         <w:t xml:space="preserve">00:40 </w:t>
       </w:r>
-      <w:commentRangeStart w:id="154"/>
+      <w:commentRangeStart w:id="155"/>
       <w:r>
         <w:t>Forsøgspersonen trykker først på menuknappen (De tre streger), trykker</w:t>
       </w:r>
@@ -4818,12 +4811,12 @@
       <w:r>
         <w:t>på new, men det går så op for ham, at han er ved at lave en setlist</w:t>
       </w:r>
-      <w:commentRangeEnd w:id="154"/>
-      <w:r>
-        <w:rPr>
-          <w:rStyle w:val="Kommentarhenvisning"/>
-        </w:rPr>
-        <w:commentReference w:id="154"/>
+      <w:commentRangeEnd w:id="155"/>
+      <w:r>
+        <w:rPr>
+          <w:rStyle w:val="Kommentarhenvisning"/>
+        </w:rPr>
+        <w:commentReference w:id="155"/>
       </w:r>
       <w:r>
         <w:t>. Herefter løser han</w:t>
@@ -4846,7 +4839,7 @@
       </w:r>
     </w:p>
     <w:p>
-      <w:commentRangeStart w:id="155"/>
+      <w:commentRangeStart w:id="156"/>
       <w:r>
         <w:t>Forsøgspersonen trykker først på menuknappen (De tre streger), trykker på new, men det</w:t>
       </w:r>
@@ -4855,12 +4848,12 @@
       <w:r>
         <w:t>går så op for ham, at han er ved at lave en setlist</w:t>
       </w:r>
-      <w:commentRangeEnd w:id="155"/>
-      <w:r>
-        <w:rPr>
-          <w:rStyle w:val="Kommentarhenvisning"/>
-        </w:rPr>
-        <w:commentReference w:id="155"/>
+      <w:commentRangeEnd w:id="156"/>
+      <w:r>
+        <w:rPr>
+          <w:rStyle w:val="Kommentarhenvisning"/>
+        </w:rPr>
+        <w:commentReference w:id="156"/>
       </w:r>
       <w:r>
         <w:t>. Han går herefter ud til startskærmen</w:t>
@@ -4881,16 +4874,16 @@
       <w:r>
         <w:t xml:space="preserve">A: </w:t>
       </w:r>
-      <w:commentRangeStart w:id="156"/>
+      <w:commentRangeStart w:id="157"/>
       <w:r>
         <w:t>Det første jeg lægger mærke til det er at skærmen er meget mere klar her</w:t>
       </w:r>
-      <w:commentRangeEnd w:id="156"/>
-      <w:r>
-        <w:rPr>
-          <w:rStyle w:val="Kommentarhenvisning"/>
-        </w:rPr>
-        <w:commentReference w:id="156"/>
+      <w:commentRangeEnd w:id="157"/>
+      <w:r>
+        <w:rPr>
+          <w:rStyle w:val="Kommentarhenvisning"/>
+        </w:rPr>
+        <w:commentReference w:id="157"/>
       </w:r>
       <w:r>
         <w:t>.</w:t>
@@ -4925,7 +4918,7 @@
       <w:r>
         <w:t xml:space="preserve">hvor jeg gerne vil være. Og det er jo klart. </w:t>
       </w:r>
-      <w:commentRangeStart w:id="157"/>
+      <w:commentRangeStart w:id="158"/>
       <w:r>
         <w:t>Det er inbrained i folket, en skærm, det er</w:t>
       </w:r>
@@ -4935,13 +4928,13 @@
         <w:t>noget man trykker på, nå man har en smart telefon.</w:t>
       </w:r>
     </w:p>
-    <w:commentRangeEnd w:id="157"/>
-    <w:p>
-      <w:r>
-        <w:rPr>
-          <w:rStyle w:val="Kommentarhenvisning"/>
-        </w:rPr>
-        <w:commentReference w:id="157"/>
+    <w:commentRangeEnd w:id="158"/>
+    <w:p>
+      <w:r>
+        <w:rPr>
+          <w:rStyle w:val="Kommentarhenvisning"/>
+        </w:rPr>
+        <w:commentReference w:id="158"/>
       </w:r>
     </w:p>
     <w:p>
@@ -4953,7 +4946,7 @@
       <w:r>
         <w:t>00:35 Subject viser hvilke switches han taler om. Kommentar: "</w:t>
       </w:r>
-      <w:commentRangeStart w:id="158"/>
+      <w:commentRangeStart w:id="159"/>
       <w:r>
         <w:t>Det først jeg</w:t>
       </w:r>
@@ -4965,7 +4958,6 @@
     </w:p>
     <w:p>
       <w:r>
-        <w:lastRenderedPageBreak/>
         <w:t>hernede på de her to. Men der tænker jeg at der skifter man bare imellem de rigs der nu</w:t>
       </w:r>
     </w:p>
@@ -4974,13 +4966,13 @@
         <w:t>er." (Det er fuldkommen korrekt).</w:t>
       </w:r>
     </w:p>
-    <w:commentRangeEnd w:id="158"/>
-    <w:p>
-      <w:r>
-        <w:rPr>
-          <w:rStyle w:val="Kommentarhenvisning"/>
-        </w:rPr>
-        <w:commentReference w:id="158"/>
+    <w:commentRangeEnd w:id="159"/>
+    <w:p>
+      <w:r>
+        <w:rPr>
+          <w:rStyle w:val="Kommentarhenvisning"/>
+        </w:rPr>
+        <w:commentReference w:id="159"/>
       </w:r>
       <w:r>
         <w:t>00:49 Subject viser hvor han tror han skal navigere rundt, for at kunne løse opgaven.</w:t>
@@ -4990,7 +4982,7 @@
       <w:r>
         <w:t xml:space="preserve">Kommentar: </w:t>
       </w:r>
-      <w:commentRangeStart w:id="159"/>
+      <w:commentRangeStart w:id="160"/>
       <w:r>
         <w:t>"Hvis jeg nu skulle havde haft oprettet et, så tænker jeg det her grønne. Det</w:t>
       </w:r>
@@ -5030,12 +5022,12 @@
       <w:r>
         <w:t xml:space="preserve">med." A: "Ja det kan jeg godt se" 01:23 trykker på CANCEL </w:t>
       </w:r>
-      <w:commentRangeEnd w:id="159"/>
-      <w:r>
-        <w:rPr>
-          <w:rStyle w:val="Kommentarhenvisning"/>
-        </w:rPr>
-        <w:commentReference w:id="159"/>
+      <w:commentRangeEnd w:id="160"/>
+      <w:r>
+        <w:rPr>
+          <w:rStyle w:val="Kommentarhenvisning"/>
+        </w:rPr>
+        <w:commentReference w:id="160"/>
       </w:r>
       <w:r>
         <w:t>01:25 trykker på tilbage</w:t>
@@ -5077,7 +5069,7 @@
       <w:r>
         <w:t xml:space="preserve">S - </w:t>
       </w:r>
-      <w:commentRangeStart w:id="160"/>
+      <w:commentRangeStart w:id="161"/>
       <w:r>
         <w:t>Nu har de ikke nogle trykknapper til at navigere rundt med så hvis jeg skal lave et nyt</w:t>
       </w:r>
@@ -5086,19 +5078,19 @@
       <w:r>
         <w:t xml:space="preserve">link vil jeg gætte på at det er en touchskærm </w:t>
       </w:r>
-      <w:commentRangeEnd w:id="160"/>
-      <w:r>
-        <w:rPr>
-          <w:rStyle w:val="Kommentarhenvisning"/>
-        </w:rPr>
-        <w:commentReference w:id="160"/>
+      <w:commentRangeEnd w:id="161"/>
+      <w:r>
+        <w:rPr>
+          <w:rStyle w:val="Kommentarhenvisning"/>
+        </w:rPr>
+        <w:commentReference w:id="161"/>
       </w:r>
       <w:r>
         <w:t>det her fordi de har den her oppe.</w:t>
       </w:r>
     </w:p>
     <w:p>
-      <w:commentRangeStart w:id="161"/>
+      <w:commentRangeStart w:id="162"/>
       <w:r>
         <w:t>Han starter ud med at gå ind i setliste menuen. Han begynder at lave en ny setliste hvilket</w:t>
       </w:r>
@@ -5113,18 +5105,18 @@
         <w:t>han at gå tilbage men finder hurtigt ud af at han skal gemme eller discarde changes.</w:t>
       </w:r>
     </w:p>
-    <w:commentRangeEnd w:id="161"/>
-    <w:p>
-      <w:r>
-        <w:rPr>
-          <w:rStyle w:val="Kommentarhenvisning"/>
-        </w:rPr>
-        <w:commentReference w:id="161"/>
+    <w:commentRangeEnd w:id="162"/>
+    <w:p>
+      <w:r>
+        <w:rPr>
+          <w:rStyle w:val="Kommentarhenvisning"/>
+        </w:rPr>
+        <w:commentReference w:id="162"/>
       </w:r>
       <w:r>
         <w:t xml:space="preserve">Han vælger at discarde changes. </w:t>
       </w:r>
-      <w:commentRangeStart w:id="162"/>
+      <w:commentRangeStart w:id="163"/>
       <w:r>
         <w:t>Han prøver herefter med at bruge drejeknapperne til at</w:t>
       </w:r>
@@ -5134,13 +5126,13 @@
         <w:t>navigere med og ser om der er nogle options i bunden af setlist menuen som han kan bruge.</w:t>
       </w:r>
     </w:p>
-    <w:commentRangeEnd w:id="162"/>
-    <w:p>
-      <w:r>
-        <w:rPr>
-          <w:rStyle w:val="Kommentarhenvisning"/>
-        </w:rPr>
-        <w:commentReference w:id="162"/>
+    <w:commentRangeEnd w:id="163"/>
+    <w:p>
+      <w:r>
+        <w:rPr>
+          <w:rStyle w:val="Kommentarhenvisning"/>
+        </w:rPr>
+        <w:commentReference w:id="163"/>
       </w:r>
       <w:r>
         <w:t>Han siger at overskriften setlists forvirrer ham når man nu kigger på rigs og derefter giver</w:t>
@@ -5150,7 +5142,7 @@
       <w:r>
         <w:t xml:space="preserve">han op. </w:t>
       </w:r>
-      <w:commentRangeStart w:id="163"/>
+      <w:commentRangeStart w:id="164"/>
       <w:r>
         <w:t>Han for fortalt at der også er en anden menu option som han kan bruge oppe i</w:t>
       </w:r>
@@ -5159,12 +5151,12 @@
       <w:r>
         <w:t>højre hjørne</w:t>
       </w:r>
-      <w:commentRangeEnd w:id="163"/>
-      <w:r>
-        <w:rPr>
-          <w:rStyle w:val="Kommentarhenvisning"/>
-        </w:rPr>
-        <w:commentReference w:id="163"/>
+      <w:commentRangeEnd w:id="164"/>
+      <w:r>
+        <w:rPr>
+          <w:rStyle w:val="Kommentarhenvisning"/>
+        </w:rPr>
+        <w:commentReference w:id="164"/>
       </w:r>
       <w:r>
         <w:t>. Den prøver han at åbne og så lukker han den igen fordi han ville se om det</w:t>
@@ -5190,21 +5182,21 @@
       <w:r>
         <w:t xml:space="preserve">1:25 </w:t>
       </w:r>
-      <w:commentRangeStart w:id="164"/>
+      <w:commentRangeStart w:id="165"/>
       <w:r>
         <w:t>Asks if the screen is tactile, and the uses it as a touchscreen</w:t>
       </w:r>
-      <w:commentRangeEnd w:id="164"/>
-      <w:r>
-        <w:rPr>
-          <w:rStyle w:val="Kommentarhenvisning"/>
-        </w:rPr>
-        <w:commentReference w:id="164"/>
+      <w:commentRangeEnd w:id="165"/>
+      <w:r>
+        <w:rPr>
+          <w:rStyle w:val="Kommentarhenvisning"/>
+        </w:rPr>
+        <w:commentReference w:id="165"/>
       </w:r>
       <w:r>
         <w:t xml:space="preserve">. </w:t>
       </w:r>
-      <w:commentRangeStart w:id="165"/>
+      <w:commentRangeStart w:id="166"/>
       <w:r>
         <w:t>He touch</w:t>
       </w:r>
@@ -5228,12 +5220,12 @@
       <w:r>
         <w:t>them in the setlist.</w:t>
       </w:r>
-      <w:commentRangeEnd w:id="165"/>
-      <w:r>
-        <w:rPr>
-          <w:rStyle w:val="Kommentarhenvisning"/>
-        </w:rPr>
-        <w:commentReference w:id="165"/>
+      <w:commentRangeEnd w:id="166"/>
+      <w:r>
+        <w:rPr>
+          <w:rStyle w:val="Kommentarhenvisning"/>
+        </w:rPr>
+        <w:commentReference w:id="166"/>
       </w:r>
       <w:r>
         <w:t xml:space="preserve"> There is also an option to create new rigs. A: Okay. So it wouldn’t be</w:t>
@@ -5269,7 +5261,7 @@
       <w:r>
         <w:t xml:space="preserve">0:32 </w:t>
       </w:r>
-      <w:commentRangeStart w:id="166"/>
+      <w:commentRangeStart w:id="167"/>
       <w:r>
         <w:t>det er en touchskærm det her, ser det ud til Q: hvad gør at du syntes</w:t>
       </w:r>
@@ -5283,17 +5275,17 @@
       <w:r>
         <w:t>der nogle knapper syntes jeg</w:t>
       </w:r>
-      <w:commentRangeEnd w:id="166"/>
-      <w:r>
-        <w:rPr>
-          <w:rStyle w:val="Kommentarhenvisning"/>
-        </w:rPr>
-        <w:commentReference w:id="166"/>
+      <w:commentRangeEnd w:id="167"/>
+      <w:r>
+        <w:rPr>
+          <w:rStyle w:val="Kommentarhenvisning"/>
+        </w:rPr>
+        <w:commentReference w:id="167"/>
       </w:r>
       <w:r>
         <w:t>. 0:</w:t>
       </w:r>
-      <w:commentRangeStart w:id="167"/>
+      <w:commentRangeStart w:id="168"/>
       <w:r>
         <w:t>48 trykker ind i setlisten og trykke new A:når det var en</w:t>
       </w:r>
@@ -5302,12 +5294,12 @@
       <w:r>
         <w:t>setliste den der 1:05 trykker på rig navnet</w:t>
       </w:r>
-      <w:commentRangeEnd w:id="167"/>
-      <w:r>
-        <w:rPr>
-          <w:rStyle w:val="Kommentarhenvisning"/>
-        </w:rPr>
-        <w:commentReference w:id="167"/>
+      <w:commentRangeEnd w:id="168"/>
+      <w:r>
+        <w:rPr>
+          <w:rStyle w:val="Kommentarhenvisning"/>
+        </w:rPr>
+        <w:commentReference w:id="168"/>
       </w:r>
     </w:p>
     <w:p/>
@@ -5317,22 +5309,21 @@
       </w:r>
     </w:p>
     <w:p>
-      <w:commentRangeStart w:id="168"/>
+      <w:commentRangeStart w:id="169"/>
       <w:r>
         <w:t>1:50 prøver at lave en ny setliste istedet for en ny rig</w:t>
       </w:r>
-      <w:commentRangeEnd w:id="168"/>
-      <w:r>
-        <w:rPr>
-          <w:rStyle w:val="Kommentarhenvisning"/>
-        </w:rPr>
-        <w:commentReference w:id="168"/>
+      <w:commentRangeEnd w:id="169"/>
+      <w:r>
+        <w:rPr>
+          <w:rStyle w:val="Kommentarhenvisning"/>
+        </w:rPr>
+        <w:commentReference w:id="169"/>
       </w:r>
     </w:p>
     <w:p/>
     <w:p>
       <w:r>
-        <w:lastRenderedPageBreak/>
         <w:t>Indsæt effekter</w:t>
       </w:r>
     </w:p>
@@ -5350,7 +5341,7 @@
       <w:r>
         <w:t>der noget, der gjorde at du syntes det virkede sådan? A</w:t>
       </w:r>
-      <w:commentRangeStart w:id="169"/>
+      <w:commentRangeStart w:id="170"/>
       <w:r>
         <w:t>: Drejeknapperne ude til højre</w:t>
       </w:r>
@@ -5370,13 +5361,13 @@
         <w:t>det var touch, samt at de tomme effektpladser har et “+” på sig.</w:t>
       </w:r>
     </w:p>
-    <w:commentRangeEnd w:id="169"/>
-    <w:p>
-      <w:r>
-        <w:rPr>
-          <w:rStyle w:val="Kommentarhenvisning"/>
-        </w:rPr>
-        <w:commentReference w:id="169"/>
+    <w:commentRangeEnd w:id="170"/>
+    <w:p>
+      <w:r>
+        <w:rPr>
+          <w:rStyle w:val="Kommentarhenvisning"/>
+        </w:rPr>
+        <w:commentReference w:id="170"/>
       </w:r>
     </w:p>
     <w:p>
@@ -5398,16 +5389,16 @@
       <w:r>
         <w:t xml:space="preserve">de får andre pladser: </w:t>
       </w:r>
-      <w:commentRangeStart w:id="170"/>
+      <w:commentRangeStart w:id="171"/>
       <w:r>
         <w:t>“Ej, det er fandme lækkert det der. Det holder”</w:t>
       </w:r>
-      <w:commentRangeEnd w:id="170"/>
-      <w:r>
-        <w:rPr>
-          <w:rStyle w:val="Kommentarhenvisning"/>
-        </w:rPr>
-        <w:commentReference w:id="170"/>
+      <w:commentRangeEnd w:id="171"/>
+      <w:r>
+        <w:rPr>
+          <w:rStyle w:val="Kommentarhenvisning"/>
+        </w:rPr>
+        <w:commentReference w:id="171"/>
       </w:r>
     </w:p>
     <w:p>
@@ -5416,7 +5407,7 @@
       </w:r>
     </w:p>
     <w:p>
-      <w:commentRangeStart w:id="171"/>
+      <w:commentRangeStart w:id="172"/>
       <w:r>
         <w:t>Det tænkte jeg slet ikke over, Det er bare sådan, når man er vandt til at bruge touch, så</w:t>
       </w:r>
@@ -5425,12 +5416,12 @@
       <w:r>
         <w:t>er det meget intuitivt, når der først ER touch</w:t>
       </w:r>
-      <w:commentRangeEnd w:id="171"/>
-      <w:r>
-        <w:rPr>
-          <w:rStyle w:val="Kommentarhenvisning"/>
-        </w:rPr>
-        <w:commentReference w:id="171"/>
+      <w:commentRangeEnd w:id="172"/>
+      <w:r>
+        <w:rPr>
+          <w:rStyle w:val="Kommentarhenvisning"/>
+        </w:rPr>
+        <w:commentReference w:id="172"/>
       </w:r>
     </w:p>
     <w:p/>
@@ -5451,7 +5442,7 @@
       <w:r>
         <w:t xml:space="preserve"> knappen. 1:33 </w:t>
       </w:r>
-      <w:commentRangeStart w:id="172"/>
+      <w:commentRangeStart w:id="173"/>
       <w:r>
         <w:t>Han prøver at se</w:t>
       </w:r>
@@ -5468,12 +5459,12 @@
       <w:r>
         <w:t>enter knappen og knapperne ude til højre</w:t>
       </w:r>
-      <w:commentRangeEnd w:id="172"/>
-      <w:r>
-        <w:rPr>
-          <w:rStyle w:val="Kommentarhenvisning"/>
-        </w:rPr>
-        <w:commentReference w:id="172"/>
+      <w:commentRangeEnd w:id="173"/>
+      <w:r>
+        <w:rPr>
+          <w:rStyle w:val="Kommentarhenvisning"/>
+        </w:rPr>
+        <w:commentReference w:id="173"/>
       </w:r>
       <w:r>
         <w:t>. Han fuldføre opgaven uden problemer.</w:t>
@@ -5514,7 +5505,7 @@
       <w:r>
         <w:t xml:space="preserve">der nogle bestemte indikationer?" A: </w:t>
       </w:r>
-      <w:commentRangeStart w:id="173"/>
+      <w:commentRangeStart w:id="174"/>
       <w:r>
         <w:t>"Det var det der med at der var menu halløj oppe</w:t>
       </w:r>
@@ -5523,12 +5514,12 @@
       <w:r>
         <w:t>i hjørnerne. Det må jeg kunne, det lignede en tocuh skærm</w:t>
       </w:r>
-      <w:commentRangeEnd w:id="173"/>
-      <w:r>
-        <w:rPr>
-          <w:rStyle w:val="Kommentarhenvisning"/>
-        </w:rPr>
-        <w:commentReference w:id="173"/>
+      <w:commentRangeEnd w:id="174"/>
+      <w:r>
+        <w:rPr>
+          <w:rStyle w:val="Kommentarhenvisning"/>
+        </w:rPr>
+        <w:commentReference w:id="174"/>
       </w:r>
       <w:r>
         <w:t>." 02:35 tried to scroll in the</w:t>
@@ -5538,7 +5529,7 @@
       <w:r>
         <w:t xml:space="preserve">menu, but </w:t>
       </w:r>
-      <w:commentRangeStart w:id="174"/>
+      <w:commentRangeStart w:id="175"/>
       <w:r>
         <w:t>the finger was hovering on the display, which resulted into choosing a random</w:t>
       </w:r>
@@ -5547,12 +5538,12 @@
       <w:r>
         <w:t>reverb.</w:t>
       </w:r>
-      <w:commentRangeEnd w:id="174"/>
-      <w:r>
-        <w:rPr>
-          <w:rStyle w:val="Kommentarhenvisning"/>
-        </w:rPr>
-        <w:commentReference w:id="174"/>
+      <w:commentRangeEnd w:id="175"/>
+      <w:r>
+        <w:rPr>
+          <w:rStyle w:val="Kommentarhenvisning"/>
+        </w:rPr>
+        <w:commentReference w:id="175"/>
       </w:r>
       <w:r>
         <w:t xml:space="preserve"> The subject got confused, but was told that he did get an random reverb effect,</w:t>
@@ -5578,7 +5569,7 @@
       <w:r>
         <w:t xml:space="preserve">nogle flere indstillinger. 2:20 </w:t>
       </w:r>
-      <w:commentRangeStart w:id="175"/>
+      <w:commentRangeStart w:id="176"/>
       <w:r>
         <w:t>trykker på routing knappen 2:30 prøver at swipe scrolle på</w:t>
       </w:r>
@@ -5587,28 +5578,28 @@
       <w:r>
         <w:t>indstillingerne</w:t>
       </w:r>
-      <w:commentRangeEnd w:id="175"/>
-      <w:r>
-        <w:rPr>
-          <w:rStyle w:val="Kommentarhenvisning"/>
-        </w:rPr>
-        <w:commentReference w:id="175"/>
+      <w:commentRangeEnd w:id="176"/>
+      <w:r>
+        <w:rPr>
+          <w:rStyle w:val="Kommentarhenvisning"/>
+        </w:rPr>
+        <w:commentReference w:id="176"/>
       </w:r>
     </w:p>
     <w:p>
       <w:r>
         <w:t xml:space="preserve">2:58 </w:t>
       </w:r>
-      <w:commentRangeStart w:id="176"/>
+      <w:commentRangeStart w:id="177"/>
       <w:r>
         <w:t>jeg prøver at holde fingeren nede og se hvad der sker. og der skete ikke noget</w:t>
       </w:r>
-      <w:commentRangeEnd w:id="176"/>
-      <w:r>
-        <w:rPr>
-          <w:rStyle w:val="Kommentarhenvisning"/>
-        </w:rPr>
-        <w:commentReference w:id="176"/>
+      <w:commentRangeEnd w:id="177"/>
+      <w:r>
+        <w:rPr>
+          <w:rStyle w:val="Kommentarhenvisning"/>
+        </w:rPr>
+        <w:commentReference w:id="177"/>
       </w:r>
       <w:r>
         <w:t>. 3:14</w:t>
@@ -5618,7 +5609,7 @@
       <w:r>
         <w:t xml:space="preserve">trykker på options 3:22 trækker i effekten og finder ud af at man kan flytte den 3:30 </w:t>
       </w:r>
-      <w:commentRangeStart w:id="177"/>
+      <w:commentRangeStart w:id="178"/>
       <w:r>
         <w:t>trækker</w:t>
       </w:r>
@@ -5627,12 +5618,12 @@
       <w:r>
         <w:t>effekten ned på out og får dobblet klikket på out</w:t>
       </w:r>
-      <w:commentRangeEnd w:id="177"/>
-      <w:r>
-        <w:rPr>
-          <w:rStyle w:val="Kommentarhenvisning"/>
-        </w:rPr>
-        <w:commentReference w:id="177"/>
+      <w:commentRangeEnd w:id="178"/>
+      <w:r>
+        <w:rPr>
+          <w:rStyle w:val="Kommentarhenvisning"/>
+        </w:rPr>
+        <w:commentReference w:id="178"/>
       </w:r>
       <w:r>
         <w:t>. A:det tror jeg sgu ikke jeg kan finde ud</w:t>
@@ -5658,7 +5649,7 @@
       <w:r>
         <w:t>Q:Hvordan fandt du ud af at det var en touchskærm? A:</w:t>
       </w:r>
-      <w:commentRangeStart w:id="178"/>
+      <w:commentRangeStart w:id="179"/>
       <w:r>
         <w:t>Der er færre knapper,</w:t>
       </w:r>
@@ -5672,12 +5663,12 @@
       <w:r>
         <w:t>der er på skærmen, så er der en masse muligheder, så må det være en touchskærm</w:t>
       </w:r>
-      <w:commentRangeEnd w:id="178"/>
-      <w:r>
-        <w:rPr>
-          <w:rStyle w:val="Kommentarhenvisning"/>
-        </w:rPr>
-        <w:commentReference w:id="178"/>
+      <w:commentRangeEnd w:id="179"/>
+      <w:r>
+        <w:rPr>
+          <w:rStyle w:val="Kommentarhenvisning"/>
+        </w:rPr>
+        <w:commentReference w:id="179"/>
       </w:r>
       <w:r>
         <w:t>.</w:t>
@@ -5692,7 +5683,7 @@
       <w:r>
         <w:t>det? A:</w:t>
       </w:r>
-      <w:commentRangeStart w:id="179"/>
+      <w:commentRangeStart w:id="180"/>
       <w:r>
         <w:t>Det er nok det med at der er en lille blå streg, der ligner at der er et felt mere, så</w:t>
       </w:r>
@@ -5704,22 +5695,21 @@
     </w:p>
     <w:p>
       <w:r>
-        <w:lastRenderedPageBreak/>
         <w:t>er streger der føre ud til dem.</w:t>
       </w:r>
-      <w:commentRangeEnd w:id="179"/>
-      <w:r>
-        <w:rPr>
-          <w:rStyle w:val="Kommentarhenvisning"/>
-        </w:rPr>
-        <w:commentReference w:id="179"/>
+      <w:commentRangeEnd w:id="180"/>
+      <w:r>
+        <w:rPr>
+          <w:rStyle w:val="Kommentarhenvisning"/>
+        </w:rPr>
+        <w:commentReference w:id="180"/>
       </w:r>
     </w:p>
     <w:p>
       <w:r>
         <w:t>5:</w:t>
       </w:r>
-      <w:commentRangeStart w:id="180"/>
+      <w:commentRangeStart w:id="181"/>
       <w:r>
         <w:t>10 skal lave en effekt om til en anden effekt, klikker ind på effekten han vælger er lidt i</w:t>
       </w:r>
@@ -5743,12 +5733,12 @@
       <w:r>
         <w:t>knap</w:t>
       </w:r>
-      <w:commentRangeEnd w:id="180"/>
-      <w:r>
-        <w:rPr>
-          <w:rStyle w:val="Kommentarhenvisning"/>
-        </w:rPr>
-        <w:commentReference w:id="180"/>
+      <w:commentRangeEnd w:id="181"/>
+      <w:r>
+        <w:rPr>
+          <w:rStyle w:val="Kommentarhenvisning"/>
+        </w:rPr>
+        <w:commentReference w:id="181"/>
       </w:r>
       <w:r>
         <w:t>. Q:Var der noget bestemt du ledte efter, nu kan jeg se du lod være med at klikke</w:t>
@@ -5758,7 +5748,7 @@
       <w:r>
         <w:t>delete A:</w:t>
       </w:r>
-      <w:commentRangeStart w:id="181"/>
+      <w:commentRangeStart w:id="182"/>
       <w:r>
         <w:t>Det var fordi umildbart som der stod "delete model" sletter den så hele, så man</w:t>
       </w:r>
@@ -5767,12 +5757,12 @@
       <w:r>
         <w:t>ikke kan finde den igen. Så jeg tænkte at jeg hellere lige måtte prøve noget andet.</w:t>
       </w:r>
-      <w:commentRangeEnd w:id="181"/>
-      <w:r>
-        <w:rPr>
-          <w:rStyle w:val="Kommentarhenvisning"/>
-        </w:rPr>
-        <w:commentReference w:id="181"/>
+      <w:commentRangeEnd w:id="182"/>
+      <w:r>
+        <w:rPr>
+          <w:rStyle w:val="Kommentarhenvisning"/>
+        </w:rPr>
+        <w:commentReference w:id="182"/>
       </w:r>
     </w:p>
     <w:p/>
@@ -5792,16 +5782,16 @@
       </w:r>
     </w:p>
     <w:p>
-      <w:commentRangeStart w:id="182"/>
+      <w:commentRangeStart w:id="183"/>
       <w:r>
         <w:t>lidt forvirrende, om det er scroll eller tryk, man skal</w:t>
       </w:r>
-      <w:commentRangeEnd w:id="182"/>
-      <w:r>
-        <w:rPr>
-          <w:rStyle w:val="Kommentarhenvisning"/>
-        </w:rPr>
-        <w:commentReference w:id="182"/>
+      <w:commentRangeEnd w:id="183"/>
+      <w:r>
+        <w:rPr>
+          <w:rStyle w:val="Kommentarhenvisning"/>
+        </w:rPr>
+        <w:commentReference w:id="183"/>
       </w:r>
     </w:p>
     <w:p/>
@@ -5826,7 +5816,7 @@
       </w:r>
     </w:p>
     <w:p>
-      <w:commentRangeStart w:id="183"/>
+      <w:commentRangeStart w:id="184"/>
       <w:r>
         <w:t>Han lægger mærke til den lille “teaser” i bunden i højre side, der indeholder “mix”</w:t>
       </w:r>
@@ -5840,17 +5830,17 @@
       <w:r>
         <w:t xml:space="preserve">lige scrollet ned.” </w:t>
       </w:r>
-      <w:commentRangeEnd w:id="183"/>
-      <w:r>
-        <w:rPr>
-          <w:rStyle w:val="Kommentarhenvisning"/>
-        </w:rPr>
-        <w:commentReference w:id="183"/>
+      <w:commentRangeEnd w:id="184"/>
+      <w:r>
+        <w:rPr>
+          <w:rStyle w:val="Kommentarhenvisning"/>
+        </w:rPr>
+        <w:commentReference w:id="184"/>
       </w:r>
       <w:r>
         <w:t xml:space="preserve">Kommentar: </w:t>
       </w:r>
-      <w:commentRangeStart w:id="184"/>
+      <w:commentRangeStart w:id="185"/>
       <w:r>
         <w:t>“Jeg synes dog, at i stedet for, at det går fra én state til en</w:t>
       </w:r>
@@ -5859,16 +5849,16 @@
       <w:r>
         <w:t>anden, at det så havde en mere glidende overgang, det ville være mere intuitivt.”</w:t>
       </w:r>
-      <w:commentRangeEnd w:id="184"/>
-      <w:r>
-        <w:rPr>
-          <w:rStyle w:val="Kommentarhenvisning"/>
-        </w:rPr>
-        <w:commentReference w:id="184"/>
-      </w:r>
-    </w:p>
-    <w:p>
-      <w:commentRangeStart w:id="185"/>
+      <w:commentRangeEnd w:id="185"/>
+      <w:r>
+        <w:rPr>
+          <w:rStyle w:val="Kommentarhenvisning"/>
+        </w:rPr>
+        <w:commentReference w:id="185"/>
+      </w:r>
+    </w:p>
+    <w:p>
+      <w:commentRangeStart w:id="186"/>
       <w:r>
         <w:t>Forsøgspersonen tror, han kan ændre mix direkte på skærmen. Han scroller først derned,</w:t>
       </w:r>
@@ -5878,15 +5868,15 @@
         <w:t>og når han så prøver at ændre det på skærmen og den bare går op igen, bliver han forvirret.</w:t>
       </w:r>
     </w:p>
-    <w:commentRangeEnd w:id="185"/>
-    <w:p>
-      <w:r>
-        <w:rPr>
-          <w:rStyle w:val="Kommentarhenvisning"/>
-        </w:rPr>
-        <w:commentReference w:id="185"/>
-      </w:r>
-      <w:commentRangeStart w:id="186"/>
+    <w:commentRangeEnd w:id="186"/>
+    <w:p>
+      <w:r>
+        <w:rPr>
+          <w:rStyle w:val="Kommentarhenvisning"/>
+        </w:rPr>
+        <w:commentReference w:id="186"/>
+      </w:r>
+      <w:commentRangeStart w:id="187"/>
       <w:r>
         <w:t>Forsøgsleder forklarer ham, at den også scroller, når man klikker (Kilkbaseret) Kommentar</w:t>
       </w:r>
@@ -5895,12 +5885,12 @@
       <w:r>
         <w:t>i forhold til den forklaring: “aah på den måde. Det giver mening.</w:t>
       </w:r>
-      <w:commentRangeEnd w:id="186"/>
-      <w:r>
-        <w:rPr>
-          <w:rStyle w:val="Kommentarhenvisning"/>
-        </w:rPr>
-        <w:commentReference w:id="186"/>
+      <w:commentRangeEnd w:id="187"/>
+      <w:r>
+        <w:rPr>
+          <w:rStyle w:val="Kommentarhenvisning"/>
+        </w:rPr>
+        <w:commentReference w:id="187"/>
       </w:r>
       <w:r>
         <w:t>”</w:t>
@@ -5910,7 +5900,7 @@
       <w:r>
         <w:t>Kommentar: “</w:t>
       </w:r>
-      <w:commentRangeStart w:id="187"/>
+      <w:commentRangeStart w:id="188"/>
       <w:r>
         <w:t>Jeg føler, at når jeg trykker på den, så burde den give mig en mulighed for</w:t>
       </w:r>
@@ -5924,16 +5914,16 @@
       <w:r>
         <w:t>Kommentar: “Det synes jeg er lidt mærkeligt, der kunne jeg faktisk godt bruge noget hjælp”</w:t>
       </w:r>
-      <w:commentRangeEnd w:id="187"/>
-      <w:r>
-        <w:rPr>
-          <w:rStyle w:val="Kommentarhenvisning"/>
-        </w:rPr>
-        <w:commentReference w:id="187"/>
-      </w:r>
-    </w:p>
-    <w:p>
-      <w:commentRangeStart w:id="188"/>
+      <w:commentRangeEnd w:id="188"/>
+      <w:r>
+        <w:rPr>
+          <w:rStyle w:val="Kommentarhenvisning"/>
+        </w:rPr>
+        <w:commentReference w:id="188"/>
+      </w:r>
+    </w:p>
+    <w:p>
+      <w:commentRangeStart w:id="189"/>
       <w:r>
         <w:t>Forsøgslederen henviser ham til drejeknapperne til højre Kommentar: “AAH selvfølgelig,</w:t>
       </w:r>
@@ -5943,13 +5933,13 @@
         <w:t>det er en blanding af touch og knapper. Så giver det faktisk meget god mening.”</w:t>
       </w:r>
     </w:p>
-    <w:commentRangeEnd w:id="188"/>
-    <w:p>
-      <w:r>
-        <w:rPr>
-          <w:rStyle w:val="Kommentarhenvisning"/>
-        </w:rPr>
-        <w:commentReference w:id="188"/>
+    <w:commentRangeEnd w:id="189"/>
+    <w:p>
+      <w:r>
+        <w:rPr>
+          <w:rStyle w:val="Kommentarhenvisning"/>
+        </w:rPr>
+        <w:commentReference w:id="189"/>
       </w:r>
     </w:p>
     <w:p>
@@ -5966,7 +5956,7 @@
       <w:r>
         <w:t>tre settings står), så hvor er det? Måske der (</w:t>
       </w:r>
-      <w:commentRangeStart w:id="189"/>
+      <w:commentRangeStart w:id="190"/>
       <w:r>
         <w:t>klikker på Push to enter og kommer ind i</w:t>
       </w:r>
@@ -5975,12 +5965,12 @@
       <w:r>
         <w:t>effektens sider)</w:t>
       </w:r>
-      <w:commentRangeEnd w:id="189"/>
-      <w:r>
-        <w:rPr>
-          <w:rStyle w:val="Kommentarhenvisning"/>
-        </w:rPr>
-        <w:commentReference w:id="189"/>
+      <w:commentRangeEnd w:id="190"/>
+      <w:r>
+        <w:rPr>
+          <w:rStyle w:val="Kommentarhenvisning"/>
+        </w:rPr>
+        <w:commentReference w:id="190"/>
       </w:r>
       <w:r>
         <w:t xml:space="preserve"> Han går tilbage og prøver menuen med de tre prikker, og i det han trykker</w:t>
@@ -6000,16 +5990,16 @@
       <w:r>
         <w:t xml:space="preserve">og </w:t>
       </w:r>
-      <w:commentRangeStart w:id="190"/>
+      <w:commentRangeStart w:id="191"/>
       <w:r>
         <w:t>prøver at se om der er flere effekter ved at scrolle</w:t>
       </w:r>
-      <w:commentRangeEnd w:id="190"/>
-      <w:r>
-        <w:rPr>
-          <w:rStyle w:val="Kommentarhenvisning"/>
-        </w:rPr>
-        <w:commentReference w:id="190"/>
+      <w:commentRangeEnd w:id="191"/>
+      <w:r>
+        <w:rPr>
+          <w:rStyle w:val="Kommentarhenvisning"/>
+        </w:rPr>
+        <w:commentReference w:id="191"/>
       </w:r>
       <w:r>
         <w:t>. Han løser herefter opgaven.</w:t>
@@ -6041,7 +6031,7 @@
       <w:r>
         <w:t xml:space="preserve">ændre på effekt. </w:t>
       </w:r>
-      <w:commentRangeStart w:id="191"/>
+      <w:commentRangeStart w:id="192"/>
       <w:r>
         <w:t>Han prøver først at dragge slidebaren i siden men finder ud</w:t>
       </w:r>
@@ -6050,12 +6040,12 @@
       <w:r>
         <w:t>af at den bare hopper frem og tilbage så man kan lige så godt tappe på den</w:t>
       </w:r>
-      <w:commentRangeEnd w:id="191"/>
-      <w:r>
-        <w:rPr>
-          <w:rStyle w:val="Kommentarhenvisning"/>
-        </w:rPr>
-        <w:commentReference w:id="191"/>
+      <w:commentRangeEnd w:id="192"/>
+      <w:r>
+        <w:rPr>
+          <w:rStyle w:val="Kommentarhenvisning"/>
+        </w:rPr>
+        <w:commentReference w:id="192"/>
       </w:r>
       <w:r>
         <w:t>. Han ved dog</w:t>
@@ -6076,14 +6066,13 @@
       <w:r>
         <w:t xml:space="preserve">3:01 </w:t>
       </w:r>
-      <w:commentRangeStart w:id="192"/>
+      <w:commentRangeStart w:id="193"/>
       <w:r>
         <w:t>When selecting the reverb effect, the subjects hits the button on effect</w:t>
       </w:r>
     </w:p>
     <w:p>
       <w:r>
-        <w:lastRenderedPageBreak/>
         <w:t>pedal and thereby bypasses it, without selecting it. He notice that it haven’t been selected</w:t>
       </w:r>
     </w:p>
@@ -6091,12 +6080,12 @@
       <w:r>
         <w:t>and taps it again</w:t>
       </w:r>
-      <w:commentRangeEnd w:id="192"/>
-      <w:r>
-        <w:rPr>
-          <w:rStyle w:val="Kommentarhenvisning"/>
-        </w:rPr>
-        <w:commentReference w:id="192"/>
+      <w:commentRangeEnd w:id="193"/>
+      <w:r>
+        <w:rPr>
+          <w:rStyle w:val="Kommentarhenvisning"/>
+        </w:rPr>
+        <w:commentReference w:id="193"/>
       </w:r>
       <w:r>
         <w:t>. He tries scroll in the bar to the right. He gets a bit confused of how</w:t>
@@ -6111,7 +6100,7 @@
       <w:r>
         <w:t xml:space="preserve">makes the parameters change aging. </w:t>
       </w:r>
-      <w:commentRangeStart w:id="193"/>
+      <w:commentRangeStart w:id="194"/>
       <w:r>
         <w:t>He then taps on the lowest down square to make</w:t>
       </w:r>
@@ -6126,13 +6115,13 @@
         <w:t>complete the task.</w:t>
       </w:r>
     </w:p>
-    <w:commentRangeEnd w:id="193"/>
-    <w:p>
-      <w:r>
-        <w:rPr>
-          <w:rStyle w:val="Kommentarhenvisning"/>
-        </w:rPr>
-        <w:commentReference w:id="193"/>
+    <w:commentRangeEnd w:id="194"/>
+    <w:p>
+      <w:r>
+        <w:rPr>
+          <w:rStyle w:val="Kommentarhenvisning"/>
+        </w:rPr>
+        <w:commentReference w:id="194"/>
       </w:r>
     </w:p>
     <w:p>
@@ -6149,27 +6138,27 @@
       <w:r>
         <w:t xml:space="preserve">03:17 </w:t>
       </w:r>
-      <w:commentRangeStart w:id="194"/>
       <w:commentRangeStart w:id="195"/>
+      <w:commentRangeStart w:id="196"/>
       <w:r>
         <w:t>Hans første indskydelse er at trykke/holde/trække den.</w:t>
       </w:r>
-      <w:commentRangeEnd w:id="194"/>
-      <w:r>
-        <w:rPr>
-          <w:rStyle w:val="Kommentarhenvisning"/>
-        </w:rPr>
-        <w:commentReference w:id="194"/>
+      <w:commentRangeEnd w:id="195"/>
+      <w:r>
+        <w:rPr>
+          <w:rStyle w:val="Kommentarhenvisning"/>
+        </w:rPr>
+        <w:commentReference w:id="195"/>
       </w:r>
       <w:r>
         <w:t xml:space="preserve">  </w:t>
       </w:r>
-      <w:commentRangeEnd w:id="195"/>
-      <w:r>
-        <w:rPr>
-          <w:rStyle w:val="Kommentarhenvisning"/>
-        </w:rPr>
-        <w:commentReference w:id="195"/>
+      <w:commentRangeEnd w:id="196"/>
+      <w:r>
+        <w:rPr>
+          <w:rStyle w:val="Kommentarhenvisning"/>
+        </w:rPr>
+        <w:commentReference w:id="196"/>
       </w:r>
       <w:r>
         <w:t>Herefter</w:t>
@@ -6195,7 +6184,7 @@
       <w:r>
         <w:t xml:space="preserve">05:08 </w:t>
       </w:r>
-      <w:commentRangeStart w:id="196"/>
+      <w:commentRangeStart w:id="197"/>
       <w:r>
         <w:t>Efter at have klikket sig ind på effekten prøver han først at dreje på “Push</w:t>
       </w:r>
@@ -6204,12 +6193,12 @@
       <w:r>
         <w:t>to enter.”</w:t>
       </w:r>
-      <w:commentRangeEnd w:id="196"/>
-      <w:r>
-        <w:rPr>
-          <w:rStyle w:val="Kommentarhenvisning"/>
-        </w:rPr>
-        <w:commentReference w:id="196"/>
+      <w:commentRangeEnd w:id="197"/>
+      <w:r>
+        <w:rPr>
+          <w:rStyle w:val="Kommentarhenvisning"/>
+        </w:rPr>
+        <w:commentReference w:id="197"/>
       </w:r>
       <w:r>
         <w:t xml:space="preserve"> Herefter trykker han på navnet for effekten og kommer ind i preset oversigten.</w:t>
@@ -6219,7 +6208,7 @@
       <w:r>
         <w:t>Kommentar: “</w:t>
       </w:r>
-      <w:commentRangeStart w:id="197"/>
+      <w:commentRangeStart w:id="198"/>
       <w:r>
         <w:t>Der er en ramme rundt om, så det virker som om, det er en knap, man kan</w:t>
       </w:r>
@@ -6229,13 +6218,13 @@
         <w:t>trykke på.”</w:t>
       </w:r>
     </w:p>
-    <w:commentRangeEnd w:id="197"/>
-    <w:p>
-      <w:r>
-        <w:rPr>
-          <w:rStyle w:val="Kommentarhenvisning"/>
-        </w:rPr>
-        <w:commentReference w:id="197"/>
+    <w:commentRangeEnd w:id="198"/>
+    <w:p>
+      <w:r>
+        <w:rPr>
+          <w:rStyle w:val="Kommentarhenvisning"/>
+        </w:rPr>
+        <w:commentReference w:id="198"/>
       </w:r>
     </w:p>
     <w:p>
@@ -6262,7 +6251,7 @@
       <w:r>
         <w:t xml:space="preserve">umilbart. Q:Hvad syntes du gøre det mere intuitivt at bruge? A: </w:t>
       </w:r>
-      <w:commentRangeStart w:id="198"/>
+      <w:commentRangeStart w:id="199"/>
       <w:r>
         <w:t>jamen der er så tæt på</w:t>
       </w:r>
@@ -6282,13 +6271,13 @@
         <w:t>over.</w:t>
       </w:r>
     </w:p>
-    <w:commentRangeEnd w:id="198"/>
-    <w:p>
-      <w:r>
-        <w:rPr>
-          <w:rStyle w:val="Kommentarhenvisning"/>
-        </w:rPr>
-        <w:commentReference w:id="198"/>
+    <w:commentRangeEnd w:id="199"/>
+    <w:p>
+      <w:r>
+        <w:rPr>
+          <w:rStyle w:val="Kommentarhenvisning"/>
+        </w:rPr>
+        <w:commentReference w:id="199"/>
       </w:r>
     </w:p>
     <w:p>
@@ -6300,7 +6289,7 @@
       <w:r>
         <w:t>03:</w:t>
       </w:r>
-      <w:commentRangeStart w:id="199"/>
+      <w:commentRangeStart w:id="200"/>
       <w:r>
         <w:t>44 Holder fingeren nede på effekten. Får fat i effekten og prøver at smide</w:t>
       </w:r>
@@ -6314,7 +6303,7 @@
       <w:r>
         <w:t xml:space="preserve">NO 04:04 Trykker på CANCEL 04:10 </w:t>
       </w:r>
-      <w:commentRangeStart w:id="200"/>
+      <w:commentRangeStart w:id="201"/>
       <w:r>
         <w:t>Prøver igen at holde effekten nede og smide den ud</w:t>
       </w:r>
@@ -6323,27 +6312,27 @@
       <w:r>
         <w:t>af skærmen</w:t>
       </w:r>
-      <w:commentRangeEnd w:id="199"/>
-      <w:r>
-        <w:rPr>
-          <w:rStyle w:val="Kommentarhenvisning"/>
-        </w:rPr>
-        <w:commentReference w:id="199"/>
+      <w:commentRangeEnd w:id="200"/>
+      <w:r>
+        <w:rPr>
+          <w:rStyle w:val="Kommentarhenvisning"/>
+        </w:rPr>
+        <w:commentReference w:id="200"/>
       </w:r>
       <w:r>
         <w:t xml:space="preserve">. </w:t>
       </w:r>
-      <w:commentRangeEnd w:id="200"/>
-      <w:r>
-        <w:rPr>
-          <w:rStyle w:val="Kommentarhenvisning"/>
-        </w:rPr>
-        <w:commentReference w:id="200"/>
+      <w:commentRangeEnd w:id="201"/>
+      <w:r>
+        <w:rPr>
+          <w:rStyle w:val="Kommentarhenvisning"/>
+        </w:rPr>
+        <w:commentReference w:id="201"/>
       </w:r>
       <w:r>
         <w:t>Q: Er det noget bestem du tænker over? A: "</w:t>
       </w:r>
-      <w:commentRangeStart w:id="201"/>
+      <w:commentRangeStart w:id="202"/>
       <w:r>
         <w:t>Jeg prøver at få den af boarded,</w:t>
       </w:r>
@@ -6357,12 +6346,12 @@
       <w:r>
         <w:t>skulle duple-noget herinde og skulle trykke delete</w:t>
       </w:r>
-      <w:commentRangeEnd w:id="201"/>
-      <w:r>
-        <w:rPr>
-          <w:rStyle w:val="Kommentarhenvisning"/>
-        </w:rPr>
-        <w:commentReference w:id="201"/>
+      <w:commentRangeEnd w:id="202"/>
+      <w:r>
+        <w:rPr>
+          <w:rStyle w:val="Kommentarhenvisning"/>
+        </w:rPr>
+        <w:commentReference w:id="202"/>
       </w:r>
       <w:r>
         <w:t>. Vil du slette den her model, nej det vil</w:t>
@@ -6372,7 +6361,7 @@
       <w:r>
         <w:t xml:space="preserve">jeg faktisk ikke. Fordi </w:t>
       </w:r>
-      <w:commentRangeStart w:id="202"/>
+      <w:commentRangeStart w:id="203"/>
       <w:r>
         <w:t>jeg tænker at det er modelen jeg så sletter herfra apparatet. Jeg</w:t>
       </w:r>
@@ -6381,17 +6370,17 @@
       <w:r>
         <w:t>havde forstillet mig at jeg kunne tage ved den og tag den ud af det her bræt</w:t>
       </w:r>
-      <w:commentRangeEnd w:id="202"/>
-      <w:r>
-        <w:rPr>
-          <w:rStyle w:val="Kommentarhenvisning"/>
-        </w:rPr>
-        <w:commentReference w:id="202"/>
+      <w:commentRangeEnd w:id="203"/>
+      <w:r>
+        <w:rPr>
+          <w:rStyle w:val="Kommentarhenvisning"/>
+        </w:rPr>
+        <w:commentReference w:id="203"/>
       </w:r>
       <w:r>
         <w:t>." Q:("</w:t>
       </w:r>
-      <w:commentRangeStart w:id="203"/>
+      <w:commentRangeStart w:id="204"/>
       <w:r>
         <w:t>Når</w:t>
       </w:r>
@@ -6405,12 +6394,12 @@
       <w:r>
         <w:t>leder efter når du trækker den.</w:t>
       </w:r>
-      <w:commentRangeEnd w:id="203"/>
-      <w:r>
-        <w:rPr>
-          <w:rStyle w:val="Kommentarhenvisning"/>
-        </w:rPr>
-        <w:commentReference w:id="203"/>
+      <w:commentRangeEnd w:id="204"/>
+      <w:r>
+        <w:rPr>
+          <w:rStyle w:val="Kommentarhenvisning"/>
+        </w:rPr>
+        <w:commentReference w:id="204"/>
       </w:r>
       <w:r>
         <w:t>") A: "Okey, godt."</w:t>
@@ -6426,7 +6415,7 @@
       <w:r>
         <w:t xml:space="preserve">[05.05] </w:t>
       </w:r>
-      <w:commentRangeStart w:id="204"/>
+      <w:commentRangeStart w:id="205"/>
       <w:r>
         <w:t>Udskift effekt. Han vælger effekten men det sker der ikke noget ved så</w:t>
       </w:r>
@@ -6440,12 +6429,12 @@
       <w:r>
         <w:t>tappe og nu sker der noget.</w:t>
       </w:r>
-      <w:commentRangeEnd w:id="204"/>
-      <w:r>
-        <w:rPr>
-          <w:rStyle w:val="Kommentarhenvisning"/>
-        </w:rPr>
-        <w:commentReference w:id="204"/>
+      <w:commentRangeEnd w:id="205"/>
+      <w:r>
+        <w:rPr>
+          <w:rStyle w:val="Kommentarhenvisning"/>
+        </w:rPr>
+        <w:commentReference w:id="205"/>
       </w:r>
     </w:p>
     <w:p>
@@ -6480,19 +6469,18 @@
     </w:p>
     <w:p>
       <w:r>
-        <w:lastRenderedPageBreak/>
         <w:t xml:space="preserve">S - </w:t>
       </w:r>
-      <w:commentRangeStart w:id="205"/>
+      <w:commentRangeStart w:id="206"/>
       <w:r>
         <w:t xml:space="preserve">Der kan man det men det er jo bare ikke særligt tydeligt. </w:t>
       </w:r>
-      <w:commentRangeEnd w:id="205"/>
-      <w:r>
-        <w:rPr>
-          <w:rStyle w:val="Kommentarhenvisning"/>
-        </w:rPr>
-        <w:commentReference w:id="205"/>
+      <w:commentRangeEnd w:id="206"/>
+      <w:r>
+        <w:rPr>
+          <w:rStyle w:val="Kommentarhenvisning"/>
+        </w:rPr>
+        <w:commentReference w:id="206"/>
       </w:r>
       <w:r>
         <w:t>Jeg tænkte at man kunne</w:t>
@@ -6533,7 +6521,7 @@
       <w:r>
         <w:t xml:space="preserve">of effect instead of the (points and gets conformed) </w:t>
       </w:r>
-      <w:commentRangeStart w:id="206"/>
+      <w:commentRangeStart w:id="207"/>
       <w:r>
         <w:t>He press and hold on the effect and</w:t>
       </w:r>
@@ -6547,12 +6535,12 @@
       <w:r>
         <w:t>right corner</w:t>
       </w:r>
-      <w:commentRangeEnd w:id="206"/>
-      <w:r>
-        <w:rPr>
-          <w:rStyle w:val="Kommentarhenvisning"/>
-        </w:rPr>
-        <w:commentReference w:id="206"/>
+      <w:commentRangeEnd w:id="207"/>
+      <w:r>
+        <w:rPr>
+          <w:rStyle w:val="Kommentarhenvisning"/>
+        </w:rPr>
+        <w:commentReference w:id="207"/>
       </w:r>
       <w:r>
         <w:t xml:space="preserve"> 3:54 Q: I f you can speak of what you are thinking while you are during. Sort</w:t>
@@ -6562,16 +6550,16 @@
       <w:r>
         <w:t xml:space="preserve">of think out loud. A: okay. I’m thinking </w:t>
       </w:r>
-      <w:commentRangeStart w:id="207"/>
+      <w:commentRangeStart w:id="208"/>
       <w:r>
         <w:t>that I should maybe remove it first</w:t>
       </w:r>
-      <w:commentRangeEnd w:id="207"/>
-      <w:r>
-        <w:rPr>
-          <w:rStyle w:val="Kommentarhenvisning"/>
-        </w:rPr>
-        <w:commentReference w:id="207"/>
+      <w:commentRangeEnd w:id="208"/>
+      <w:r>
+        <w:rPr>
+          <w:rStyle w:val="Kommentarhenvisning"/>
+        </w:rPr>
+        <w:commentReference w:id="208"/>
       </w:r>
       <w:r>
         <w:t xml:space="preserve"> (taps and hold</w:t>
@@ -6586,7 +6574,7 @@
       <w:r>
         <w:t>makes swiping noises</w:t>
       </w:r>
-      <w:commentRangeStart w:id="208"/>
+      <w:commentRangeStart w:id="209"/>
       <w:r>
         <w:t>. The effect jumps back to its position) go out. Q: Would you like to</w:t>
       </w:r>
@@ -6595,12 +6583,12 @@
       <w:r>
         <w:t>swipe it away? A: yeah, but maybe that’s not how you do it</w:t>
       </w:r>
-      <w:commentRangeEnd w:id="208"/>
-      <w:r>
-        <w:rPr>
-          <w:rStyle w:val="Kommentarhenvisning"/>
-        </w:rPr>
-        <w:commentReference w:id="208"/>
+      <w:commentRangeEnd w:id="209"/>
+      <w:r>
+        <w:rPr>
+          <w:rStyle w:val="Kommentarhenvisning"/>
+        </w:rPr>
+        <w:commentReference w:id="209"/>
       </w:r>
       <w:r>
         <w:t>. (he tries to drag the effect</w:t>
@@ -6630,7 +6618,7 @@
       <w:r>
         <w:t xml:space="preserve">works) 4:35 </w:t>
       </w:r>
-      <w:commentRangeStart w:id="209"/>
+      <w:commentRangeStart w:id="210"/>
       <w:r>
         <w:t>He ties to hold down the effect. A: it doesn’t matter how hard you press it.</w:t>
       </w:r>
@@ -6639,12 +6627,12 @@
       <w:r>
         <w:t>Again he tries the three dots in the top right corner</w:t>
       </w:r>
-      <w:commentRangeEnd w:id="209"/>
-      <w:r>
-        <w:rPr>
-          <w:rStyle w:val="Kommentarhenvisning"/>
-        </w:rPr>
-        <w:commentReference w:id="209"/>
+      <w:commentRangeEnd w:id="210"/>
+      <w:r>
+        <w:rPr>
+          <w:rStyle w:val="Kommentarhenvisning"/>
+        </w:rPr>
+        <w:commentReference w:id="210"/>
       </w:r>
       <w:r>
         <w:t>. And reads what the options are. He</w:t>
@@ -6716,7 +6704,7 @@
       <w:r>
         <w:t xml:space="preserve">04:22 </w:t>
       </w:r>
-      <w:commentRangeStart w:id="210"/>
+      <w:commentRangeStart w:id="211"/>
       <w:r>
         <w:t>Kommentar til tastaturet under navngivningen: “Det ligner jo et lille</w:t>
       </w:r>
@@ -6726,13 +6714,13 @@
         <w:t>Ipad-tastatur”</w:t>
       </w:r>
     </w:p>
-    <w:commentRangeEnd w:id="210"/>
-    <w:p>
-      <w:r>
-        <w:rPr>
-          <w:rStyle w:val="Kommentarhenvisning"/>
-        </w:rPr>
-        <w:commentReference w:id="210"/>
+    <w:commentRangeEnd w:id="211"/>
+    <w:p>
+      <w:r>
+        <w:rPr>
+          <w:rStyle w:val="Kommentarhenvisning"/>
+        </w:rPr>
+        <w:commentReference w:id="211"/>
       </w:r>
     </w:p>
     <w:p>
@@ -6746,7 +6734,7 @@
       </w:r>
     </w:p>
     <w:p>
-      <w:commentRangeStart w:id="211"/>
+      <w:commentRangeStart w:id="212"/>
       <w:r>
         <w:t>Så vidt jeg husker det skulle jeg (laver en dreje bevægelse med sin hånd) fik jeg ikke et</w:t>
       </w:r>
@@ -6760,12 +6748,12 @@
       <w:r>
         <w:t xml:space="preserve">skulle have haft, et fysisk tastatur på den (han henviser til Helixen). </w:t>
       </w:r>
-      <w:commentRangeEnd w:id="211"/>
-      <w:r>
-        <w:rPr>
-          <w:rStyle w:val="Kommentarhenvisning"/>
-        </w:rPr>
-        <w:commentReference w:id="211"/>
+      <w:commentRangeEnd w:id="212"/>
+      <w:r>
+        <w:rPr>
+          <w:rStyle w:val="Kommentarhenvisning"/>
+        </w:rPr>
+        <w:commentReference w:id="212"/>
       </w:r>
       <w:r>
         <w:t>Så jeg skulle daile</w:t>
@@ -6788,16 +6776,16 @@
       </w:r>
     </w:p>
     <w:p>
-      <w:commentRangeStart w:id="212"/>
+      <w:commentRangeStart w:id="213"/>
       <w:r>
         <w:t>button and hit’s the enter button. The rig have been saved with the first part of the text</w:t>
       </w:r>
-      <w:commentRangeEnd w:id="212"/>
-      <w:r>
-        <w:rPr>
-          <w:rStyle w:val="Kommentarhenvisning"/>
-        </w:rPr>
-        <w:commentReference w:id="212"/>
+      <w:commentRangeEnd w:id="213"/>
+      <w:r>
+        <w:rPr>
+          <w:rStyle w:val="Kommentarhenvisning"/>
+        </w:rPr>
+        <w:commentReference w:id="213"/>
       </w:r>
       <w:r>
         <w:t>,</w:t>
@@ -6828,7 +6816,7 @@
       <w:r>
         <w:t xml:space="preserve">helixen at det var noget bøvl A: </w:t>
       </w:r>
-      <w:commentRangeStart w:id="213"/>
+      <w:commentRangeStart w:id="214"/>
       <w:r>
         <w:t>det her er meget bedre, da man bare kan skrive med</w:t>
       </w:r>
@@ -6838,13 +6826,13 @@
         <w:t>tastatur</w:t>
       </w:r>
     </w:p>
-    <w:commentRangeEnd w:id="213"/>
-    <w:p>
-      <w:r>
-        <w:rPr>
-          <w:rStyle w:val="Kommentarhenvisning"/>
-        </w:rPr>
-        <w:commentReference w:id="213"/>
+    <w:commentRangeEnd w:id="214"/>
+    <w:p>
+      <w:r>
+        <w:rPr>
+          <w:rStyle w:val="Kommentarhenvisning"/>
+        </w:rPr>
+        <w:commentReference w:id="214"/>
       </w:r>
     </w:p>
     <w:p>
@@ -6861,7 +6849,7 @@
       <w:r>
         <w:t xml:space="preserve">05:00 </w:t>
       </w:r>
-      <w:commentRangeStart w:id="214"/>
+      <w:commentRangeStart w:id="215"/>
       <w:r>
         <w:t>i oversigten “All Rigs” prøver han flere gange at trykke på “Setlists” i</w:t>
       </w:r>
@@ -6870,23 +6858,23 @@
       <w:r>
         <w:t xml:space="preserve">toppen af skærmen </w:t>
       </w:r>
-      <w:commentRangeEnd w:id="214"/>
-      <w:r>
-        <w:rPr>
-          <w:rStyle w:val="Kommentarhenvisning"/>
-        </w:rPr>
-        <w:commentReference w:id="214"/>
-      </w:r>
-      <w:commentRangeStart w:id="215"/>
+      <w:commentRangeEnd w:id="215"/>
+      <w:r>
+        <w:rPr>
+          <w:rStyle w:val="Kommentarhenvisning"/>
+        </w:rPr>
+        <w:commentReference w:id="215"/>
+      </w:r>
+      <w:commentRangeStart w:id="216"/>
       <w:r>
         <w:t>Dertil forklarer forsøgsleder, at oversigten ER over de mulige setlists</w:t>
       </w:r>
-      <w:commentRangeEnd w:id="215"/>
-      <w:r>
-        <w:rPr>
-          <w:rStyle w:val="Kommentarhenvisning"/>
-        </w:rPr>
-        <w:commentReference w:id="215"/>
+      <w:commentRangeEnd w:id="216"/>
+      <w:r>
+        <w:rPr>
+          <w:rStyle w:val="Kommentarhenvisning"/>
+        </w:rPr>
+        <w:commentReference w:id="216"/>
       </w:r>
     </w:p>
     <w:p>
@@ -6919,7 +6907,7 @@
       <w:r>
         <w:t xml:space="preserve">Denne opgave klare han fint, </w:t>
       </w:r>
-      <w:commentRangeStart w:id="216"/>
+      <w:commentRangeStart w:id="217"/>
       <w:r>
         <w:t>dog trykker han først på all rigs, som ikke er</w:t>
       </w:r>
@@ -6928,12 +6916,12 @@
       <w:r>
         <w:t>tiltænkt</w:t>
       </w:r>
-      <w:commentRangeEnd w:id="216"/>
-      <w:r>
-        <w:rPr>
-          <w:rStyle w:val="Kommentarhenvisning"/>
-        </w:rPr>
-        <w:commentReference w:id="216"/>
+      <w:commentRangeEnd w:id="217"/>
+      <w:r>
+        <w:rPr>
+          <w:rStyle w:val="Kommentarhenvisning"/>
+        </w:rPr>
+        <w:commentReference w:id="217"/>
       </w:r>
       <w:r>
         <w:t>. Men han går selv tilbage og trykker på den rigtige, uden hjælp.</w:t>
@@ -6981,14 +6969,34 @@
       <w:r>
         <w:t>05:</w:t>
       </w:r>
-      <w:commentRangeStart w:id="217"/>
+      <w:commentRangeStart w:id="218"/>
       <w:r>
         <w:t>50 Starter med at trykke på de tre prikker og herefter “</w:t>
       </w:r>
-      <w:commentRangeStart w:id="218"/>
+      <w:commentRangeStart w:id="219"/>
       <w:r>
         <w:t>Global Settings</w:t>
       </w:r>
+      <w:commentRangeEnd w:id="219"/>
+      <w:r>
+        <w:rPr>
+          <w:rStyle w:val="Kommentarhenvisning"/>
+        </w:rPr>
+        <w:commentReference w:id="219"/>
+      </w:r>
+      <w:r>
+        <w:t>.”</w:t>
+      </w:r>
+    </w:p>
+    <w:p>
+      <w:r>
+        <w:t>Herefter prøver han at trykke på de tre streger og så de tre prikker for at se, om det giver</w:t>
+      </w:r>
+    </w:p>
+    <w:p>
+      <w:r>
+        <w:t>ham andre muligheder.</w:t>
+      </w:r>
       <w:commentRangeEnd w:id="218"/>
       <w:r>
         <w:rPr>
@@ -6996,32 +7004,12 @@
         </w:rPr>
         <w:commentReference w:id="218"/>
       </w:r>
-      <w:r>
-        <w:t>.”</w:t>
-      </w:r>
-    </w:p>
-    <w:p>
-      <w:r>
-        <w:t>Herefter prøver han at trykke på de tre streger og så de tre prikker for at se, om det giver</w:t>
-      </w:r>
-    </w:p>
-    <w:p>
-      <w:r>
-        <w:t>ham andre muligheder.</w:t>
-      </w:r>
-      <w:commentRangeEnd w:id="217"/>
-      <w:r>
-        <w:rPr>
-          <w:rStyle w:val="Kommentarhenvisning"/>
-        </w:rPr>
-        <w:commentReference w:id="217"/>
-      </w:r>
     </w:p>
     <w:p>
       <w:r>
         <w:t xml:space="preserve">Kommentar: </w:t>
       </w:r>
-      <w:commentRangeStart w:id="219"/>
+      <w:commentRangeStart w:id="220"/>
       <w:r>
         <w:t>“Jeg går ikke ud fra, at det skal gøres her (Peger på switches), da jeg ikke</w:t>
       </w:r>
@@ -7036,13 +7024,13 @@
         <w:t>skærmen.”</w:t>
       </w:r>
     </w:p>
-    <w:commentRangeEnd w:id="219"/>
-    <w:p>
-      <w:r>
-        <w:rPr>
-          <w:rStyle w:val="Kommentarhenvisning"/>
-        </w:rPr>
-        <w:commentReference w:id="219"/>
+    <w:commentRangeEnd w:id="220"/>
+    <w:p>
+      <w:r>
+        <w:rPr>
+          <w:rStyle w:val="Kommentarhenvisning"/>
+        </w:rPr>
+        <w:commentReference w:id="220"/>
       </w:r>
       <w:r>
         <w:t>Går ind i Hardware assign, Ifølge ham, lyder det “lovende” Q: Er det noget bestemt, du</w:t>
@@ -7062,7 +7050,7 @@
       <w:r>
         <w:t xml:space="preserve">at det er derinde.” </w:t>
       </w:r>
-      <w:commentRangeStart w:id="220"/>
+      <w:commentRangeStart w:id="221"/>
       <w:r>
         <w:t>“Jeg vil nok tænke, at det er inde i en af menuerne, hvor jeg forestiller</w:t>
       </w:r>
@@ -7071,12 +7059,12 @@
       <w:r>
         <w:t xml:space="preserve">mig, at der er et eller andet, der hedder advanced.” </w:t>
       </w:r>
-      <w:commentRangeEnd w:id="220"/>
-      <w:r>
-        <w:rPr>
-          <w:rStyle w:val="Kommentarhenvisning"/>
-        </w:rPr>
-        <w:commentReference w:id="220"/>
+      <w:commentRangeEnd w:id="221"/>
+      <w:r>
+        <w:rPr>
+          <w:rStyle w:val="Kommentarhenvisning"/>
+        </w:rPr>
+        <w:commentReference w:id="221"/>
       </w:r>
       <w:r>
         <w:t>“Det virker lidt til, at det er inde</w:t>
@@ -7086,7 +7074,7 @@
       <w:r>
         <w:t>under sådan noget hardware assign, det er jo hardware, man assigner til.” “</w:t>
       </w:r>
-      <w:commentRangeStart w:id="221"/>
+      <w:commentRangeStart w:id="222"/>
       <w:r>
         <w:t>Men det synes</w:t>
       </w:r>
@@ -7100,14 +7088,14 @@
       <w:r>
         <w:t xml:space="preserve">skærm man kommer ind i (HARDWARE ASSIGN).” </w:t>
       </w:r>
-      <w:commentRangeEnd w:id="221"/>
-      <w:r>
-        <w:rPr>
-          <w:rStyle w:val="Kommentarhenvisning"/>
-        </w:rPr>
-        <w:commentReference w:id="221"/>
-      </w:r>
-      <w:commentRangeStart w:id="222"/>
+      <w:commentRangeEnd w:id="222"/>
+      <w:r>
+        <w:rPr>
+          <w:rStyle w:val="Kommentarhenvisning"/>
+        </w:rPr>
+        <w:commentReference w:id="222"/>
+      </w:r>
+      <w:commentRangeStart w:id="223"/>
       <w:r>
         <w:t>Forsøgsleder hjælper her og fortæller,</w:t>
       </w:r>
@@ -7117,13 +7105,13 @@
         <w:t>at det heller ikke er det rigtige sted.</w:t>
       </w:r>
     </w:p>
-    <w:commentRangeEnd w:id="222"/>
-    <w:p>
-      <w:r>
-        <w:rPr>
-          <w:rStyle w:val="Kommentarhenvisning"/>
-        </w:rPr>
-        <w:commentReference w:id="222"/>
+    <w:commentRangeEnd w:id="223"/>
+    <w:p>
+      <w:r>
+        <w:rPr>
+          <w:rStyle w:val="Kommentarhenvisning"/>
+        </w:rPr>
+        <w:commentReference w:id="223"/>
       </w:r>
       <w:r>
         <w:t>Herefter trykker han ned på “Push to enter” =&gt; han indser at det heller ikke var rigtigt.</w:t>
@@ -7154,7 +7142,7 @@
       <w:r>
         <w:t xml:space="preserve">jeg umiddelbart, at de knapper er til at editere toner med” </w:t>
       </w:r>
-      <w:commentRangeStart w:id="223"/>
+      <w:commentRangeStart w:id="224"/>
       <w:r>
         <w:t>Forsøgspersonen går derefter</w:t>
       </w:r>
@@ -7163,37 +7151,36 @@
       <w:r>
         <w:t xml:space="preserve">ind i setlist oversigten - Han scroller lidt rundt og prøver derefter med </w:t>
       </w:r>
-      <w:commentRangeStart w:id="224"/>
+      <w:commentRangeStart w:id="225"/>
       <w:r>
         <w:t>Global settings</w:t>
       </w:r>
-      <w:commentRangeEnd w:id="224"/>
+      <w:commentRangeEnd w:id="225"/>
+      <w:r>
+        <w:rPr>
+          <w:rStyle w:val="Kommentarhenvisning"/>
+        </w:rPr>
+        <w:commentReference w:id="225"/>
+      </w:r>
+    </w:p>
+    <w:p>
+      <w:r>
+        <w:t>Kommentar: “Global settings tænker jeg kunne være et godt bud måske.” Han indser dog,</w:t>
+      </w:r>
+    </w:p>
+    <w:p>
+      <w:r>
+        <w:t>at det ser lidt forkert ud og går tilbage.</w:t>
+      </w:r>
+    </w:p>
+    <w:commentRangeEnd w:id="224"/>
+    <w:p>
       <w:r>
         <w:rPr>
           <w:rStyle w:val="Kommentarhenvisning"/>
         </w:rPr>
         <w:commentReference w:id="224"/>
       </w:r>
-    </w:p>
-    <w:p>
-      <w:r>
-        <w:lastRenderedPageBreak/>
-        <w:t>Kommentar: “Global settings tænker jeg kunne være et godt bud måske.” Han indser dog,</w:t>
-      </w:r>
-    </w:p>
-    <w:p>
-      <w:r>
-        <w:t>at det ser lidt forkert ud og går tilbage.</w:t>
-      </w:r>
-    </w:p>
-    <w:commentRangeEnd w:id="223"/>
-    <w:p>
-      <w:r>
-        <w:rPr>
-          <w:rStyle w:val="Kommentarhenvisning"/>
-        </w:rPr>
-        <w:commentReference w:id="223"/>
-      </w:r>
       <w:r>
         <w:t>Forsøgslederen blander sig: Q: Hvad vil du umiddelbart tænke, at du skal, for at komme</w:t>
       </w:r>
@@ -7202,7 +7189,7 @@
       <w:r>
         <w:t xml:space="preserve">dertil A: </w:t>
       </w:r>
-      <w:commentRangeStart w:id="225"/>
+      <w:commentRangeStart w:id="226"/>
       <w:r>
         <w:t>Jeg vil umiddelbart tænke, at jeg skal finde en “overmenu” hvor jeg kunne lave</w:t>
       </w:r>
@@ -7212,15 +7199,15 @@
         <w:t>nogle indstillinger.”</w:t>
       </w:r>
     </w:p>
-    <w:commentRangeEnd w:id="225"/>
-    <w:p>
-      <w:r>
-        <w:rPr>
-          <w:rStyle w:val="Kommentarhenvisning"/>
-        </w:rPr>
-        <w:commentReference w:id="225"/>
-      </w:r>
-      <w:commentRangeStart w:id="226"/>
+    <w:commentRangeEnd w:id="226"/>
+    <w:p>
+      <w:r>
+        <w:rPr>
+          <w:rStyle w:val="Kommentarhenvisning"/>
+        </w:rPr>
+        <w:commentReference w:id="226"/>
+      </w:r>
+      <w:commentRangeStart w:id="227"/>
       <w:r>
         <w:t>subject prøver herefter “Tail” knappen og beder subject om hjælp Han får at vide, at han</w:t>
       </w:r>
@@ -7234,17 +7221,17 @@
       <w:r>
         <w:t xml:space="preserve">“rig”knappen, fordi han bare “prøver sig lidt frem” </w:t>
       </w:r>
-      <w:commentRangeEnd w:id="226"/>
-      <w:r>
-        <w:rPr>
-          <w:rStyle w:val="Kommentarhenvisning"/>
-        </w:rPr>
-        <w:commentReference w:id="226"/>
+      <w:commentRangeEnd w:id="227"/>
+      <w:r>
+        <w:rPr>
+          <w:rStyle w:val="Kommentarhenvisning"/>
+        </w:rPr>
+        <w:commentReference w:id="227"/>
       </w:r>
       <w:r>
         <w:t>Kommentar: “</w:t>
       </w:r>
-      <w:commentRangeStart w:id="227"/>
+      <w:commentRangeStart w:id="228"/>
       <w:r>
         <w:t>Det er jo sådan noget,</w:t>
       </w:r>
@@ -7254,18 +7241,18 @@
         <w:t>hvor man skal have læst brugermanualen, det her.”</w:t>
       </w:r>
     </w:p>
-    <w:commentRangeEnd w:id="227"/>
-    <w:p>
-      <w:r>
-        <w:rPr>
-          <w:rStyle w:val="Kommentarhenvisning"/>
-        </w:rPr>
-        <w:commentReference w:id="227"/>
+    <w:commentRangeEnd w:id="228"/>
+    <w:p>
+      <w:r>
+        <w:rPr>
+          <w:rStyle w:val="Kommentarhenvisning"/>
+        </w:rPr>
+        <w:commentReference w:id="228"/>
       </w:r>
       <w:r>
         <w:t xml:space="preserve">Forsøgsleder fortæller ham, at han skal ændre i view </w:t>
       </w:r>
-      <w:commentRangeStart w:id="228"/>
+      <w:commentRangeStart w:id="229"/>
       <w:r>
         <w:t>Herefter trykker han på lidt flere</w:t>
       </w:r>
@@ -7289,17 +7276,17 @@
       <w:r>
         <w:t>mere end det Kommentar: “Nej, jeg er sgu forvirret</w:t>
       </w:r>
-      <w:commentRangeEnd w:id="228"/>
-      <w:r>
-        <w:rPr>
-          <w:rStyle w:val="Kommentarhenvisning"/>
-        </w:rPr>
-        <w:commentReference w:id="228"/>
+      <w:commentRangeEnd w:id="229"/>
+      <w:r>
+        <w:rPr>
+          <w:rStyle w:val="Kommentarhenvisning"/>
+        </w:rPr>
+        <w:commentReference w:id="229"/>
       </w:r>
       <w:r>
         <w:t xml:space="preserve">” </w:t>
       </w:r>
-      <w:commentRangeStart w:id="229"/>
+      <w:commentRangeStart w:id="230"/>
       <w:r>
         <w:t>Forsøgslederen viser ham, hvad han</w:t>
       </w:r>
@@ -7309,13 +7296,13 @@
         <w:t>skal trykke på, og han løser opgaven</w:t>
       </w:r>
     </w:p>
-    <w:commentRangeEnd w:id="229"/>
-    <w:p>
-      <w:r>
-        <w:rPr>
-          <w:rStyle w:val="Kommentarhenvisning"/>
-        </w:rPr>
-        <w:commentReference w:id="229"/>
+    <w:commentRangeEnd w:id="230"/>
+    <w:p>
+      <w:r>
+        <w:rPr>
+          <w:rStyle w:val="Kommentarhenvisning"/>
+        </w:rPr>
+        <w:commentReference w:id="230"/>
       </w:r>
     </w:p>
     <w:p>
@@ -7332,7 +7319,7 @@
       <w:r>
         <w:t xml:space="preserve">se du kigger en masse rundt. Er der noget specielt du leder efter? A: </w:t>
       </w:r>
-      <w:commentRangeStart w:id="230"/>
+      <w:commentRangeStart w:id="231"/>
       <w:r>
         <w:t>J nu er jeg selfølgelig</w:t>
       </w:r>
@@ -7346,12 +7333,12 @@
       <w:r>
         <w:t>routing. A: Jamen jeg leder efter et eller andet indstilling til, der kunne passe til det</w:t>
       </w:r>
-      <w:commentRangeEnd w:id="230"/>
-      <w:r>
-        <w:rPr>
-          <w:rStyle w:val="Kommentarhenvisning"/>
-        </w:rPr>
-        <w:commentReference w:id="230"/>
+      <w:commentRangeEnd w:id="231"/>
+      <w:r>
+        <w:rPr>
+          <w:rStyle w:val="Kommentarhenvisning"/>
+        </w:rPr>
+        <w:commentReference w:id="231"/>
       </w:r>
       <w:r>
         <w:t>. Han</w:t>
@@ -7363,16 +7350,16 @@
       </w:r>
     </w:p>
     <w:p>
-      <w:commentRangeStart w:id="231"/>
+      <w:commentRangeStart w:id="232"/>
       <w:r>
         <w:t xml:space="preserve">global settings </w:t>
       </w:r>
-      <w:commentRangeEnd w:id="231"/>
-      <w:r>
-        <w:rPr>
-          <w:rStyle w:val="Kommentarhenvisning"/>
-        </w:rPr>
-        <w:commentReference w:id="231"/>
+      <w:commentRangeEnd w:id="232"/>
+      <w:r>
+        <w:rPr>
+          <w:rStyle w:val="Kommentarhenvisning"/>
+        </w:rPr>
+        <w:commentReference w:id="232"/>
       </w:r>
       <w:r>
         <w:t>men går ikke ind i den. 6:13 Han prøver harware assign. Efter at have være</w:t>
@@ -7387,7 +7374,7 @@
       <w:r>
         <w:t xml:space="preserve">har et sted. A: </w:t>
       </w:r>
-      <w:commentRangeStart w:id="232"/>
+      <w:commentRangeStart w:id="233"/>
       <w:r>
         <w:t>Det er nok en global ting så. (Han går ud i liste menuen og så ind i global</w:t>
       </w:r>
@@ -7396,17 +7383,17 @@
       <w:r>
         <w:t>settings)</w:t>
       </w:r>
-      <w:commentRangeEnd w:id="232"/>
-      <w:r>
-        <w:rPr>
-          <w:rStyle w:val="Kommentarhenvisning"/>
-        </w:rPr>
-        <w:commentReference w:id="232"/>
+      <w:commentRangeEnd w:id="233"/>
+      <w:r>
+        <w:rPr>
+          <w:rStyle w:val="Kommentarhenvisning"/>
+        </w:rPr>
+        <w:commentReference w:id="233"/>
       </w:r>
       <w:r>
         <w:t>. Så er det måske under her. Q</w:t>
       </w:r>
-      <w:commentRangeStart w:id="233"/>
+      <w:commentRangeStart w:id="234"/>
       <w:r>
         <w:t>: Det er ikke under global settings. Efer en del</w:t>
       </w:r>
@@ -7420,12 +7407,12 @@
       <w:r>
         <w:t>du bruger pedalerne på</w:t>
       </w:r>
-      <w:commentRangeEnd w:id="233"/>
-      <w:r>
-        <w:rPr>
-          <w:rStyle w:val="Kommentarhenvisning"/>
-        </w:rPr>
-        <w:commentReference w:id="233"/>
+      <w:commentRangeEnd w:id="234"/>
+      <w:r>
+        <w:rPr>
+          <w:rStyle w:val="Kommentarhenvisning"/>
+        </w:rPr>
+        <w:commentReference w:id="234"/>
       </w:r>
       <w:r>
         <w:t>. Han trykker på rig up og forstår nu dens funktion. 8:07 Efter at</w:t>
@@ -7435,8 +7422,8 @@
       <w:r>
         <w:t xml:space="preserve">ikke at kunne finde ud af hvad han skal gøre </w:t>
       </w:r>
-      <w:commentRangeStart w:id="234"/>
       <w:commentRangeStart w:id="235"/>
+      <w:commentRangeStart w:id="236"/>
       <w:r>
         <w:t>for han fortalt ta knappen nederst til højre</w:t>
       </w:r>
@@ -7450,13 +7437,6 @@
       <w:r>
         <w:t>venstre. A: Ahhh. Hold for view, hold nu kæft man, det giver jo mening</w:t>
       </w:r>
-      <w:commentRangeEnd w:id="234"/>
-      <w:r>
-        <w:rPr>
-          <w:rStyle w:val="Kommentarhenvisning"/>
-        </w:rPr>
-        <w:commentReference w:id="234"/>
-      </w:r>
       <w:commentRangeEnd w:id="235"/>
       <w:r>
         <w:rPr>
@@ -7464,10 +7444,17 @@
         </w:rPr>
         <w:commentReference w:id="235"/>
       </w:r>
+      <w:commentRangeEnd w:id="236"/>
+      <w:r>
+        <w:rPr>
+          <w:rStyle w:val="Kommentarhenvisning"/>
+        </w:rPr>
+        <w:commentReference w:id="236"/>
+      </w:r>
       <w:r>
         <w:t xml:space="preserve">. </w:t>
       </w:r>
-      <w:commentRangeStart w:id="236"/>
+      <w:commentRangeStart w:id="237"/>
       <w:r>
         <w:t>Han glemmer at</w:t>
       </w:r>
@@ -7482,13 +7469,13 @@
         <w:t>ned og klare opgaven.</w:t>
       </w:r>
     </w:p>
-    <w:commentRangeEnd w:id="236"/>
-    <w:p>
-      <w:r>
-        <w:rPr>
-          <w:rStyle w:val="Kommentarhenvisning"/>
-        </w:rPr>
-        <w:commentReference w:id="236"/>
+    <w:commentRangeEnd w:id="237"/>
+    <w:p>
+      <w:r>
+        <w:rPr>
+          <w:rStyle w:val="Kommentarhenvisning"/>
+        </w:rPr>
+        <w:commentReference w:id="237"/>
       </w:r>
     </w:p>
     <w:p>
@@ -7505,16 +7492,16 @@
       <w:r>
         <w:t xml:space="preserve">på menu i venstre side. 06:46 Trykker på </w:t>
       </w:r>
-      <w:commentRangeStart w:id="237"/>
+      <w:commentRangeStart w:id="238"/>
       <w:r>
         <w:t>globale settings</w:t>
       </w:r>
-      <w:commentRangeEnd w:id="237"/>
-      <w:r>
-        <w:rPr>
-          <w:rStyle w:val="Kommentarhenvisning"/>
-        </w:rPr>
-        <w:commentReference w:id="237"/>
+      <w:commentRangeEnd w:id="238"/>
+      <w:r>
+        <w:rPr>
+          <w:rStyle w:val="Kommentarhenvisning"/>
+        </w:rPr>
+        <w:commentReference w:id="238"/>
       </w:r>
       <w:r>
         <w:t>. A: "Der var meget at kigge</w:t>
@@ -7524,7 +7511,7 @@
       <w:r>
         <w:t>på her" Q: ("</w:t>
       </w:r>
-      <w:commentRangeStart w:id="238"/>
+      <w:commentRangeStart w:id="239"/>
       <w:r>
         <w:t>Jeg kan så fortælle dig at du ikke behøver at kigge på noget af det der står</w:t>
       </w:r>
@@ -7533,17 +7520,17 @@
       <w:r>
         <w:t>derinde"</w:t>
       </w:r>
-      <w:commentRangeEnd w:id="238"/>
-      <w:r>
-        <w:rPr>
-          <w:rStyle w:val="Kommentarhenvisning"/>
-        </w:rPr>
-        <w:commentReference w:id="238"/>
+      <w:commentRangeEnd w:id="239"/>
+      <w:r>
+        <w:rPr>
+          <w:rStyle w:val="Kommentarhenvisning"/>
+        </w:rPr>
+        <w:commentReference w:id="239"/>
       </w:r>
       <w:r>
         <w:t>). 07:</w:t>
       </w:r>
-      <w:commentRangeStart w:id="239"/>
+      <w:commentRangeStart w:id="240"/>
       <w:r>
         <w:t>00 trykker sig tilbage til Start (rig). 07:10 trykker i venstre menu, og går ud</w:t>
       </w:r>
@@ -7557,17 +7544,17 @@
       <w:r>
         <w:t>07:24 trykker på split routing, et par gange</w:t>
       </w:r>
-      <w:commentRangeEnd w:id="239"/>
-      <w:r>
-        <w:rPr>
-          <w:rStyle w:val="Kommentarhenvisning"/>
-        </w:rPr>
-        <w:commentReference w:id="239"/>
+      <w:commentRangeEnd w:id="240"/>
+      <w:r>
+        <w:rPr>
+          <w:rStyle w:val="Kommentarhenvisning"/>
+        </w:rPr>
+        <w:commentReference w:id="240"/>
       </w:r>
       <w:r>
         <w:t>. Q:("</w:t>
       </w:r>
-      <w:commentRangeStart w:id="240"/>
+      <w:commentRangeStart w:id="241"/>
       <w:r>
         <w:t>For at kunne klare denne her opgave, så</w:t>
       </w:r>
@@ -7587,12 +7574,12 @@
       <w:r>
         <w:t xml:space="preserve">fysiske knapper") </w:t>
       </w:r>
-      <w:commentRangeEnd w:id="240"/>
-      <w:r>
-        <w:rPr>
-          <w:rStyle w:val="Kommentarhenvisning"/>
-        </w:rPr>
-        <w:commentReference w:id="240"/>
+      <w:commentRangeEnd w:id="241"/>
+      <w:r>
+        <w:rPr>
+          <w:rStyle w:val="Kommentarhenvisning"/>
+        </w:rPr>
+        <w:commentReference w:id="241"/>
       </w:r>
       <w:r>
         <w:t>A: "Gad vide om det er, hold for view."</w:t>
@@ -7607,7 +7594,7 @@
       <w:r>
         <w:t xml:space="preserve">[08.30] Set boarded til hybrid mode. Første kommentar fra S er Oh no! </w:t>
       </w:r>
-      <w:commentRangeStart w:id="241"/>
+      <w:commentRangeStart w:id="242"/>
       <w:r>
         <w:t>Han</w:t>
       </w:r>
@@ -7616,12 +7603,12 @@
       <w:r>
         <w:t>går først ind i tre prikker menuen som han omtaler som hovedmenuen</w:t>
       </w:r>
-      <w:commentRangeEnd w:id="241"/>
-      <w:r>
-        <w:rPr>
-          <w:rStyle w:val="Kommentarhenvisning"/>
-        </w:rPr>
-        <w:commentReference w:id="241"/>
+      <w:commentRangeEnd w:id="242"/>
+      <w:r>
+        <w:rPr>
+          <w:rStyle w:val="Kommentarhenvisning"/>
+        </w:rPr>
+        <w:commentReference w:id="242"/>
       </w:r>
       <w:r>
         <w:t>. Han forsøger sig</w:t>
@@ -7631,16 +7618,16 @@
       <w:r>
         <w:t xml:space="preserve">med hardware assign selvom han siger at de godt nok havde det under </w:t>
       </w:r>
-      <w:commentRangeStart w:id="242"/>
+      <w:commentRangeStart w:id="243"/>
       <w:r>
         <w:t xml:space="preserve">global settings </w:t>
       </w:r>
-      <w:commentRangeEnd w:id="242"/>
-      <w:r>
-        <w:rPr>
-          <w:rStyle w:val="Kommentarhenvisning"/>
-        </w:rPr>
-        <w:commentReference w:id="242"/>
+      <w:commentRangeEnd w:id="243"/>
+      <w:r>
+        <w:rPr>
+          <w:rStyle w:val="Kommentarhenvisning"/>
+        </w:rPr>
+        <w:commentReference w:id="243"/>
       </w:r>
       <w:r>
         <w:t>på</w:t>
@@ -7650,22 +7637,21 @@
       <w:r>
         <w:t xml:space="preserve">den anden. han finder ikke noget brugbart og går ud af den igen. Nu prøver </w:t>
       </w:r>
-      <w:commentRangeStart w:id="243"/>
+      <w:commentRangeStart w:id="244"/>
       <w:r>
         <w:t>han global</w:t>
       </w:r>
     </w:p>
     <w:p>
       <w:r>
-        <w:lastRenderedPageBreak/>
         <w:t>settings</w:t>
       </w:r>
-      <w:commentRangeEnd w:id="243"/>
-      <w:r>
-        <w:rPr>
-          <w:rStyle w:val="Kommentarhenvisning"/>
-        </w:rPr>
-        <w:commentReference w:id="243"/>
+      <w:commentRangeEnd w:id="244"/>
+      <w:r>
+        <w:rPr>
+          <w:rStyle w:val="Kommentarhenvisning"/>
+        </w:rPr>
+        <w:commentReference w:id="244"/>
       </w:r>
       <w:r>
         <w:t xml:space="preserve"> men det er heller ikke her som han får at vide af L. Han prøver hardware assign</w:t>
@@ -7688,7 +7674,7 @@
       <w:r>
         <w:t xml:space="preserve">står mode og tre prikker menuen igen hvor han igen går ind under global settings. </w:t>
       </w:r>
-      <w:commentRangeStart w:id="244"/>
+      <w:commentRangeStart w:id="245"/>
       <w:r>
         <w:t>Nu får</w:t>
       </w:r>
@@ -7702,17 +7688,17 @@
       <w:r>
         <w:t>nogle af knapperne</w:t>
       </w:r>
-      <w:commentRangeEnd w:id="244"/>
-      <w:r>
-        <w:rPr>
-          <w:rStyle w:val="Kommentarhenvisning"/>
-        </w:rPr>
-        <w:commentReference w:id="244"/>
+      <w:commentRangeEnd w:id="245"/>
+      <w:r>
+        <w:rPr>
+          <w:rStyle w:val="Kommentarhenvisning"/>
+        </w:rPr>
+        <w:commentReference w:id="245"/>
       </w:r>
       <w:r>
         <w:t xml:space="preserve">. </w:t>
       </w:r>
-      <w:commentRangeStart w:id="245"/>
+      <w:commentRangeStart w:id="246"/>
       <w:r>
         <w:t>Han prøver først ved at holde pedalen for den første effekt nede. han</w:t>
       </w:r>
@@ -7726,14 +7712,14 @@
       <w:r>
         <w:t xml:space="preserve">komme ud af det. Han fortsætter med at klikke formålsløst rundt på pedalerne </w:t>
       </w:r>
-      <w:commentRangeEnd w:id="245"/>
-      <w:r>
-        <w:rPr>
-          <w:rStyle w:val="Kommentarhenvisning"/>
-        </w:rPr>
-        <w:commentReference w:id="245"/>
-      </w:r>
-      <w:commentRangeStart w:id="246"/>
+      <w:commentRangeEnd w:id="246"/>
+      <w:r>
+        <w:rPr>
+          <w:rStyle w:val="Kommentarhenvisning"/>
+        </w:rPr>
+        <w:commentReference w:id="246"/>
+      </w:r>
+      <w:commentRangeStart w:id="247"/>
       <w:r>
         <w:t>indtil han</w:t>
       </w:r>
@@ -7742,17 +7728,17 @@
       <w:r>
         <w:t>får at vide at han skal ændre boardets view til hybrid</w:t>
       </w:r>
-      <w:commentRangeEnd w:id="246"/>
-      <w:r>
-        <w:rPr>
-          <w:rStyle w:val="Kommentarhenvisning"/>
-        </w:rPr>
-        <w:commentReference w:id="246"/>
+      <w:commentRangeEnd w:id="247"/>
+      <w:r>
+        <w:rPr>
+          <w:rStyle w:val="Kommentarhenvisning"/>
+        </w:rPr>
+        <w:commentReference w:id="247"/>
       </w:r>
       <w:r>
         <w:t xml:space="preserve">. </w:t>
       </w:r>
-      <w:commentRangeStart w:id="247"/>
+      <w:commentRangeStart w:id="248"/>
       <w:r>
         <w:t>Han går tilbage til skærmen og</w:t>
       </w:r>
@@ -7766,12 +7752,12 @@
       <w:r>
         <w:t xml:space="preserve">at han selv opdagede noget der hed hold for tuner </w:t>
       </w:r>
-      <w:commentRangeEnd w:id="247"/>
-      <w:r>
-        <w:rPr>
-          <w:rStyle w:val="Kommentarhenvisning"/>
-        </w:rPr>
-        <w:commentReference w:id="247"/>
+      <w:commentRangeEnd w:id="248"/>
+      <w:r>
+        <w:rPr>
+          <w:rStyle w:val="Kommentarhenvisning"/>
+        </w:rPr>
+        <w:commentReference w:id="248"/>
       </w:r>
       <w:r>
         <w:t>og nu opdager han funktionen hold for</w:t>
@@ -7783,16 +7769,16 @@
       </w:r>
     </w:p>
     <w:p>
-      <w:commentRangeStart w:id="248"/>
+      <w:commentRangeStart w:id="249"/>
       <w:r>
         <w:t>den har de fået skjult godt.</w:t>
       </w:r>
-      <w:commentRangeEnd w:id="248"/>
-      <w:r>
-        <w:rPr>
-          <w:rStyle w:val="Kommentarhenvisning"/>
-        </w:rPr>
-        <w:commentReference w:id="248"/>
+      <w:commentRangeEnd w:id="249"/>
+      <w:r>
+        <w:rPr>
+          <w:rStyle w:val="Kommentarhenvisning"/>
+        </w:rPr>
+        <w:commentReference w:id="249"/>
       </w:r>
     </w:p>
     <w:p/>
@@ -7805,7 +7791,7 @@
       <w:r>
         <w:t>6:</w:t>
       </w:r>
-      <w:commentRangeStart w:id="249"/>
+      <w:commentRangeStart w:id="250"/>
       <w:r>
         <w:t>55 He taps the wirering button and sees that that’s wrong. He then tries</w:t>
       </w:r>
@@ -7824,12 +7810,12 @@
       <w:r>
         <w:t>lot of other options in the hardware assign</w:t>
       </w:r>
-      <w:commentRangeEnd w:id="249"/>
-      <w:r>
-        <w:rPr>
-          <w:rStyle w:val="Kommentarhenvisning"/>
-        </w:rPr>
-        <w:commentReference w:id="249"/>
+      <w:commentRangeEnd w:id="250"/>
+      <w:r>
+        <w:rPr>
+          <w:rStyle w:val="Kommentarhenvisning"/>
+        </w:rPr>
+        <w:commentReference w:id="250"/>
       </w:r>
       <w:r>
         <w:t>. I changes the effects in the hardware assign.</w:t>
@@ -7890,16 +7876,16 @@
       <w:r>
         <w:t>A:</w:t>
       </w:r>
-      <w:commentRangeStart w:id="250"/>
+      <w:commentRangeStart w:id="251"/>
       <w:r>
         <w:t xml:space="preserve">vi skal se om vi kan få fat i en eller anden form for system </w:t>
       </w:r>
-      <w:commentRangeEnd w:id="250"/>
-      <w:r>
-        <w:rPr>
-          <w:rStyle w:val="Kommentarhenvisning"/>
-        </w:rPr>
-        <w:commentReference w:id="250"/>
+      <w:commentRangeEnd w:id="251"/>
+      <w:r>
+        <w:rPr>
+          <w:rStyle w:val="Kommentarhenvisning"/>
+        </w:rPr>
+        <w:commentReference w:id="251"/>
       </w:r>
       <w:r>
         <w:t>5:45 trykker på</w:t>
@@ -7909,16 +7895,16 @@
       <w:r>
         <w:t>options 5:53 går ind i g</w:t>
       </w:r>
-      <w:commentRangeStart w:id="251"/>
+      <w:commentRangeStart w:id="252"/>
       <w:r>
         <w:t>lobal settings</w:t>
       </w:r>
-      <w:commentRangeEnd w:id="251"/>
-      <w:r>
-        <w:rPr>
-          <w:rStyle w:val="Kommentarhenvisning"/>
-        </w:rPr>
-        <w:commentReference w:id="251"/>
+      <w:commentRangeEnd w:id="252"/>
+      <w:r>
+        <w:rPr>
+          <w:rStyle w:val="Kommentarhenvisning"/>
+        </w:rPr>
+        <w:commentReference w:id="252"/>
       </w:r>
       <w:r>
         <w:t xml:space="preserve"> 6:10 går ind i hardware assign 6:22 trykker options</w:t>
@@ -7938,7 +7924,7 @@
       <w:r>
         <w:t xml:space="preserve">6:43 </w:t>
       </w:r>
-      <w:commentRangeStart w:id="252"/>
+      <w:commentRangeStart w:id="253"/>
       <w:r>
         <w:t>trykker på routningen 6:50 trykker på tail to gange 6:55 trykker på push to enter</w:t>
       </w:r>
@@ -7947,17 +7933,17 @@
       <w:r>
         <w:t>knappen 7:03 går ind og ud af setliste</w:t>
       </w:r>
-      <w:commentRangeEnd w:id="252"/>
-      <w:r>
-        <w:rPr>
-          <w:rStyle w:val="Kommentarhenvisning"/>
-        </w:rPr>
-        <w:commentReference w:id="252"/>
+      <w:commentRangeEnd w:id="253"/>
+      <w:r>
+        <w:rPr>
+          <w:rStyle w:val="Kommentarhenvisning"/>
+        </w:rPr>
+        <w:commentReference w:id="253"/>
       </w:r>
       <w:r>
         <w:t xml:space="preserve"> Q:</w:t>
       </w:r>
-      <w:commentRangeStart w:id="253"/>
+      <w:commentRangeStart w:id="254"/>
       <w:r>
         <w:t>den her opgave kan du egentlig klare uden brug af</w:t>
       </w:r>
@@ -7966,17 +7952,17 @@
       <w:r>
         <w:t>skærmen. du skal bruge nogle af de fysiske knapper der er til rådighed</w:t>
       </w:r>
-      <w:commentRangeEnd w:id="253"/>
-      <w:r>
-        <w:rPr>
-          <w:rStyle w:val="Kommentarhenvisning"/>
-        </w:rPr>
-        <w:commentReference w:id="253"/>
+      <w:commentRangeEnd w:id="254"/>
+      <w:r>
+        <w:rPr>
+          <w:rStyle w:val="Kommentarhenvisning"/>
+        </w:rPr>
+        <w:commentReference w:id="254"/>
       </w:r>
       <w:r>
         <w:t xml:space="preserve">. 7:20 </w:t>
       </w:r>
-      <w:commentRangeStart w:id="254"/>
+      <w:commentRangeStart w:id="255"/>
       <w:r>
         <w:t>trykker på en</w:t>
       </w:r>
@@ -7995,17 +7981,17 @@
       <w:r>
         <w:t xml:space="preserve">med expression pedalen </w:t>
       </w:r>
-      <w:commentRangeEnd w:id="254"/>
-      <w:r>
-        <w:rPr>
-          <w:rStyle w:val="Kommentarhenvisning"/>
-        </w:rPr>
-        <w:commentReference w:id="254"/>
+      <w:commentRangeEnd w:id="255"/>
+      <w:r>
+        <w:rPr>
+          <w:rStyle w:val="Kommentarhenvisning"/>
+        </w:rPr>
+        <w:commentReference w:id="255"/>
       </w:r>
       <w:r>
         <w:t>A:</w:t>
       </w:r>
-      <w:commentRangeStart w:id="255"/>
+      <w:commentRangeStart w:id="256"/>
       <w:r>
         <w:t>okay. Det ville være fint nok hvis man kunne komme ud igen.</w:t>
       </w:r>
@@ -8014,17 +8000,17 @@
       <w:r>
         <w:t>Når der, exit</w:t>
       </w:r>
-      <w:commentRangeEnd w:id="255"/>
-      <w:r>
-        <w:rPr>
-          <w:rStyle w:val="Kommentarhenvisning"/>
-        </w:rPr>
-        <w:commentReference w:id="255"/>
+      <w:commentRangeEnd w:id="256"/>
+      <w:r>
+        <w:rPr>
+          <w:rStyle w:val="Kommentarhenvisning"/>
+        </w:rPr>
+        <w:commentReference w:id="256"/>
       </w:r>
       <w:r>
         <w:t>. Q</w:t>
       </w:r>
-      <w:commentRangeStart w:id="256"/>
+      <w:commentRangeStart w:id="257"/>
       <w:r>
         <w:t>:du har to knapper man kan holde inde, hvor den ene er tuner og den</w:t>
       </w:r>
@@ -8033,12 +8019,12 @@
       <w:r>
         <w:t>anden kan så ændre view</w:t>
       </w:r>
-      <w:commentRangeEnd w:id="256"/>
-      <w:r>
-        <w:rPr>
-          <w:rStyle w:val="Kommentarhenvisning"/>
-        </w:rPr>
-        <w:commentReference w:id="256"/>
+      <w:commentRangeEnd w:id="257"/>
+      <w:r>
+        <w:rPr>
+          <w:rStyle w:val="Kommentarhenvisning"/>
+        </w:rPr>
+        <w:commentReference w:id="257"/>
       </w:r>
       <w:r>
         <w:t xml:space="preserve"> A:når, ja, okay, view det er sådan noget. Q:havde du set at der</w:t>
@@ -8048,7 +8034,7 @@
       <w:r>
         <w:t>stod noget ved den knap. A</w:t>
       </w:r>
-      <w:commentRangeStart w:id="257"/>
+      <w:commentRangeStart w:id="258"/>
       <w:r>
         <w:t>:ja jeg havde godt set at der stod noget. men jeg knyttede</w:t>
       </w:r>
@@ -8057,12 +8043,12 @@
       <w:r>
         <w:t>ikke lige til det at det havde noget med layoutet af knapperne af gøre</w:t>
       </w:r>
-      <w:commentRangeEnd w:id="257"/>
-      <w:r>
-        <w:rPr>
-          <w:rStyle w:val="Kommentarhenvisning"/>
-        </w:rPr>
-        <w:commentReference w:id="257"/>
+      <w:commentRangeEnd w:id="258"/>
+      <w:r>
+        <w:rPr>
+          <w:rStyle w:val="Kommentarhenvisning"/>
+        </w:rPr>
+        <w:commentReference w:id="258"/>
       </w:r>
     </w:p>
     <w:p/>
@@ -8075,67 +8061,77 @@
       <w:r>
         <w:t xml:space="preserve">8:13 leder efter opgaven i setliste 8:18 leder i </w:t>
       </w:r>
-      <w:commentRangeStart w:id="258"/>
+      <w:commentRangeStart w:id="259"/>
       <w:r>
         <w:t xml:space="preserve">global settings </w:t>
       </w:r>
-      <w:commentRangeEnd w:id="258"/>
-      <w:r>
-        <w:rPr>
-          <w:rStyle w:val="Kommentarhenvisning"/>
-        </w:rPr>
-        <w:commentReference w:id="258"/>
+      <w:commentRangeEnd w:id="259"/>
+      <w:r>
+        <w:rPr>
+          <w:rStyle w:val="Kommentarhenvisning"/>
+        </w:rPr>
+        <w:commentReference w:id="259"/>
       </w:r>
       <w:r>
         <w:t>Q:</w:t>
       </w:r>
-      <w:commentRangeStart w:id="259"/>
+      <w:commentRangeStart w:id="260"/>
       <w:r>
         <w:t>kan spare dig tid ved at sige det ikke står derinde</w:t>
       </w:r>
-      <w:commentRangeEnd w:id="259"/>
-      <w:r>
-        <w:rPr>
-          <w:rStyle w:val="Kommentarhenvisning"/>
-        </w:rPr>
-        <w:commentReference w:id="259"/>
+      <w:commentRangeEnd w:id="260"/>
+      <w:r>
+        <w:rPr>
+          <w:rStyle w:val="Kommentarhenvisning"/>
+        </w:rPr>
+        <w:commentReference w:id="260"/>
       </w:r>
       <w:r>
         <w:t xml:space="preserve">. 8:30 </w:t>
       </w:r>
-      <w:commentRangeStart w:id="260"/>
+      <w:commentRangeStart w:id="261"/>
       <w:r>
         <w:t xml:space="preserve">leder rundt i interfacet han allerede har været igennem for at finde opgaven 8:50 kommer ind i hardware assign og leder igennem 9:10 </w:t>
       </w:r>
-      <w:commentRangeEnd w:id="260"/>
-      <w:r>
-        <w:rPr>
-          <w:rStyle w:val="Kommentarhenvisning"/>
-        </w:rPr>
-        <w:commentReference w:id="260"/>
-      </w:r>
-      <w:commentRangeStart w:id="261"/>
+      <w:commentRangeEnd w:id="261"/>
+      <w:r>
+        <w:rPr>
+          <w:rStyle w:val="Kommentarhenvisning"/>
+        </w:rPr>
+        <w:commentReference w:id="261"/>
+      </w:r>
+      <w:commentRangeStart w:id="262"/>
       <w:r>
         <w:t>forsøgsleder giver hint: du kan ikke bruge skærmen til at løse opgaven, men man skal bruge de fysiske knapper</w:t>
       </w:r>
-      <w:commentRangeEnd w:id="261"/>
-      <w:r>
-        <w:rPr>
-          <w:rStyle w:val="Kommentarhenvisning"/>
-        </w:rPr>
-        <w:commentReference w:id="261"/>
+      <w:commentRangeEnd w:id="262"/>
+      <w:r>
+        <w:rPr>
+          <w:rStyle w:val="Kommentarhenvisning"/>
+        </w:rPr>
+        <w:commentReference w:id="262"/>
       </w:r>
       <w:r>
         <w:t>. 9:30 tager fat i "push to enter" knappen, finder ud af at man også kan navigere rundt i interfavet med den. 10:10 finder knappen til opsætningen. Q:syntes du der var noget svært ved opgaven? A:</w:t>
       </w:r>
-      <w:commentRangeStart w:id="262"/>
+      <w:commentRangeStart w:id="263"/>
       <w:r>
         <w:t xml:space="preserve">det er nok noget med at man bliver så fokuseret på skærmen så tænker man at det hele må være derinde. hvordan man sætter det </w:t>
       </w:r>
-      <w:commentRangeStart w:id="263"/>
+      <w:commentRangeStart w:id="264"/>
       <w:r>
         <w:t xml:space="preserve">op må en menu på skærmen man skal ind i. </w:t>
       </w:r>
+      <w:commentRangeEnd w:id="264"/>
+      <w:r>
+        <w:rPr>
+          <w:rStyle w:val="Kommentarhenvisning"/>
+        </w:rPr>
+        <w:commentReference w:id="264"/>
+      </w:r>
+      <w:r>
+        <w:t xml:space="preserve">så der bliver jeg ihverfald sådan at jeg fokusere på skærmen og glemmer helt at der også er nogle knapper at trykke på. </w:t>
+      </w:r>
       <w:commentRangeEnd w:id="263"/>
       <w:r>
         <w:rPr>
@@ -8143,16 +8139,6 @@
         </w:rPr>
         <w:commentReference w:id="263"/>
       </w:r>
-      <w:r>
-        <w:t xml:space="preserve">så der bliver jeg ihverfald sådan at jeg fokusere på skærmen og glemmer helt at der også er nogle knapper at trykke på. </w:t>
-      </w:r>
-      <w:commentRangeEnd w:id="262"/>
-      <w:r>
-        <w:rPr>
-          <w:rStyle w:val="Kommentarhenvisning"/>
-        </w:rPr>
-        <w:commentReference w:id="262"/>
-      </w:r>
     </w:p>
     <w:p/>
     <w:p>
@@ -8174,7 +8160,7 @@
       <w:r>
         <w:t xml:space="preserve">08:43 Fysisk: </w:t>
       </w:r>
-      <w:commentRangeStart w:id="264"/>
+      <w:commentRangeStart w:id="265"/>
       <w:r>
         <w:t>Han prøver først at holde switch nede =&gt; Han kommer ind i “settings” for</w:t>
       </w:r>
@@ -8224,15 +8210,15 @@
         <w:t>“Det synes jeg umiddelbart er lidt svært”</w:t>
       </w:r>
     </w:p>
-    <w:commentRangeEnd w:id="264"/>
-    <w:p>
-      <w:r>
-        <w:rPr>
-          <w:rStyle w:val="Kommentarhenvisning"/>
-        </w:rPr>
-        <w:commentReference w:id="264"/>
-      </w:r>
-      <w:commentRangeStart w:id="265"/>
+    <w:commentRangeEnd w:id="265"/>
+    <w:p>
+      <w:r>
+        <w:rPr>
+          <w:rStyle w:val="Kommentarhenvisning"/>
+        </w:rPr>
+        <w:commentReference w:id="265"/>
+      </w:r>
+      <w:commentRangeStart w:id="266"/>
       <w:r>
         <w:t>Forsøgsleder træder her ind og siger, at han allerede har været inde sted tidligere, hvor</w:t>
       </w:r>
@@ -8241,14 +8227,14 @@
       <w:r>
         <w:t xml:space="preserve">han kunne gøre det </w:t>
       </w:r>
-      <w:commentRangeEnd w:id="265"/>
-      <w:r>
-        <w:rPr>
-          <w:rStyle w:val="Kommentarhenvisning"/>
-        </w:rPr>
-        <w:commentReference w:id="265"/>
-      </w:r>
-      <w:commentRangeStart w:id="266"/>
+      <w:commentRangeEnd w:id="266"/>
+      <w:r>
+        <w:rPr>
+          <w:rStyle w:val="Kommentarhenvisning"/>
+        </w:rPr>
+        <w:commentReference w:id="266"/>
+      </w:r>
+      <w:commentRangeStart w:id="267"/>
       <w:r>
         <w:t>Han prøver igen at dobbeltklikke på effekterne på skærmen og prøver</w:t>
       </w:r>
@@ -8262,17 +8248,17 @@
       <w:r>
         <w:t>Han trykker på lidt forskelligt, men er stadig forvirret.</w:t>
       </w:r>
-      <w:commentRangeEnd w:id="266"/>
-      <w:r>
-        <w:rPr>
-          <w:rStyle w:val="Kommentarhenvisning"/>
-        </w:rPr>
-        <w:commentReference w:id="266"/>
+      <w:commentRangeEnd w:id="267"/>
+      <w:r>
+        <w:rPr>
+          <w:rStyle w:val="Kommentarhenvisning"/>
+        </w:rPr>
+        <w:commentReference w:id="267"/>
       </w:r>
       <w:r>
         <w:t xml:space="preserve"> - </w:t>
       </w:r>
-      <w:commentRangeStart w:id="267"/>
+      <w:commentRangeStart w:id="268"/>
       <w:r>
         <w:t>Forsøgslederen bryder ind igen</w:t>
       </w:r>
@@ -8281,14 +8267,14 @@
       <w:r>
         <w:t xml:space="preserve">og siger, han leder efter “Hardware Assign” </w:t>
       </w:r>
-      <w:commentRangeEnd w:id="267"/>
-      <w:r>
-        <w:rPr>
-          <w:rStyle w:val="Kommentarhenvisning"/>
-        </w:rPr>
-        <w:commentReference w:id="267"/>
-      </w:r>
-      <w:commentRangeStart w:id="268"/>
+      <w:commentRangeEnd w:id="268"/>
+      <w:r>
+        <w:rPr>
+          <w:rStyle w:val="Kommentarhenvisning"/>
+        </w:rPr>
+        <w:commentReference w:id="268"/>
+      </w:r>
+      <w:commentRangeStart w:id="269"/>
       <w:r>
         <w:t>Han prøver nu at trykke på effektens switch</w:t>
       </w:r>
@@ -8298,15 +8284,15 @@
         <w:t>og knap på skærmen samtidig.</w:t>
       </w:r>
     </w:p>
-    <w:commentRangeEnd w:id="268"/>
-    <w:p>
-      <w:r>
-        <w:rPr>
-          <w:rStyle w:val="Kommentarhenvisning"/>
-        </w:rPr>
-        <w:commentReference w:id="268"/>
-      </w:r>
-      <w:commentRangeStart w:id="269"/>
+    <w:commentRangeEnd w:id="269"/>
+    <w:p>
+      <w:r>
+        <w:rPr>
+          <w:rStyle w:val="Kommentarhenvisning"/>
+        </w:rPr>
+        <w:commentReference w:id="269"/>
+      </w:r>
+      <w:commentRangeStart w:id="270"/>
       <w:r>
         <w:t>Stadig forvirret, forsøgsleder fortæller, at han skal ind under menuen, der hedder hardware</w:t>
       </w:r>
@@ -8315,12 +8301,12 @@
       <w:r>
         <w:t>assign.</w:t>
       </w:r>
-      <w:commentRangeEnd w:id="269"/>
-      <w:r>
-        <w:rPr>
-          <w:rStyle w:val="Kommentarhenvisning"/>
-        </w:rPr>
-        <w:commentReference w:id="269"/>
+      <w:commentRangeEnd w:id="270"/>
+      <w:r>
+        <w:rPr>
+          <w:rStyle w:val="Kommentarhenvisning"/>
+        </w:rPr>
+        <w:commentReference w:id="270"/>
       </w:r>
       <w:r>
         <w:t xml:space="preserve"> Her kommer han i tanke om det og løser opgaven. Kommentar: “aah klart, så giver</w:t>
@@ -8341,7 +8327,7 @@
       <w:r>
         <w:t>09:53 Grafisk: No fucking problem Kommentar: “</w:t>
       </w:r>
-      <w:commentRangeStart w:id="270"/>
+      <w:commentRangeStart w:id="271"/>
       <w:r>
         <w:t>Det er jo lækker drag and</w:t>
       </w:r>
@@ -8350,16 +8336,16 @@
       <w:r>
         <w:t>drop.”</w:t>
       </w:r>
-      <w:commentRangeEnd w:id="270"/>
-      <w:r>
-        <w:rPr>
-          <w:rStyle w:val="Kommentarhenvisning"/>
-        </w:rPr>
-        <w:commentReference w:id="270"/>
-      </w:r>
-    </w:p>
-    <w:p>
-      <w:commentRangeStart w:id="271"/>
+      <w:commentRangeEnd w:id="271"/>
+      <w:r>
+        <w:rPr>
+          <w:rStyle w:val="Kommentarhenvisning"/>
+        </w:rPr>
+        <w:commentReference w:id="271"/>
+      </w:r>
+    </w:p>
+    <w:p>
+      <w:commentRangeStart w:id="272"/>
       <w:r>
         <w:t>fysisk: Han prøver at holde effektswitch i bund Kommentar: “Nu gør jeg det her for at se</w:t>
       </w:r>
@@ -8378,19 +8364,19 @@
       <w:r>
         <w:t>at han så har alle effekterne igen. Han går herefter tilbage til hybrid</w:t>
       </w:r>
-      <w:commentRangeEnd w:id="271"/>
-      <w:r>
-        <w:rPr>
-          <w:rStyle w:val="Kommentarhenvisning"/>
-        </w:rPr>
-        <w:commentReference w:id="271"/>
+      <w:commentRangeEnd w:id="272"/>
+      <w:r>
+        <w:rPr>
+          <w:rStyle w:val="Kommentarhenvisning"/>
+        </w:rPr>
+        <w:commentReference w:id="272"/>
       </w:r>
     </w:p>
     <w:p>
       <w:r>
         <w:t xml:space="preserve">Her får han brug for hjælp igen. </w:t>
       </w:r>
-      <w:commentRangeStart w:id="272"/>
+      <w:commentRangeStart w:id="273"/>
       <w:r>
         <w:t>Forsøgsleder fortæller ham, at han skal ind i en menu</w:t>
       </w:r>
@@ -8399,12 +8385,12 @@
       <w:r>
         <w:t>under de “tre prikker” som han ikke har været i før</w:t>
       </w:r>
-      <w:commentRangeEnd w:id="272"/>
-      <w:r>
-        <w:rPr>
-          <w:rStyle w:val="Kommentarhenvisning"/>
-        </w:rPr>
-        <w:commentReference w:id="272"/>
+      <w:commentRangeEnd w:id="273"/>
+      <w:r>
+        <w:rPr>
+          <w:rStyle w:val="Kommentarhenvisning"/>
+        </w:rPr>
+        <w:commentReference w:id="273"/>
       </w:r>
       <w:r>
         <w:t>. Hen går ind i hardware design og løser</w:t>
@@ -8423,7 +8409,6 @@
     </w:p>
     <w:p>
       <w:r>
-        <w:lastRenderedPageBreak/>
         <w:t>Han klare den første del af opgaven ved at prøve at dragge den ene over den</w:t>
       </w:r>
     </w:p>
@@ -8431,7 +8416,7 @@
       <w:r>
         <w:t xml:space="preserve">anden. </w:t>
       </w:r>
-      <w:commentRangeStart w:id="273"/>
+      <w:commentRangeStart w:id="274"/>
       <w:r>
         <w:t>Han går ind i en af effekternes egen side, men indser selv at det nok ikke er der og</w:t>
       </w:r>
@@ -8440,12 +8425,12 @@
       <w:r>
         <w:t>går ud igen. Han prøver routingen igen men ser også at det er forkert.</w:t>
       </w:r>
-      <w:commentRangeEnd w:id="273"/>
-      <w:r>
-        <w:rPr>
-          <w:rStyle w:val="Kommentarhenvisning"/>
-        </w:rPr>
-        <w:commentReference w:id="273"/>
+      <w:commentRangeEnd w:id="274"/>
+      <w:r>
+        <w:rPr>
+          <w:rStyle w:val="Kommentarhenvisning"/>
+        </w:rPr>
+        <w:commentReference w:id="274"/>
       </w:r>
       <w:r>
         <w:t xml:space="preserve"> 9:51 Han går ind</w:t>
@@ -8481,7 +8466,7 @@
       <w:r>
         <w:t xml:space="preserve">08:50 </w:t>
       </w:r>
-      <w:commentRangeStart w:id="274"/>
+      <w:commentRangeStart w:id="275"/>
       <w:r>
         <w:t>forsøger sig at trykke ind på rounting. 08:58 forsøger at trykke på forskellige dele af</w:t>
       </w:r>
@@ -8490,26 +8475,26 @@
       <w:r>
         <w:t xml:space="preserve">displayed ved effekterne </w:t>
       </w:r>
-      <w:commentRangeEnd w:id="274"/>
-      <w:r>
-        <w:rPr>
-          <w:rStyle w:val="Kommentarhenvisning"/>
-        </w:rPr>
-        <w:commentReference w:id="274"/>
+      <w:commentRangeEnd w:id="275"/>
+      <w:r>
+        <w:rPr>
+          <w:rStyle w:val="Kommentarhenvisning"/>
+        </w:rPr>
+        <w:commentReference w:id="275"/>
       </w:r>
       <w:r>
         <w:t>Q:("</w:t>
       </w:r>
-      <w:commentRangeStart w:id="275"/>
+      <w:commentRangeStart w:id="276"/>
       <w:r>
         <w:t>Du har nogle menu punkter der kan hjælpe dig</w:t>
       </w:r>
-      <w:commentRangeEnd w:id="275"/>
-      <w:r>
-        <w:rPr>
-          <w:rStyle w:val="Kommentarhenvisning"/>
-        </w:rPr>
-        <w:commentReference w:id="275"/>
+      <w:commentRangeEnd w:id="276"/>
+      <w:r>
+        <w:rPr>
+          <w:rStyle w:val="Kommentarhenvisning"/>
+        </w:rPr>
+        <w:commentReference w:id="276"/>
       </w:r>
       <w:r>
         <w:t>")</w:t>
@@ -8530,7 +8515,7 @@
       <w:r>
         <w:t xml:space="preserve">problemer han drag-n-dropper den som det første. </w:t>
       </w:r>
-      <w:commentRangeStart w:id="276"/>
+      <w:commentRangeStart w:id="277"/>
       <w:r>
         <w:t>For pedalerne forsøger han først med</w:t>
       </w:r>
@@ -8554,12 +8539,12 @@
       <w:r>
         <w:t xml:space="preserve">han </w:t>
       </w:r>
-      <w:commentRangeEnd w:id="276"/>
-      <w:r>
-        <w:rPr>
-          <w:rStyle w:val="Kommentarhenvisning"/>
-        </w:rPr>
-        <w:commentReference w:id="276"/>
+      <w:commentRangeEnd w:id="277"/>
+      <w:r>
+        <w:rPr>
+          <w:rStyle w:val="Kommentarhenvisning"/>
+        </w:rPr>
+        <w:commentReference w:id="277"/>
       </w:r>
       <w:r>
         <w:t>hardware assign menuen og prøver at holde nede på en effekt, der sker ikke noget han</w:t>
@@ -8579,7 +8564,7 @@
       <w:r>
         <w:t xml:space="preserve">S </w:t>
       </w:r>
-      <w:commentRangeStart w:id="277"/>
+      <w:commentRangeStart w:id="278"/>
       <w:r>
         <w:t>- Det er lidt sjovt fordi den her side det ligner umiddelbart noget som bare viser et</w:t>
       </w:r>
@@ -8603,12 +8588,12 @@
       <w:r>
         <w:t>global settings, det ligner også bare et overview hvor man kan se hvad man har valgt</w:t>
       </w:r>
-      <w:commentRangeEnd w:id="277"/>
-      <w:r>
-        <w:rPr>
-          <w:rStyle w:val="Kommentarhenvisning"/>
-        </w:rPr>
-        <w:commentReference w:id="277"/>
+      <w:commentRangeEnd w:id="278"/>
+      <w:r>
+        <w:rPr>
+          <w:rStyle w:val="Kommentarhenvisning"/>
+        </w:rPr>
+        <w:commentReference w:id="278"/>
       </w:r>
       <w:r>
         <w:t>.</w:t>
@@ -8644,7 +8629,7 @@
       <w:r>
         <w:t xml:space="preserve">saw some ware before where I could assign these buttons. </w:t>
       </w:r>
-      <w:commentRangeStart w:id="278"/>
+      <w:commentRangeStart w:id="279"/>
       <w:r>
         <w:t>I Just don’t remember where</w:t>
       </w:r>
@@ -8663,12 +8648,12 @@
       <w:r>
         <w:t xml:space="preserve">match. Maybe it wasn’t for that but maybe. </w:t>
       </w:r>
-      <w:commentRangeEnd w:id="278"/>
-      <w:r>
-        <w:rPr>
-          <w:rStyle w:val="Kommentarhenvisning"/>
-        </w:rPr>
-        <w:commentReference w:id="278"/>
+      <w:commentRangeEnd w:id="279"/>
+      <w:r>
+        <w:rPr>
+          <w:rStyle w:val="Kommentarhenvisning"/>
+        </w:rPr>
+        <w:commentReference w:id="279"/>
       </w:r>
       <w:r>
         <w:t>Q: you can try. A: I just don’t remember</w:t>
@@ -8823,7 +8808,6 @@
     <w:p/>
     <w:p>
       <w:r>
-        <w:lastRenderedPageBreak/>
         <w:t>Ændr farven for en effekt</w:t>
       </w:r>
     </w:p>
@@ -9283,7 +9267,7 @@
 
 <file path=word/comments.xml><?xml version="1.0" encoding="utf-8"?>
 <w:comments xmlns:wpc="http://schemas.microsoft.com/office/word/2010/wordprocessingCanvas" xmlns:mo="http://schemas.microsoft.com/office/mac/office/2008/main" xmlns:mc="http://schemas.openxmlformats.org/markup-compatibility/2006" xmlns:mv="urn:schemas-microsoft-com:mac:vml" xmlns:o="urn:schemas-microsoft-com:office:office" xmlns:r="http://schemas.openxmlformats.org/officeDocument/2006/relationships" xmlns:m="http://schemas.openxmlformats.org/officeDocument/2006/math" xmlns:v="urn:schemas-microsoft-com:vml" xmlns:wp14="http://schemas.microsoft.com/office/word/2010/wordprocessingDrawing" xmlns:wp="http://schemas.openxmlformats.org/drawingml/2006/wordprocessingDrawing" xmlns:w10="urn:schemas-microsoft-com:office:word" xmlns:w="http://schemas.openxmlformats.org/wordprocessingml/2006/main" xmlns:w14="http://schemas.microsoft.com/office/word/2010/wordml" xmlns:wpg="http://schemas.microsoft.com/office/word/2010/wordprocessingGroup" xmlns:wpi="http://schemas.microsoft.com/office/word/2010/wordprocessingInk" xmlns:wne="http://schemas.microsoft.com/office/word/2006/wordml" xmlns:wps="http://schemas.microsoft.com/office/word/2010/wordprocessingShape" mc:Ignorable="w14 wp14">
-  <w:comment w:id="0" w:author="Jeppe Knudsen" w:date="2018-05-15T16:33:00Z" w:initials="JK">
+  <w:comment w:id="1" w:author="Jeppe Knudsen" w:date="2018-05-15T16:33:00Z" w:initials="JK">
     <w:p>
       <w:pPr>
         <w:pStyle w:val="Kommentartekst"/>
@@ -9299,7 +9283,7 @@
       </w:r>
     </w:p>
   </w:comment>
-  <w:comment w:id="1" w:author="Jeppe Knudsen" w:date="2018-05-16T09:12:00Z" w:initials="JK">
+  <w:comment w:id="2" w:author="Jeppe Knudsen" w:date="2018-05-16T09:12:00Z" w:initials="JK">
     <w:p>
       <w:pPr>
         <w:pStyle w:val="Kommentartekst"/>
@@ -9315,7 +9299,7 @@
       </w:r>
     </w:p>
   </w:comment>
-  <w:comment w:id="2" w:author="Jeppe Knudsen" w:date="2018-05-16T09:23:00Z" w:initials="JK">
+  <w:comment w:id="3" w:author="Jeppe Knudsen" w:date="2018-05-16T09:23:00Z" w:initials="JK">
     <w:p>
       <w:pPr>
         <w:pStyle w:val="Kommentartekst"/>
@@ -9331,7 +9315,7 @@
       </w:r>
     </w:p>
   </w:comment>
-  <w:comment w:id="3" w:author="Jeppe Knudsen" w:date="2018-05-16T09:22:00Z" w:initials="JK">
+  <w:comment w:id="4" w:author="Jeppe Knudsen" w:date="2018-05-16T09:22:00Z" w:initials="JK">
     <w:p>
       <w:pPr>
         <w:pStyle w:val="Kommentartekst"/>
@@ -9347,7 +9331,7 @@
       </w:r>
     </w:p>
   </w:comment>
-  <w:comment w:id="4" w:author="Jeppe Knudsen" w:date="2018-05-16T09:26:00Z" w:initials="JK">
+  <w:comment w:id="5" w:author="Jeppe Knudsen" w:date="2018-05-16T09:26:00Z" w:initials="JK">
     <w:p>
       <w:pPr>
         <w:pStyle w:val="Kommentartekst"/>
@@ -9363,7 +9347,7 @@
       </w:r>
     </w:p>
   </w:comment>
-  <w:comment w:id="5" w:author="Jeppe Knudsen" w:date="2018-05-16T09:27:00Z" w:initials="JK">
+  <w:comment w:id="6" w:author="Jeppe Knudsen" w:date="2018-05-16T09:27:00Z" w:initials="JK">
     <w:p>
       <w:pPr>
         <w:pStyle w:val="Kommentartekst"/>
@@ -9379,7 +9363,7 @@
       </w:r>
     </w:p>
   </w:comment>
-  <w:comment w:id="6" w:author="Jeppe Knudsen" w:date="2018-05-16T09:27:00Z" w:initials="JK">
+  <w:comment w:id="7" w:author="Jeppe Knudsen" w:date="2018-05-16T09:27:00Z" w:initials="JK">
     <w:p>
       <w:pPr>
         <w:pStyle w:val="Kommentartekst"/>
@@ -9395,7 +9379,7 @@
       </w:r>
     </w:p>
   </w:comment>
-  <w:comment w:id="7" w:author="Jeppe Knudsen" w:date="2018-05-16T10:15:00Z" w:initials="JK">
+  <w:comment w:id="8" w:author="Jeppe Knudsen" w:date="2018-05-16T10:15:00Z" w:initials="JK">
     <w:p>
       <w:pPr>
         <w:pStyle w:val="Kommentartekst"/>
@@ -9411,7 +9395,7 @@
       </w:r>
     </w:p>
   </w:comment>
-  <w:comment w:id="8" w:author="Jeppe Knudsen" w:date="2018-05-16T09:29:00Z" w:initials="JK">
+  <w:comment w:id="9" w:author="Jeppe Knudsen" w:date="2018-05-16T09:29:00Z" w:initials="JK">
     <w:p>
       <w:pPr>
         <w:pStyle w:val="Kommentartekst"/>
@@ -9427,7 +9411,7 @@
       </w:r>
     </w:p>
   </w:comment>
-  <w:comment w:id="9" w:author="Jeppe Knudsen" w:date="2018-05-16T09:55:00Z" w:initials="JK">
+  <w:comment w:id="10" w:author="Jeppe Knudsen" w:date="2018-05-16T09:55:00Z" w:initials="JK">
     <w:p>
       <w:pPr>
         <w:pStyle w:val="Kommentartekst"/>
@@ -9443,7 +9427,7 @@
       </w:r>
     </w:p>
   </w:comment>
-  <w:comment w:id="10" w:author="Jeppe Knudsen" w:date="2018-05-16T10:15:00Z" w:initials="JK">
+  <w:comment w:id="11" w:author="Jeppe Knudsen" w:date="2018-05-16T10:15:00Z" w:initials="JK">
     <w:p>
       <w:pPr>
         <w:pStyle w:val="Kommentartekst"/>
@@ -9459,7 +9443,7 @@
       </w:r>
     </w:p>
   </w:comment>
-  <w:comment w:id="11" w:author="Jeppe Knudsen" w:date="2018-05-16T10:14:00Z" w:initials="JK">
+  <w:comment w:id="12" w:author="Jeppe Knudsen" w:date="2018-05-16T10:14:00Z" w:initials="JK">
     <w:p>
       <w:pPr>
         <w:pStyle w:val="Kommentartekst"/>
@@ -9478,7 +9462,7 @@
       </w:r>
     </w:p>
   </w:comment>
-  <w:comment w:id="12" w:author="Jeppe Knudsen" w:date="2018-05-16T10:03:00Z" w:initials="JK">
+  <w:comment w:id="13" w:author="Jeppe Knudsen" w:date="2018-05-16T10:03:00Z" w:initials="JK">
     <w:p>
       <w:pPr>
         <w:pStyle w:val="Kommentartekst"/>
@@ -9494,7 +9478,7 @@
       </w:r>
     </w:p>
   </w:comment>
-  <w:comment w:id="13" w:author="Jeppe Knudsen" w:date="2018-05-16T10:03:00Z" w:initials="JK">
+  <w:comment w:id="14" w:author="Jeppe Knudsen" w:date="2018-05-16T10:03:00Z" w:initials="JK">
     <w:p>
       <w:pPr>
         <w:pStyle w:val="Kommentartekst"/>
@@ -9510,7 +9494,7 @@
       </w:r>
     </w:p>
   </w:comment>
-  <w:comment w:id="14" w:author="Jeppe Knudsen" w:date="2018-05-16T10:14:00Z" w:initials="JK">
+  <w:comment w:id="15" w:author="Jeppe Knudsen" w:date="2018-05-16T10:14:00Z" w:initials="JK">
     <w:p>
       <w:pPr>
         <w:pStyle w:val="Kommentartekst"/>
@@ -9529,7 +9513,7 @@
       </w:r>
     </w:p>
   </w:comment>
-  <w:comment w:id="15" w:author="Jeppe Knudsen" w:date="2018-05-16T10:08:00Z" w:initials="JK">
+  <w:comment w:id="16" w:author="Jeppe Knudsen" w:date="2018-05-16T10:08:00Z" w:initials="JK">
     <w:p>
       <w:pPr>
         <w:pStyle w:val="Kommentartekst"/>
@@ -9545,7 +9529,7 @@
       </w:r>
     </w:p>
   </w:comment>
-  <w:comment w:id="16" w:author="Jeppe Knudsen" w:date="2018-05-16T10:09:00Z" w:initials="JK">
+  <w:comment w:id="17" w:author="Jeppe Knudsen" w:date="2018-05-16T10:09:00Z" w:initials="JK">
     <w:p>
       <w:pPr>
         <w:pStyle w:val="Kommentartekst"/>
@@ -9561,7 +9545,7 @@
       </w:r>
     </w:p>
   </w:comment>
-  <w:comment w:id="17" w:author="Jeppe Knudsen" w:date="2018-05-16T10:12:00Z" w:initials="JK">
+  <w:comment w:id="18" w:author="Jeppe Knudsen" w:date="2018-05-16T10:12:00Z" w:initials="JK">
     <w:p>
       <w:pPr>
         <w:pStyle w:val="Kommentartekst"/>
@@ -9577,7 +9561,7 @@
       </w:r>
     </w:p>
   </w:comment>
-  <w:comment w:id="18" w:author="Jeppe Knudsen" w:date="2018-05-16T10:13:00Z" w:initials="JK">
+  <w:comment w:id="19" w:author="Jeppe Knudsen" w:date="2018-05-16T10:13:00Z" w:initials="JK">
     <w:p>
       <w:pPr>
         <w:pStyle w:val="Kommentartekst"/>
@@ -9593,7 +9577,7 @@
       </w:r>
     </w:p>
   </w:comment>
-  <w:comment w:id="19" w:author="Jeppe Knudsen" w:date="2018-05-16T10:17:00Z" w:initials="JK">
+  <w:comment w:id="20" w:author="Jeppe Knudsen" w:date="2018-05-16T10:17:00Z" w:initials="JK">
     <w:p>
       <w:pPr>
         <w:pStyle w:val="Kommentartekst"/>
@@ -9609,7 +9593,7 @@
       </w:r>
     </w:p>
   </w:comment>
-  <w:comment w:id="20" w:author="Jeppe Knudsen" w:date="2018-05-16T10:17:00Z" w:initials="JK">
+  <w:comment w:id="21" w:author="Jeppe Knudsen" w:date="2018-05-16T10:17:00Z" w:initials="JK">
     <w:p>
       <w:pPr>
         <w:pStyle w:val="Kommentartekst"/>
@@ -9625,7 +9609,7 @@
       </w:r>
     </w:p>
   </w:comment>
-  <w:comment w:id="21" w:author="Jeppe Knudsen" w:date="2018-05-16T10:26:00Z" w:initials="JK">
+  <w:comment w:id="22" w:author="Jeppe Knudsen" w:date="2018-05-16T10:26:00Z" w:initials="JK">
     <w:p>
       <w:pPr>
         <w:pStyle w:val="Kommentartekst"/>
@@ -9641,7 +9625,7 @@
       </w:r>
     </w:p>
   </w:comment>
-  <w:comment w:id="22" w:author="Jeppe Knudsen" w:date="2018-05-16T10:24:00Z" w:initials="JK">
+  <w:comment w:id="23" w:author="Jeppe Knudsen" w:date="2018-05-16T10:24:00Z" w:initials="JK">
     <w:p>
       <w:pPr>
         <w:pStyle w:val="Kommentartekst"/>
@@ -9657,7 +9641,7 @@
       </w:r>
     </w:p>
   </w:comment>
-  <w:comment w:id="23" w:author="Jeppe Knudsen" w:date="2018-05-16T10:29:00Z" w:initials="JK">
+  <w:comment w:id="24" w:author="Jeppe Knudsen" w:date="2018-05-16T10:29:00Z" w:initials="JK">
     <w:p>
       <w:pPr>
         <w:pStyle w:val="Kommentartekst"/>
@@ -9673,7 +9657,7 @@
       </w:r>
     </w:p>
   </w:comment>
-  <w:comment w:id="24" w:author="Jeppe Knudsen" w:date="2018-05-16T10:31:00Z" w:initials="JK">
+  <w:comment w:id="25" w:author="Jeppe Knudsen" w:date="2018-05-16T10:31:00Z" w:initials="JK">
     <w:p>
       <w:pPr>
         <w:pStyle w:val="Kommentartekst"/>
@@ -9689,7 +9673,7 @@
       </w:r>
     </w:p>
   </w:comment>
-  <w:comment w:id="25" w:author="Jeppe Knudsen" w:date="2018-05-16T10:32:00Z" w:initials="JK">
+  <w:comment w:id="26" w:author="Jeppe Knudsen" w:date="2018-05-16T10:32:00Z" w:initials="JK">
     <w:p>
       <w:pPr>
         <w:pStyle w:val="Kommentartekst"/>
@@ -9705,7 +9689,7 @@
       </w:r>
     </w:p>
   </w:comment>
-  <w:comment w:id="26" w:author="Jeppe Knudsen" w:date="2018-05-16T10:32:00Z" w:initials="JK">
+  <w:comment w:id="27" w:author="Jeppe Knudsen" w:date="2018-05-16T10:32:00Z" w:initials="JK">
     <w:p>
       <w:pPr>
         <w:pStyle w:val="Kommentartekst"/>
@@ -9721,7 +9705,7 @@
       </w:r>
     </w:p>
   </w:comment>
-  <w:comment w:id="27" w:author="Jeppe Knudsen" w:date="2018-05-16T10:35:00Z" w:initials="JK">
+  <w:comment w:id="28" w:author="Jeppe Knudsen" w:date="2018-05-16T10:35:00Z" w:initials="JK">
     <w:p>
       <w:pPr>
         <w:pStyle w:val="Kommentartekst"/>
@@ -9737,7 +9721,7 @@
       </w:r>
     </w:p>
   </w:comment>
-  <w:comment w:id="28" w:author="Jeppe Knudsen" w:date="2018-05-16T10:35:00Z" w:initials="JK">
+  <w:comment w:id="29" w:author="Jeppe Knudsen" w:date="2018-05-16T10:35:00Z" w:initials="JK">
     <w:p>
       <w:pPr>
         <w:pStyle w:val="Kommentartekst"/>
@@ -9753,7 +9737,7 @@
       </w:r>
     </w:p>
   </w:comment>
-  <w:comment w:id="29" w:author="Jeppe Knudsen" w:date="2018-05-16T10:37:00Z" w:initials="JK">
+  <w:comment w:id="30" w:author="Jeppe Knudsen" w:date="2018-05-16T10:37:00Z" w:initials="JK">
     <w:p>
       <w:pPr>
         <w:pStyle w:val="Kommentartekst"/>
@@ -9769,7 +9753,7 @@
       </w:r>
     </w:p>
   </w:comment>
-  <w:comment w:id="30" w:author="Jeppe Knudsen" w:date="2018-05-16T10:38:00Z" w:initials="JK">
+  <w:comment w:id="31" w:author="Jeppe Knudsen" w:date="2018-05-16T10:38:00Z" w:initials="JK">
     <w:p>
       <w:pPr>
         <w:pStyle w:val="Kommentartekst"/>
@@ -9785,7 +9769,7 @@
       </w:r>
     </w:p>
   </w:comment>
-  <w:comment w:id="31" w:author="Jeppe Knudsen" w:date="2018-05-16T10:40:00Z" w:initials="JK">
+  <w:comment w:id="32" w:author="Jeppe Knudsen" w:date="2018-05-16T10:40:00Z" w:initials="JK">
     <w:p>
       <w:pPr>
         <w:pStyle w:val="Kommentartekst"/>
@@ -9801,7 +9785,7 @@
       </w:r>
     </w:p>
   </w:comment>
-  <w:comment w:id="32" w:author="Jeppe Knudsen" w:date="2018-05-16T10:41:00Z" w:initials="JK">
+  <w:comment w:id="33" w:author="Jeppe Knudsen" w:date="2018-05-16T10:41:00Z" w:initials="JK">
     <w:p>
       <w:pPr>
         <w:pStyle w:val="Kommentartekst"/>
@@ -9817,7 +9801,7 @@
       </w:r>
     </w:p>
   </w:comment>
-  <w:comment w:id="33" w:author="Jeppe Knudsen" w:date="2018-05-16T10:41:00Z" w:initials="JK">
+  <w:comment w:id="34" w:author="Jeppe Knudsen" w:date="2018-05-16T10:41:00Z" w:initials="JK">
     <w:p>
       <w:pPr>
         <w:pStyle w:val="Kommentartekst"/>
@@ -9833,7 +9817,7 @@
       </w:r>
     </w:p>
   </w:comment>
-  <w:comment w:id="34" w:author="Jeppe Knudsen" w:date="2018-05-16T10:43:00Z" w:initials="JK">
+  <w:comment w:id="35" w:author="Jeppe Knudsen" w:date="2018-05-16T10:43:00Z" w:initials="JK">
     <w:p>
       <w:pPr>
         <w:pStyle w:val="Kommentartekst"/>
@@ -9849,7 +9833,7 @@
       </w:r>
     </w:p>
   </w:comment>
-  <w:comment w:id="35" w:author="Jeppe Knudsen" w:date="2018-05-16T10:43:00Z" w:initials="JK">
+  <w:comment w:id="36" w:author="Jeppe Knudsen" w:date="2018-05-16T10:43:00Z" w:initials="JK">
     <w:p>
       <w:pPr>
         <w:pStyle w:val="Kommentartekst"/>
@@ -9865,7 +9849,7 @@
       </w:r>
     </w:p>
   </w:comment>
-  <w:comment w:id="36" w:author="Jeppe Knudsen" w:date="2018-05-16T10:45:00Z" w:initials="JK">
+  <w:comment w:id="37" w:author="Jeppe Knudsen" w:date="2018-05-16T10:45:00Z" w:initials="JK">
     <w:p>
       <w:pPr>
         <w:pStyle w:val="Kommentartekst"/>
@@ -9881,7 +9865,7 @@
       </w:r>
     </w:p>
   </w:comment>
-  <w:comment w:id="37" w:author="Jeppe Knudsen" w:date="2018-05-16T10:45:00Z" w:initials="JK">
+  <w:comment w:id="38" w:author="Jeppe Knudsen" w:date="2018-05-16T10:45:00Z" w:initials="JK">
     <w:p>
       <w:pPr>
         <w:pStyle w:val="Kommentartekst"/>
@@ -9897,7 +9881,7 @@
       </w:r>
     </w:p>
   </w:comment>
-  <w:comment w:id="38" w:author="Jeppe Knudsen" w:date="2018-05-16T10:47:00Z" w:initials="JK">
+  <w:comment w:id="39" w:author="Jeppe Knudsen" w:date="2018-05-16T10:47:00Z" w:initials="JK">
     <w:p>
       <w:pPr>
         <w:pStyle w:val="Kommentartekst"/>
@@ -9913,7 +9897,7 @@
       </w:r>
     </w:p>
   </w:comment>
-  <w:comment w:id="39" w:author="Jeppe Knudsen" w:date="2018-05-16T10:47:00Z" w:initials="JK">
+  <w:comment w:id="40" w:author="Jeppe Knudsen" w:date="2018-05-16T10:47:00Z" w:initials="JK">
     <w:p>
       <w:pPr>
         <w:pStyle w:val="Kommentartekst"/>
@@ -9929,7 +9913,7 @@
       </w:r>
     </w:p>
   </w:comment>
-  <w:comment w:id="40" w:author="Jeppe Knudsen" w:date="2018-05-16T10:47:00Z" w:initials="JK">
+  <w:comment w:id="41" w:author="Jeppe Knudsen" w:date="2018-05-16T10:47:00Z" w:initials="JK">
     <w:p>
       <w:pPr>
         <w:pStyle w:val="Kommentartekst"/>
@@ -9945,7 +9929,7 @@
       </w:r>
     </w:p>
   </w:comment>
-  <w:comment w:id="41" w:author="Jeppe Knudsen" w:date="2018-05-16T10:48:00Z" w:initials="JK">
+  <w:comment w:id="42" w:author="Jeppe Knudsen" w:date="2018-05-16T10:48:00Z" w:initials="JK">
     <w:p>
       <w:pPr>
         <w:pStyle w:val="Kommentartekst"/>
@@ -9961,7 +9945,7 @@
       </w:r>
     </w:p>
   </w:comment>
-  <w:comment w:id="42" w:author="Jeppe Knudsen" w:date="2018-05-16T10:49:00Z" w:initials="JK">
+  <w:comment w:id="43" w:author="Jeppe Knudsen" w:date="2018-05-16T10:49:00Z" w:initials="JK">
     <w:p>
       <w:pPr>
         <w:pStyle w:val="Kommentartekst"/>
@@ -9977,7 +9961,7 @@
       </w:r>
     </w:p>
   </w:comment>
-  <w:comment w:id="43" w:author="Jeppe Knudsen" w:date="2018-05-16T10:49:00Z" w:initials="JK">
+  <w:comment w:id="44" w:author="Jeppe Knudsen" w:date="2018-05-16T10:49:00Z" w:initials="JK">
     <w:p>
       <w:pPr>
         <w:pStyle w:val="Kommentartekst"/>
@@ -9993,7 +9977,7 @@
       </w:r>
     </w:p>
   </w:comment>
-  <w:comment w:id="44" w:author="Jeppe Knudsen" w:date="2018-05-16T10:50:00Z" w:initials="JK">
+  <w:comment w:id="45" w:author="Jeppe Knudsen" w:date="2018-05-16T10:50:00Z" w:initials="JK">
     <w:p>
       <w:pPr>
         <w:pStyle w:val="Kommentartekst"/>
@@ -10009,7 +9993,7 @@
       </w:r>
     </w:p>
   </w:comment>
-  <w:comment w:id="45" w:author="Jeppe Knudsen" w:date="2018-05-16T10:53:00Z" w:initials="JK">
+  <w:comment w:id="46" w:author="Jeppe Knudsen" w:date="2018-05-16T10:53:00Z" w:initials="JK">
     <w:p>
       <w:pPr>
         <w:pStyle w:val="Kommentartekst"/>
@@ -10025,7 +10009,7 @@
       </w:r>
     </w:p>
   </w:comment>
-  <w:comment w:id="46" w:author="Jeppe Knudsen" w:date="2018-05-16T10:54:00Z" w:initials="JK">
+  <w:comment w:id="47" w:author="Jeppe Knudsen" w:date="2018-05-16T10:54:00Z" w:initials="JK">
     <w:p>
       <w:pPr>
         <w:pStyle w:val="Kommentartekst"/>
@@ -10041,7 +10025,7 @@
       </w:r>
     </w:p>
   </w:comment>
-  <w:comment w:id="47" w:author="Jeppe Knudsen" w:date="2018-05-16T10:55:00Z" w:initials="JK">
+  <w:comment w:id="48" w:author="Jeppe Knudsen" w:date="2018-05-16T10:55:00Z" w:initials="JK">
     <w:p>
       <w:pPr>
         <w:pStyle w:val="Kommentartekst"/>
@@ -10057,7 +10041,7 @@
       </w:r>
     </w:p>
   </w:comment>
-  <w:comment w:id="48" w:author="Jeppe Knudsen" w:date="2018-05-16T10:56:00Z" w:initials="JK">
+  <w:comment w:id="49" w:author="Jeppe Knudsen" w:date="2018-05-16T10:56:00Z" w:initials="JK">
     <w:p>
       <w:pPr>
         <w:pStyle w:val="Kommentartekst"/>
@@ -10073,7 +10057,7 @@
       </w:r>
     </w:p>
   </w:comment>
-  <w:comment w:id="49" w:author="Jeppe Knudsen" w:date="2018-05-16T10:57:00Z" w:initials="JK">
+  <w:comment w:id="50" w:author="Jeppe Knudsen" w:date="2018-05-16T10:57:00Z" w:initials="JK">
     <w:p>
       <w:pPr>
         <w:pStyle w:val="Kommentartekst"/>
@@ -10089,7 +10073,7 @@
       </w:r>
     </w:p>
   </w:comment>
-  <w:comment w:id="50" w:author="Jeppe Knudsen" w:date="2018-05-16T10:57:00Z" w:initials="JK">
+  <w:comment w:id="51" w:author="Jeppe Knudsen" w:date="2018-05-16T10:57:00Z" w:initials="JK">
     <w:p>
       <w:pPr>
         <w:pStyle w:val="Kommentartekst"/>
@@ -10105,7 +10089,7 @@
       </w:r>
     </w:p>
   </w:comment>
-  <w:comment w:id="51" w:author="Jeppe Knudsen" w:date="2018-05-16T10:58:00Z" w:initials="JK">
+  <w:comment w:id="52" w:author="Jeppe Knudsen" w:date="2018-05-16T10:58:00Z" w:initials="JK">
     <w:p>
       <w:pPr>
         <w:pStyle w:val="Kommentartekst"/>
@@ -10121,7 +10105,7 @@
       </w:r>
     </w:p>
   </w:comment>
-  <w:comment w:id="52" w:author="Jeppe Knudsen" w:date="2018-05-16T10:59:00Z" w:initials="JK">
+  <w:comment w:id="53" w:author="Jeppe Knudsen" w:date="2018-05-16T10:59:00Z" w:initials="JK">
     <w:p>
       <w:pPr>
         <w:pStyle w:val="Kommentartekst"/>
@@ -10137,7 +10121,7 @@
       </w:r>
     </w:p>
   </w:comment>
-  <w:comment w:id="53" w:author="Jeppe Knudsen" w:date="2018-05-16T10:59:00Z" w:initials="JK">
+  <w:comment w:id="54" w:author="Jeppe Knudsen" w:date="2018-05-16T10:59:00Z" w:initials="JK">
     <w:p>
       <w:pPr>
         <w:pStyle w:val="Kommentartekst"/>
@@ -10153,7 +10137,7 @@
       </w:r>
     </w:p>
   </w:comment>
-  <w:comment w:id="54" w:author="Jeppe Knudsen" w:date="2018-05-16T11:01:00Z" w:initials="JK">
+  <w:comment w:id="55" w:author="Jeppe Knudsen" w:date="2018-05-16T11:01:00Z" w:initials="JK">
     <w:p>
       <w:pPr>
         <w:pStyle w:val="Kommentartekst"/>
@@ -10169,7 +10153,7 @@
       </w:r>
     </w:p>
   </w:comment>
-  <w:comment w:id="55" w:author="Jeppe Knudsen" w:date="2018-05-16T11:00:00Z" w:initials="JK">
+  <w:comment w:id="56" w:author="Jeppe Knudsen" w:date="2018-05-16T11:00:00Z" w:initials="JK">
     <w:p>
       <w:pPr>
         <w:pStyle w:val="Kommentartekst"/>
@@ -10185,7 +10169,7 @@
       </w:r>
     </w:p>
   </w:comment>
-  <w:comment w:id="56" w:author="Jeppe Knudsen" w:date="2018-05-16T11:02:00Z" w:initials="JK">
+  <w:comment w:id="57" w:author="Jeppe Knudsen" w:date="2018-05-16T11:02:00Z" w:initials="JK">
     <w:p>
       <w:pPr>
         <w:pStyle w:val="Kommentartekst"/>
@@ -10201,7 +10185,7 @@
       </w:r>
     </w:p>
   </w:comment>
-  <w:comment w:id="57" w:author="Jeppe Knudsen" w:date="2018-05-16T11:02:00Z" w:initials="JK">
+  <w:comment w:id="58" w:author="Jeppe Knudsen" w:date="2018-05-16T11:02:00Z" w:initials="JK">
     <w:p>
       <w:pPr>
         <w:pStyle w:val="Kommentartekst"/>
@@ -10217,7 +10201,7 @@
       </w:r>
     </w:p>
   </w:comment>
-  <w:comment w:id="58" w:author="Jeppe Knudsen" w:date="2018-05-16T11:02:00Z" w:initials="JK">
+  <w:comment w:id="59" w:author="Jeppe Knudsen" w:date="2018-05-16T11:02:00Z" w:initials="JK">
     <w:p>
       <w:pPr>
         <w:pStyle w:val="Kommentartekst"/>
@@ -10233,7 +10217,7 @@
       </w:r>
     </w:p>
   </w:comment>
-  <w:comment w:id="59" w:author="Jeppe Knudsen" w:date="2018-05-16T11:03:00Z" w:initials="JK">
+  <w:comment w:id="60" w:author="Jeppe Knudsen" w:date="2018-05-16T11:03:00Z" w:initials="JK">
     <w:p>
       <w:pPr>
         <w:pStyle w:val="Kommentartekst"/>
@@ -10249,7 +10233,7 @@
       </w:r>
     </w:p>
   </w:comment>
-  <w:comment w:id="60" w:author="Jeppe Knudsen" w:date="2018-05-16T11:04:00Z" w:initials="JK">
+  <w:comment w:id="61" w:author="Jeppe Knudsen" w:date="2018-05-16T11:04:00Z" w:initials="JK">
     <w:p>
       <w:pPr>
         <w:pStyle w:val="Kommentartekst"/>
@@ -10265,7 +10249,7 @@
       </w:r>
     </w:p>
   </w:comment>
-  <w:comment w:id="61" w:author="Jeppe Knudsen" w:date="2018-05-16T12:12:00Z" w:initials="JK">
+  <w:comment w:id="62" w:author="Jeppe Knudsen" w:date="2018-05-16T12:12:00Z" w:initials="JK">
     <w:p>
       <w:pPr>
         <w:pStyle w:val="Kommentartekst"/>
@@ -10281,7 +10265,7 @@
       </w:r>
     </w:p>
   </w:comment>
-  <w:comment w:id="62" w:author="Jeppe Knudsen" w:date="2018-05-16T12:13:00Z" w:initials="JK">
+  <w:comment w:id="63" w:author="Jeppe Knudsen" w:date="2018-05-16T12:13:00Z" w:initials="JK">
     <w:p>
       <w:pPr>
         <w:pStyle w:val="Kommentartekst"/>
@@ -10297,7 +10281,7 @@
       </w:r>
     </w:p>
   </w:comment>
-  <w:comment w:id="63" w:author="Jeppe Knudsen" w:date="2018-05-16T12:14:00Z" w:initials="JK">
+  <w:comment w:id="64" w:author="Jeppe Knudsen" w:date="2018-05-16T12:14:00Z" w:initials="JK">
     <w:p>
       <w:pPr>
         <w:pStyle w:val="Kommentartekst"/>
@@ -10313,7 +10297,7 @@
       </w:r>
     </w:p>
   </w:comment>
-  <w:comment w:id="64" w:author="Jeppe Knudsen" w:date="2018-05-16T12:16:00Z" w:initials="JK">
+  <w:comment w:id="65" w:author="Jeppe Knudsen" w:date="2018-05-16T12:16:00Z" w:initials="JK">
     <w:p>
       <w:pPr>
         <w:pStyle w:val="Kommentartekst"/>
@@ -10329,7 +10313,7 @@
       </w:r>
     </w:p>
   </w:comment>
-  <w:comment w:id="65" w:author="Jeppe Knudsen" w:date="2018-05-16T12:17:00Z" w:initials="JK">
+  <w:comment w:id="66" w:author="Jeppe Knudsen" w:date="2018-05-16T12:17:00Z" w:initials="JK">
     <w:p>
       <w:pPr>
         <w:pStyle w:val="Kommentartekst"/>
@@ -10345,7 +10329,7 @@
       </w:r>
     </w:p>
   </w:comment>
-  <w:comment w:id="66" w:author="Jeppe Knudsen" w:date="2018-05-16T12:17:00Z" w:initials="JK">
+  <w:comment w:id="67" w:author="Jeppe Knudsen" w:date="2018-05-16T12:17:00Z" w:initials="JK">
     <w:p>
       <w:pPr>
         <w:pStyle w:val="Kommentartekst"/>
@@ -10361,7 +10345,7 @@
       </w:r>
     </w:p>
   </w:comment>
-  <w:comment w:id="67" w:author="Jeppe Knudsen" w:date="2018-05-16T12:18:00Z" w:initials="JK">
+  <w:comment w:id="68" w:author="Jeppe Knudsen" w:date="2018-05-16T12:18:00Z" w:initials="JK">
     <w:p>
       <w:pPr>
         <w:pStyle w:val="Kommentartekst"/>
@@ -10377,7 +10361,7 @@
       </w:r>
     </w:p>
   </w:comment>
-  <w:comment w:id="68" w:author="Jeppe Knudsen" w:date="2018-05-16T12:18:00Z" w:initials="JK">
+  <w:comment w:id="69" w:author="Jeppe Knudsen" w:date="2018-05-16T12:18:00Z" w:initials="JK">
     <w:p>
       <w:pPr>
         <w:pStyle w:val="Kommentartekst"/>
@@ -10393,7 +10377,7 @@
       </w:r>
     </w:p>
   </w:comment>
-  <w:comment w:id="69" w:author="Jeppe Knudsen" w:date="2018-05-16T12:19:00Z" w:initials="JK">
+  <w:comment w:id="70" w:author="Jeppe Knudsen" w:date="2018-05-16T12:19:00Z" w:initials="JK">
     <w:p>
       <w:pPr>
         <w:pStyle w:val="Kommentartekst"/>
@@ -10409,7 +10393,7 @@
       </w:r>
     </w:p>
   </w:comment>
-  <w:comment w:id="70" w:author="Jeppe Knudsen" w:date="2018-05-16T12:19:00Z" w:initials="JK">
+  <w:comment w:id="71" w:author="Jeppe Knudsen" w:date="2018-05-16T12:19:00Z" w:initials="JK">
     <w:p>
       <w:pPr>
         <w:pStyle w:val="Kommentartekst"/>
@@ -10425,7 +10409,7 @@
       </w:r>
     </w:p>
   </w:comment>
-  <w:comment w:id="71" w:author="Jeppe Knudsen" w:date="2018-05-16T12:20:00Z" w:initials="JK">
+  <w:comment w:id="72" w:author="Jeppe Knudsen" w:date="2018-05-16T12:20:00Z" w:initials="JK">
     <w:p>
       <w:pPr>
         <w:pStyle w:val="Kommentartekst"/>
@@ -10441,7 +10425,7 @@
       </w:r>
     </w:p>
   </w:comment>
-  <w:comment w:id="72" w:author="Jeppe Knudsen" w:date="2018-05-16T12:20:00Z" w:initials="JK">
+  <w:comment w:id="73" w:author="Jeppe Knudsen" w:date="2018-05-16T12:20:00Z" w:initials="JK">
     <w:p>
       <w:pPr>
         <w:pStyle w:val="Kommentartekst"/>
@@ -10457,7 +10441,7 @@
       </w:r>
     </w:p>
   </w:comment>
-  <w:comment w:id="73" w:author="Jeppe Knudsen" w:date="2018-05-16T12:21:00Z" w:initials="JK">
+  <w:comment w:id="74" w:author="Jeppe Knudsen" w:date="2018-05-16T12:21:00Z" w:initials="JK">
     <w:p>
       <w:pPr>
         <w:pStyle w:val="Kommentartekst"/>
@@ -10473,7 +10457,7 @@
       </w:r>
     </w:p>
   </w:comment>
-  <w:comment w:id="74" w:author="Jeppe Knudsen" w:date="2018-05-16T12:24:00Z" w:initials="JK">
+  <w:comment w:id="75" w:author="Jeppe Knudsen" w:date="2018-05-16T12:24:00Z" w:initials="JK">
     <w:p>
       <w:pPr>
         <w:pStyle w:val="Kommentartekst"/>
@@ -10489,7 +10473,7 @@
       </w:r>
     </w:p>
   </w:comment>
-  <w:comment w:id="75" w:author="Jeppe Knudsen" w:date="2018-05-16T12:25:00Z" w:initials="JK">
+  <w:comment w:id="76" w:author="Jeppe Knudsen" w:date="2018-05-16T12:25:00Z" w:initials="JK">
     <w:p>
       <w:pPr>
         <w:pStyle w:val="Kommentartekst"/>
@@ -10505,7 +10489,7 @@
       </w:r>
     </w:p>
   </w:comment>
-  <w:comment w:id="76" w:author="Jeppe Knudsen" w:date="2018-05-16T12:25:00Z" w:initials="JK">
+  <w:comment w:id="77" w:author="Jeppe Knudsen" w:date="2018-05-16T12:25:00Z" w:initials="JK">
     <w:p>
       <w:pPr>
         <w:pStyle w:val="Kommentartekst"/>
@@ -10521,7 +10505,7 @@
       </w:r>
     </w:p>
   </w:comment>
-  <w:comment w:id="77" w:author="Jeppe Knudsen" w:date="2018-05-16T12:26:00Z" w:initials="JK">
+  <w:comment w:id="78" w:author="Jeppe Knudsen" w:date="2018-05-16T12:26:00Z" w:initials="JK">
     <w:p>
       <w:pPr>
         <w:pStyle w:val="Kommentartekst"/>
@@ -10537,7 +10521,7 @@
       </w:r>
     </w:p>
   </w:comment>
-  <w:comment w:id="78" w:author="Jeppe Knudsen" w:date="2018-05-16T12:27:00Z" w:initials="JK">
+  <w:comment w:id="79" w:author="Jeppe Knudsen" w:date="2018-05-16T12:27:00Z" w:initials="JK">
     <w:p>
       <w:pPr>
         <w:pStyle w:val="Kommentartekst"/>
@@ -10553,7 +10537,7 @@
       </w:r>
     </w:p>
   </w:comment>
-  <w:comment w:id="79" w:author="Jeppe Knudsen" w:date="2018-05-16T12:27:00Z" w:initials="JK">
+  <w:comment w:id="80" w:author="Jeppe Knudsen" w:date="2018-05-16T12:27:00Z" w:initials="JK">
     <w:p>
       <w:pPr>
         <w:pStyle w:val="Kommentartekst"/>
@@ -10569,7 +10553,7 @@
       </w:r>
     </w:p>
   </w:comment>
-  <w:comment w:id="80" w:author="Jeppe Knudsen" w:date="2018-05-16T12:28:00Z" w:initials="JK">
+  <w:comment w:id="81" w:author="Jeppe Knudsen" w:date="2018-05-16T12:28:00Z" w:initials="JK">
     <w:p>
       <w:pPr>
         <w:pStyle w:val="Kommentartekst"/>
@@ -10585,7 +10569,7 @@
       </w:r>
     </w:p>
   </w:comment>
-  <w:comment w:id="81" w:author="Jeppe Knudsen" w:date="2018-05-16T12:28:00Z" w:initials="JK">
+  <w:comment w:id="82" w:author="Jeppe Knudsen" w:date="2018-05-16T12:28:00Z" w:initials="JK">
     <w:p>
       <w:pPr>
         <w:pStyle w:val="Kommentartekst"/>
@@ -10601,7 +10585,7 @@
       </w:r>
     </w:p>
   </w:comment>
-  <w:comment w:id="82" w:author="Jeppe Knudsen" w:date="2018-05-16T12:30:00Z" w:initials="JK">
+  <w:comment w:id="83" w:author="Jeppe Knudsen" w:date="2018-05-16T12:30:00Z" w:initials="JK">
     <w:p>
       <w:pPr>
         <w:pStyle w:val="Kommentartekst"/>
@@ -10617,7 +10601,7 @@
       </w:r>
     </w:p>
   </w:comment>
-  <w:comment w:id="83" w:author="Jeppe Knudsen" w:date="2018-05-16T12:38:00Z" w:initials="JK">
+  <w:comment w:id="84" w:author="Jeppe Knudsen" w:date="2018-05-16T12:38:00Z" w:initials="JK">
     <w:p>
       <w:pPr>
         <w:pStyle w:val="Kommentartekst"/>
@@ -10633,7 +10617,7 @@
       </w:r>
     </w:p>
   </w:comment>
-  <w:comment w:id="84" w:author="Jeppe Knudsen" w:date="2018-05-16T12:42:00Z" w:initials="JK">
+  <w:comment w:id="85" w:author="Jeppe Knudsen" w:date="2018-05-16T12:42:00Z" w:initials="JK">
     <w:p>
       <w:pPr>
         <w:pStyle w:val="Kommentartekst"/>
@@ -10649,7 +10633,7 @@
       </w:r>
     </w:p>
   </w:comment>
-  <w:comment w:id="85" w:author="Jeppe Knudsen" w:date="2018-05-16T12:41:00Z" w:initials="JK">
+  <w:comment w:id="86" w:author="Jeppe Knudsen" w:date="2018-05-16T12:41:00Z" w:initials="JK">
     <w:p>
       <w:pPr>
         <w:pStyle w:val="Kommentartekst"/>
@@ -10665,7 +10649,7 @@
       </w:r>
     </w:p>
   </w:comment>
-  <w:comment w:id="86" w:author="Jeppe Knudsen" w:date="2018-05-16T12:47:00Z" w:initials="JK">
+  <w:comment w:id="87" w:author="Jeppe Knudsen" w:date="2018-05-16T12:47:00Z" w:initials="JK">
     <w:p>
       <w:pPr>
         <w:pStyle w:val="Kommentartekst"/>
@@ -10681,7 +10665,7 @@
       </w:r>
     </w:p>
   </w:comment>
-  <w:comment w:id="87" w:author="Jeppe Knudsen" w:date="2018-05-16T12:37:00Z" w:initials="JK">
+  <w:comment w:id="88" w:author="Jeppe Knudsen" w:date="2018-05-16T12:37:00Z" w:initials="JK">
     <w:p>
       <w:pPr>
         <w:pStyle w:val="Kommentartekst"/>
@@ -10697,7 +10681,7 @@
       </w:r>
     </w:p>
   </w:comment>
-  <w:comment w:id="88" w:author="Jeppe Knudsen" w:date="2018-05-16T12:47:00Z" w:initials="JK">
+  <w:comment w:id="89" w:author="Jeppe Knudsen" w:date="2018-05-16T12:47:00Z" w:initials="JK">
     <w:p>
       <w:pPr>
         <w:pStyle w:val="Kommentartekst"/>
@@ -10713,7 +10697,7 @@
       </w:r>
     </w:p>
   </w:comment>
-  <w:comment w:id="89" w:author="Jeppe Knudsen" w:date="2018-05-16T12:53:00Z" w:initials="JK">
+  <w:comment w:id="90" w:author="Jeppe Knudsen" w:date="2018-05-16T12:53:00Z" w:initials="JK">
     <w:p>
       <w:pPr>
         <w:pStyle w:val="Kommentartekst"/>
@@ -10729,7 +10713,7 @@
       </w:r>
     </w:p>
   </w:comment>
-  <w:comment w:id="90" w:author="Jeppe Knudsen" w:date="2018-05-16T13:50:00Z" w:initials="JK">
+  <w:comment w:id="91" w:author="Jeppe Knudsen" w:date="2018-05-16T13:50:00Z" w:initials="JK">
     <w:p>
       <w:pPr>
         <w:pStyle w:val="Kommentartekst"/>
@@ -10745,7 +10729,7 @@
       </w:r>
     </w:p>
   </w:comment>
-  <w:comment w:id="91" w:author="Jeppe Knudsen" w:date="2018-05-16T13:50:00Z" w:initials="JK">
+  <w:comment w:id="92" w:author="Jeppe Knudsen" w:date="2018-05-16T13:50:00Z" w:initials="JK">
     <w:p>
       <w:pPr>
         <w:pStyle w:val="Kommentartekst"/>
@@ -10761,7 +10745,7 @@
       </w:r>
     </w:p>
   </w:comment>
-  <w:comment w:id="92" w:author="Jeppe Knudsen" w:date="2018-05-16T13:51:00Z" w:initials="JK">
+  <w:comment w:id="93" w:author="Jeppe Knudsen" w:date="2018-05-16T13:51:00Z" w:initials="JK">
     <w:p>
       <w:pPr>
         <w:pStyle w:val="Kommentartekst"/>
@@ -10777,7 +10761,7 @@
       </w:r>
     </w:p>
   </w:comment>
-  <w:comment w:id="93" w:author="Jeppe Knudsen" w:date="2018-05-16T20:27:00Z" w:initials="JK">
+  <w:comment w:id="94" w:author="Jeppe Knudsen" w:date="2018-05-16T20:27:00Z" w:initials="JK">
     <w:p>
       <w:pPr>
         <w:pStyle w:val="Kommentartekst"/>
@@ -10793,13 +10777,13 @@
       </w:r>
     </w:p>
   </w:comment>
-  <w:comment w:id="94" w:author="Jeppe Knudsen" w:date="2018-05-16T20:29:00Z" w:initials="JK">
-    <w:p>
-      <w:pPr>
-        <w:pStyle w:val="Kommentartekst"/>
-      </w:pPr>
-      <w:bookmarkStart w:id="95" w:name="OLE_LINK1"/>
-      <w:bookmarkStart w:id="96" w:name="OLE_LINK2"/>
+  <w:comment w:id="95" w:author="Jeppe Knudsen" w:date="2018-05-16T20:29:00Z" w:initials="JK">
+    <w:p>
+      <w:pPr>
+        <w:pStyle w:val="Kommentartekst"/>
+      </w:pPr>
+      <w:bookmarkStart w:id="96" w:name="OLE_LINK1"/>
+      <w:bookmarkStart w:id="97" w:name="OLE_LINK2"/>
       <w:r>
         <w:rPr>
           <w:rStyle w:val="Kommentarhenvisning"/>
@@ -10810,10 +10794,10 @@
         <w:t>Confusion/Searching</w:t>
       </w:r>
     </w:p>
-    <w:bookmarkEnd w:id="95"/>
     <w:bookmarkEnd w:id="96"/>
-  </w:comment>
-  <w:comment w:id="97" w:author="Jeppe Knudsen" w:date="2018-05-16T20:28:00Z" w:initials="JK">
+    <w:bookmarkEnd w:id="97"/>
+  </w:comment>
+  <w:comment w:id="98" w:author="Jeppe Knudsen" w:date="2018-05-16T20:28:00Z" w:initials="JK">
     <w:p>
       <w:pPr>
         <w:pStyle w:val="Kommentartekst"/>
@@ -10829,7 +10813,7 @@
       </w:r>
     </w:p>
   </w:comment>
-  <w:comment w:id="98" w:author="Jeppe Knudsen" w:date="2018-05-16T20:29:00Z" w:initials="JK">
+  <w:comment w:id="99" w:author="Jeppe Knudsen" w:date="2018-05-16T20:29:00Z" w:initials="JK">
     <w:p>
       <w:pPr>
         <w:pStyle w:val="Kommentartekst"/>
@@ -10845,7 +10829,7 @@
       </w:r>
     </w:p>
   </w:comment>
-  <w:comment w:id="99" w:author="Jeppe Knudsen" w:date="2018-05-16T20:29:00Z" w:initials="JK">
+  <w:comment w:id="100" w:author="Jeppe Knudsen" w:date="2018-05-16T20:29:00Z" w:initials="JK">
     <w:p>
       <w:pPr>
         <w:pStyle w:val="Kommentartekst"/>
@@ -10867,7 +10851,7 @@
       </w:r>
     </w:p>
   </w:comment>
-  <w:comment w:id="100" w:author="Jeppe Knudsen" w:date="2018-05-16T20:29:00Z" w:initials="JK">
+  <w:comment w:id="101" w:author="Jeppe Knudsen" w:date="2018-05-16T20:29:00Z" w:initials="JK">
     <w:p>
       <w:pPr>
         <w:pStyle w:val="Kommentartekst"/>
@@ -10883,7 +10867,7 @@
       </w:r>
     </w:p>
   </w:comment>
-  <w:comment w:id="101" w:author="Jeppe Knudsen" w:date="2018-05-16T20:40:00Z" w:initials="JK">
+  <w:comment w:id="102" w:author="Jeppe Knudsen" w:date="2018-05-16T20:40:00Z" w:initials="JK">
     <w:p>
       <w:pPr>
         <w:pStyle w:val="Kommentartekst"/>
@@ -10899,7 +10883,7 @@
       </w:r>
     </w:p>
   </w:comment>
-  <w:comment w:id="102" w:author="Jeppe Knudsen" w:date="2018-05-16T20:41:00Z" w:initials="JK">
+  <w:comment w:id="103" w:author="Jeppe Knudsen" w:date="2018-05-16T20:41:00Z" w:initials="JK">
     <w:p>
       <w:pPr>
         <w:pStyle w:val="Kommentartekst"/>
@@ -10915,7 +10899,7 @@
       </w:r>
     </w:p>
   </w:comment>
-  <w:comment w:id="103" w:author="Jeppe Knudsen" w:date="2018-05-16T20:42:00Z" w:initials="JK">
+  <w:comment w:id="104" w:author="Jeppe Knudsen" w:date="2018-05-16T20:42:00Z" w:initials="JK">
     <w:p>
       <w:pPr>
         <w:pStyle w:val="Kommentartekst"/>
@@ -10934,7 +10918,7 @@
       </w:r>
     </w:p>
   </w:comment>
-  <w:comment w:id="104" w:author="Jeppe Knudsen" w:date="2018-05-16T20:42:00Z" w:initials="JK">
+  <w:comment w:id="105" w:author="Jeppe Knudsen" w:date="2018-05-16T20:42:00Z" w:initials="JK">
     <w:p>
       <w:pPr>
         <w:pStyle w:val="Kommentartekst"/>
@@ -10950,7 +10934,7 @@
       </w:r>
     </w:p>
   </w:comment>
-  <w:comment w:id="105" w:author="Jeppe Knudsen" w:date="2018-05-16T20:43:00Z" w:initials="JK">
+  <w:comment w:id="106" w:author="Jeppe Knudsen" w:date="2018-05-16T20:43:00Z" w:initials="JK">
     <w:p>
       <w:pPr>
         <w:pStyle w:val="Kommentartekst"/>
@@ -10966,7 +10950,7 @@
       </w:r>
     </w:p>
   </w:comment>
-  <w:comment w:id="106" w:author="Jeppe Knudsen" w:date="2018-05-16T20:44:00Z" w:initials="JK">
+  <w:comment w:id="107" w:author="Jeppe Knudsen" w:date="2018-05-16T20:44:00Z" w:initials="JK">
     <w:p>
       <w:pPr>
         <w:pStyle w:val="Kommentartekst"/>
@@ -10982,7 +10966,7 @@
       </w:r>
     </w:p>
   </w:comment>
-  <w:comment w:id="107" w:author="Jeppe Knudsen" w:date="2018-05-16T20:45:00Z" w:initials="JK">
+  <w:comment w:id="108" w:author="Jeppe Knudsen" w:date="2018-05-16T20:45:00Z" w:initials="JK">
     <w:p>
       <w:pPr>
         <w:pStyle w:val="Kommentartekst"/>
@@ -10998,20 +10982,20 @@
       </w:r>
     </w:p>
   </w:comment>
-  <w:comment w:id="108" w:author="Jeppe Knudsen" w:date="2018-05-16T20:45:00Z" w:initials="JK">
-    <w:p>
-      <w:pPr>
-        <w:pStyle w:val="Kommentartekst"/>
-      </w:pPr>
-      <w:r>
-        <w:rPr>
-          <w:rStyle w:val="Kommentarhenvisning"/>
-        </w:rPr>
-        <w:annotationRef/>
-      </w:r>
-    </w:p>
-  </w:comment>
-  <w:comment w:id="109" w:author="Jeppe Knudsen" w:date="2018-05-16T20:51:00Z" w:initials="JK">
+  <w:comment w:id="109" w:author="Jeppe Knudsen" w:date="2018-05-16T20:45:00Z" w:initials="JK">
+    <w:p>
+      <w:pPr>
+        <w:pStyle w:val="Kommentartekst"/>
+      </w:pPr>
+      <w:r>
+        <w:rPr>
+          <w:rStyle w:val="Kommentarhenvisning"/>
+        </w:rPr>
+        <w:annotationRef/>
+      </w:r>
+    </w:p>
+  </w:comment>
+  <w:comment w:id="110" w:author="Jeppe Knudsen" w:date="2018-05-16T20:51:00Z" w:initials="JK">
     <w:p>
       <w:pPr>
         <w:pStyle w:val="Kommentartekst"/>
@@ -11027,7 +11011,7 @@
       </w:r>
     </w:p>
   </w:comment>
-  <w:comment w:id="110" w:author="Jeppe Knudsen" w:date="2018-05-16T20:51:00Z" w:initials="JK">
+  <w:comment w:id="111" w:author="Jeppe Knudsen" w:date="2018-05-16T20:51:00Z" w:initials="JK">
     <w:p>
       <w:pPr>
         <w:pStyle w:val="Kommentartekst"/>
@@ -11043,7 +11027,7 @@
       </w:r>
     </w:p>
   </w:comment>
-  <w:comment w:id="111" w:author="Jeppe Knudsen" w:date="2018-05-16T20:51:00Z" w:initials="JK">
+  <w:comment w:id="112" w:author="Jeppe Knudsen" w:date="2018-05-16T20:51:00Z" w:initials="JK">
     <w:p>
       <w:pPr>
         <w:pStyle w:val="Kommentartekst"/>
@@ -11059,7 +11043,7 @@
       </w:r>
     </w:p>
   </w:comment>
-  <w:comment w:id="112" w:author="Jeppe Knudsen" w:date="2018-05-16T20:52:00Z" w:initials="JK">
+  <w:comment w:id="113" w:author="Jeppe Knudsen" w:date="2018-05-16T20:52:00Z" w:initials="JK">
     <w:p>
       <w:pPr>
         <w:pStyle w:val="Kommentartekst"/>
@@ -11075,7 +11059,7 @@
       </w:r>
     </w:p>
   </w:comment>
-  <w:comment w:id="113" w:author="Jeppe Knudsen" w:date="2018-05-16T20:52:00Z" w:initials="JK">
+  <w:comment w:id="114" w:author="Jeppe Knudsen" w:date="2018-05-16T20:52:00Z" w:initials="JK">
     <w:p>
       <w:pPr>
         <w:pStyle w:val="Kommentartekst"/>
@@ -11091,7 +11075,7 @@
       </w:r>
     </w:p>
   </w:comment>
-  <w:comment w:id="114" w:author="Jeppe Knudsen" w:date="2018-05-16T20:53:00Z" w:initials="JK">
+  <w:comment w:id="115" w:author="Jeppe Knudsen" w:date="2018-05-16T20:53:00Z" w:initials="JK">
     <w:p>
       <w:pPr>
         <w:pStyle w:val="Kommentartekst"/>
@@ -11107,7 +11091,7 @@
       </w:r>
     </w:p>
   </w:comment>
-  <w:comment w:id="115" w:author="Jeppe Knudsen" w:date="2018-05-16T20:53:00Z" w:initials="JK">
+  <w:comment w:id="116" w:author="Jeppe Knudsen" w:date="2018-05-16T20:53:00Z" w:initials="JK">
     <w:p>
       <w:pPr>
         <w:pStyle w:val="Kommentartekst"/>
@@ -11123,7 +11107,7 @@
       </w:r>
     </w:p>
   </w:comment>
-  <w:comment w:id="116" w:author="Jeppe Knudsen" w:date="2018-05-16T20:58:00Z" w:initials="JK">
+  <w:comment w:id="117" w:author="Jeppe Knudsen" w:date="2018-05-16T20:58:00Z" w:initials="JK">
     <w:p>
       <w:pPr>
         <w:pStyle w:val="Kommentartekst"/>
@@ -11139,7 +11123,7 @@
       </w:r>
     </w:p>
   </w:comment>
-  <w:comment w:id="117" w:author="Jeppe Knudsen" w:date="2018-05-16T20:59:00Z" w:initials="JK">
+  <w:comment w:id="118" w:author="Jeppe Knudsen" w:date="2018-05-16T20:59:00Z" w:initials="JK">
     <w:p>
       <w:pPr>
         <w:pStyle w:val="Kommentartekst"/>
@@ -11155,7 +11139,7 @@
       </w:r>
     </w:p>
   </w:comment>
-  <w:comment w:id="118" w:author="Jeppe Knudsen" w:date="2018-05-16T21:00:00Z" w:initials="JK">
+  <w:comment w:id="119" w:author="Jeppe Knudsen" w:date="2018-05-16T21:00:00Z" w:initials="JK">
     <w:p>
       <w:pPr>
         <w:pStyle w:val="Kommentartekst"/>
@@ -11171,7 +11155,7 @@
       </w:r>
     </w:p>
   </w:comment>
-  <w:comment w:id="119" w:author="Jeppe Knudsen" w:date="2018-05-16T21:00:00Z" w:initials="JK">
+  <w:comment w:id="120" w:author="Jeppe Knudsen" w:date="2018-05-16T21:00:00Z" w:initials="JK">
     <w:p>
       <w:pPr>
         <w:pStyle w:val="Kommentartekst"/>
@@ -11187,7 +11171,7 @@
       </w:r>
     </w:p>
   </w:comment>
-  <w:comment w:id="120" w:author="Jeppe Knudsen" w:date="2018-05-16T21:01:00Z" w:initials="JK">
+  <w:comment w:id="121" w:author="Jeppe Knudsen" w:date="2018-05-16T21:01:00Z" w:initials="JK">
     <w:p>
       <w:pPr>
         <w:pStyle w:val="Kommentartekst"/>
@@ -11203,7 +11187,7 @@
       </w:r>
     </w:p>
   </w:comment>
-  <w:comment w:id="121" w:author="Jeppe Knudsen" w:date="2018-05-16T21:01:00Z" w:initials="JK">
+  <w:comment w:id="122" w:author="Jeppe Knudsen" w:date="2018-05-16T21:01:00Z" w:initials="JK">
     <w:p>
       <w:pPr>
         <w:pStyle w:val="Kommentartekst"/>
@@ -11219,7 +11203,7 @@
       </w:r>
     </w:p>
   </w:comment>
-  <w:comment w:id="122" w:author="Jeppe Knudsen" w:date="2018-05-16T21:02:00Z" w:initials="JK">
+  <w:comment w:id="123" w:author="Jeppe Knudsen" w:date="2018-05-16T21:02:00Z" w:initials="JK">
     <w:p>
       <w:pPr>
         <w:pStyle w:val="Kommentartekst"/>
@@ -11235,7 +11219,7 @@
       </w:r>
     </w:p>
   </w:comment>
-  <w:comment w:id="123" w:author="Jeppe Knudsen" w:date="2018-05-16T21:02:00Z" w:initials="JK">
+  <w:comment w:id="124" w:author="Jeppe Knudsen" w:date="2018-05-16T21:02:00Z" w:initials="JK">
     <w:p>
       <w:pPr>
         <w:pStyle w:val="Kommentartekst"/>
@@ -11251,7 +11235,7 @@
       </w:r>
     </w:p>
   </w:comment>
-  <w:comment w:id="124" w:author="Jeppe Knudsen" w:date="2018-05-16T21:02:00Z" w:initials="JK">
+  <w:comment w:id="125" w:author="Jeppe Knudsen" w:date="2018-05-16T21:02:00Z" w:initials="JK">
     <w:p>
       <w:pPr>
         <w:pStyle w:val="Kommentartekst"/>
@@ -11267,7 +11251,7 @@
       </w:r>
     </w:p>
   </w:comment>
-  <w:comment w:id="125" w:author="Jeppe Knudsen" w:date="2018-05-16T21:03:00Z" w:initials="JK">
+  <w:comment w:id="126" w:author="Jeppe Knudsen" w:date="2018-05-16T21:03:00Z" w:initials="JK">
     <w:p>
       <w:pPr>
         <w:pStyle w:val="Kommentartekst"/>
@@ -11283,7 +11267,7 @@
       </w:r>
     </w:p>
   </w:comment>
-  <w:comment w:id="126" w:author="Jeppe Knudsen" w:date="2018-05-16T21:03:00Z" w:initials="JK">
+  <w:comment w:id="127" w:author="Jeppe Knudsen" w:date="2018-05-16T21:03:00Z" w:initials="JK">
     <w:p>
       <w:pPr>
         <w:pStyle w:val="Kommentartekst"/>
@@ -11299,7 +11283,7 @@
       </w:r>
     </w:p>
   </w:comment>
-  <w:comment w:id="127" w:author="Jeppe Knudsen" w:date="2018-05-16T21:04:00Z" w:initials="JK">
+  <w:comment w:id="128" w:author="Jeppe Knudsen" w:date="2018-05-16T21:04:00Z" w:initials="JK">
     <w:p>
       <w:pPr>
         <w:pStyle w:val="Kommentartekst"/>
@@ -11315,7 +11299,7 @@
       </w:r>
     </w:p>
   </w:comment>
-  <w:comment w:id="128" w:author="Jeppe Knudsen" w:date="2018-05-16T21:05:00Z" w:initials="JK">
+  <w:comment w:id="129" w:author="Jeppe Knudsen" w:date="2018-05-16T21:05:00Z" w:initials="JK">
     <w:p>
       <w:pPr>
         <w:pStyle w:val="Kommentartekst"/>
@@ -11331,7 +11315,7 @@
       </w:r>
     </w:p>
   </w:comment>
-  <w:comment w:id="129" w:author="Jeppe Knudsen" w:date="2018-05-16T21:06:00Z" w:initials="JK">
+  <w:comment w:id="130" w:author="Jeppe Knudsen" w:date="2018-05-16T21:06:00Z" w:initials="JK">
     <w:p>
       <w:pPr>
         <w:pStyle w:val="Kommentartekst"/>
@@ -11347,7 +11331,7 @@
       </w:r>
     </w:p>
   </w:comment>
-  <w:comment w:id="130" w:author="Jeppe Knudsen" w:date="2018-05-16T21:06:00Z" w:initials="JK">
+  <w:comment w:id="131" w:author="Jeppe Knudsen" w:date="2018-05-16T21:06:00Z" w:initials="JK">
     <w:p>
       <w:pPr>
         <w:pStyle w:val="Kommentartekst"/>
@@ -11363,7 +11347,7 @@
       </w:r>
     </w:p>
   </w:comment>
-  <w:comment w:id="131" w:author="Jeppe Knudsen" w:date="2018-05-16T21:06:00Z" w:initials="JK">
+  <w:comment w:id="132" w:author="Jeppe Knudsen" w:date="2018-05-16T21:06:00Z" w:initials="JK">
     <w:p>
       <w:pPr>
         <w:pStyle w:val="Kommentartekst"/>
@@ -11379,7 +11363,7 @@
       </w:r>
     </w:p>
   </w:comment>
-  <w:comment w:id="132" w:author="Jeppe Knudsen" w:date="2018-05-16T21:07:00Z" w:initials="JK">
+  <w:comment w:id="133" w:author="Jeppe Knudsen" w:date="2018-05-16T21:07:00Z" w:initials="JK">
     <w:p>
       <w:pPr>
         <w:pStyle w:val="Kommentartekst"/>
@@ -11395,7 +11379,7 @@
       </w:r>
     </w:p>
   </w:comment>
-  <w:comment w:id="133" w:author="Jeppe Knudsen" w:date="2018-05-16T21:07:00Z" w:initials="JK">
+  <w:comment w:id="134" w:author="Jeppe Knudsen" w:date="2018-05-16T21:07:00Z" w:initials="JK">
     <w:p>
       <w:pPr>
         <w:pStyle w:val="Kommentartekst"/>
@@ -11411,7 +11395,7 @@
       </w:r>
     </w:p>
   </w:comment>
-  <w:comment w:id="134" w:author="Jeppe Knudsen" w:date="2018-05-16T21:07:00Z" w:initials="JK">
+  <w:comment w:id="135" w:author="Jeppe Knudsen" w:date="2018-05-16T21:07:00Z" w:initials="JK">
     <w:p>
       <w:pPr>
         <w:pStyle w:val="Kommentartekst"/>
@@ -11427,7 +11411,7 @@
       </w:r>
     </w:p>
   </w:comment>
-  <w:comment w:id="135" w:author="Jeppe Knudsen" w:date="2018-05-16T21:08:00Z" w:initials="JK">
+  <w:comment w:id="136" w:author="Jeppe Knudsen" w:date="2018-05-16T21:08:00Z" w:initials="JK">
     <w:p>
       <w:pPr>
         <w:pStyle w:val="Kommentartekst"/>
@@ -11443,7 +11427,7 @@
       </w:r>
     </w:p>
   </w:comment>
-  <w:comment w:id="136" w:author="Jeppe Knudsen" w:date="2018-05-16T21:09:00Z" w:initials="JK">
+  <w:comment w:id="137" w:author="Jeppe Knudsen" w:date="2018-05-16T21:09:00Z" w:initials="JK">
     <w:p>
       <w:pPr>
         <w:pStyle w:val="Kommentartekst"/>
@@ -11459,7 +11443,7 @@
       </w:r>
     </w:p>
   </w:comment>
-  <w:comment w:id="137" w:author="Jeppe Knudsen" w:date="2018-05-16T21:09:00Z" w:initials="JK">
+  <w:comment w:id="138" w:author="Jeppe Knudsen" w:date="2018-05-16T21:09:00Z" w:initials="JK">
     <w:p>
       <w:pPr>
         <w:pStyle w:val="Kommentartekst"/>
@@ -11475,7 +11459,7 @@
       </w:r>
     </w:p>
   </w:comment>
-  <w:comment w:id="138" w:author="Jeppe Knudsen" w:date="2018-05-16T21:10:00Z" w:initials="JK">
+  <w:comment w:id="139" w:author="Jeppe Knudsen" w:date="2018-05-16T21:10:00Z" w:initials="JK">
     <w:p>
       <w:pPr>
         <w:pStyle w:val="Kommentartekst"/>
@@ -11491,7 +11475,7 @@
       </w:r>
     </w:p>
   </w:comment>
-  <w:comment w:id="139" w:author="Jeppe Knudsen" w:date="2018-05-16T21:10:00Z" w:initials="JK">
+  <w:comment w:id="140" w:author="Jeppe Knudsen" w:date="2018-05-16T21:10:00Z" w:initials="JK">
     <w:p>
       <w:pPr>
         <w:pStyle w:val="Kommentartekst"/>
@@ -11507,7 +11491,7 @@
       </w:r>
     </w:p>
   </w:comment>
-  <w:comment w:id="140" w:author="Jeppe Knudsen" w:date="2018-05-16T21:11:00Z" w:initials="JK">
+  <w:comment w:id="141" w:author="Jeppe Knudsen" w:date="2018-05-16T21:11:00Z" w:initials="JK">
     <w:p>
       <w:pPr>
         <w:pStyle w:val="Kommentartekst"/>
@@ -11523,7 +11507,7 @@
       </w:r>
     </w:p>
   </w:comment>
-  <w:comment w:id="141" w:author="Jeppe Knudsen" w:date="2018-05-16T21:11:00Z" w:initials="JK">
+  <w:comment w:id="142" w:author="Jeppe Knudsen" w:date="2018-05-16T21:11:00Z" w:initials="JK">
     <w:p>
       <w:pPr>
         <w:pStyle w:val="Kommentartekst"/>
@@ -11539,7 +11523,7 @@
       </w:r>
     </w:p>
   </w:comment>
-  <w:comment w:id="142" w:author="Jeppe Knudsen" w:date="2018-05-16T21:11:00Z" w:initials="JK">
+  <w:comment w:id="143" w:author="Jeppe Knudsen" w:date="2018-05-16T21:11:00Z" w:initials="JK">
     <w:p>
       <w:pPr>
         <w:pStyle w:val="Kommentartekst"/>
@@ -11555,7 +11539,7 @@
       </w:r>
     </w:p>
   </w:comment>
-  <w:comment w:id="143" w:author="Jeppe Knudsen" w:date="2018-05-16T21:12:00Z" w:initials="JK">
+  <w:comment w:id="144" w:author="Jeppe Knudsen" w:date="2018-05-16T21:12:00Z" w:initials="JK">
     <w:p>
       <w:pPr>
         <w:pStyle w:val="Kommentartekst"/>
@@ -11571,7 +11555,7 @@
       </w:r>
     </w:p>
   </w:comment>
-  <w:comment w:id="144" w:author="Jeppe Knudsen" w:date="2018-05-16T21:12:00Z" w:initials="JK">
+  <w:comment w:id="145" w:author="Jeppe Knudsen" w:date="2018-05-16T21:12:00Z" w:initials="JK">
     <w:p>
       <w:pPr>
         <w:pStyle w:val="Kommentartekst"/>
@@ -11587,7 +11571,7 @@
       </w:r>
     </w:p>
   </w:comment>
-  <w:comment w:id="145" w:author="Jeppe Knudsen" w:date="2018-05-16T13:22:00Z" w:initials="JK">
+  <w:comment w:id="146" w:author="Jeppe Knudsen" w:date="2018-05-16T13:22:00Z" w:initials="JK">
     <w:p>
       <w:pPr>
         <w:pStyle w:val="Kommentartekst"/>
@@ -11603,7 +11587,7 @@
       </w:r>
     </w:p>
   </w:comment>
-  <w:comment w:id="146" w:author="Jeppe Knudsen" w:date="2018-05-16T13:24:00Z" w:initials="JK">
+  <w:comment w:id="147" w:author="Jeppe Knudsen" w:date="2018-05-16T13:24:00Z" w:initials="JK">
     <w:p>
       <w:pPr>
         <w:pStyle w:val="Kommentartekst"/>
@@ -11619,7 +11603,7 @@
       </w:r>
     </w:p>
   </w:comment>
-  <w:comment w:id="147" w:author="Jeppe Knudsen" w:date="2018-05-16T13:21:00Z" w:initials="JK">
+  <w:comment w:id="148" w:author="Jeppe Knudsen" w:date="2018-05-16T13:21:00Z" w:initials="JK">
     <w:p>
       <w:pPr>
         <w:pStyle w:val="Kommentartekst"/>
@@ -11635,7 +11619,7 @@
       </w:r>
     </w:p>
   </w:comment>
-  <w:comment w:id="148" w:author="Jeppe Knudsen" w:date="2018-05-16T13:20:00Z" w:initials="JK">
+  <w:comment w:id="149" w:author="Jeppe Knudsen" w:date="2018-05-16T13:20:00Z" w:initials="JK">
     <w:p>
       <w:pPr>
         <w:pStyle w:val="Kommentartekst"/>
@@ -11651,7 +11635,7 @@
       </w:r>
     </w:p>
   </w:comment>
-  <w:comment w:id="149" w:author="Jeppe Knudsen" w:date="2018-05-16T13:20:00Z" w:initials="JK">
+  <w:comment w:id="150" w:author="Jeppe Knudsen" w:date="2018-05-16T13:20:00Z" w:initials="JK">
     <w:p>
       <w:pPr>
         <w:pStyle w:val="Kommentartekst"/>
@@ -11667,7 +11651,7 @@
       </w:r>
     </w:p>
   </w:comment>
-  <w:comment w:id="150" w:author="Jeppe Knudsen" w:date="2018-05-16T13:15:00Z" w:initials="JK">
+  <w:comment w:id="151" w:author="Jeppe Knudsen" w:date="2018-05-16T13:15:00Z" w:initials="JK">
     <w:p>
       <w:pPr>
         <w:pStyle w:val="Kommentartekst"/>
@@ -11683,7 +11667,7 @@
       </w:r>
     </w:p>
   </w:comment>
-  <w:comment w:id="151" w:author="Jeppe Knudsen" w:date="2018-05-16T13:12:00Z" w:initials="JK">
+  <w:comment w:id="152" w:author="Jeppe Knudsen" w:date="2018-05-16T13:12:00Z" w:initials="JK">
     <w:p>
       <w:pPr>
         <w:pStyle w:val="Kommentartekst"/>
@@ -11699,7 +11683,7 @@
       </w:r>
     </w:p>
   </w:comment>
-  <w:comment w:id="152" w:author="Jeppe Knudsen" w:date="2018-05-16T13:01:00Z" w:initials="JK">
+  <w:comment w:id="153" w:author="Jeppe Knudsen" w:date="2018-05-16T13:01:00Z" w:initials="JK">
     <w:p>
       <w:pPr>
         <w:pStyle w:val="Kommentartekst"/>
@@ -11715,7 +11699,7 @@
       </w:r>
     </w:p>
   </w:comment>
-  <w:comment w:id="153" w:author="Jeppe Knudsen" w:date="2018-05-16T12:58:00Z" w:initials="JK">
+  <w:comment w:id="154" w:author="Jeppe Knudsen" w:date="2018-05-16T12:58:00Z" w:initials="JK">
     <w:p>
       <w:pPr>
         <w:pStyle w:val="Kommentartekst"/>
@@ -11731,7 +11715,7 @@
       </w:r>
     </w:p>
   </w:comment>
-  <w:comment w:id="154" w:author="Jeppe Knudsen" w:date="2018-05-16T15:26:00Z" w:initials="JK">
+  <w:comment w:id="155" w:author="Jeppe Knudsen" w:date="2018-05-16T15:26:00Z" w:initials="JK">
     <w:p>
       <w:pPr>
         <w:pStyle w:val="Kommentartekst"/>
@@ -11747,7 +11731,7 @@
       </w:r>
     </w:p>
   </w:comment>
-  <w:comment w:id="155" w:author="Jeppe Knudsen" w:date="2018-05-16T15:26:00Z" w:initials="JK">
+  <w:comment w:id="156" w:author="Jeppe Knudsen" w:date="2018-05-16T15:26:00Z" w:initials="JK">
     <w:p>
       <w:pPr>
         <w:pStyle w:val="Kommentartekst"/>
@@ -11763,7 +11747,7 @@
       </w:r>
     </w:p>
   </w:comment>
-  <w:comment w:id="156" w:author="Jeppe Knudsen" w:date="2018-05-16T15:27:00Z" w:initials="JK">
+  <w:comment w:id="157" w:author="Jeppe Knudsen" w:date="2018-05-16T15:27:00Z" w:initials="JK">
     <w:p>
       <w:pPr>
         <w:pStyle w:val="Kommentartekst"/>
@@ -11779,7 +11763,7 @@
       </w:r>
     </w:p>
   </w:comment>
-  <w:comment w:id="157" w:author="Jeppe Knudsen" w:date="2018-05-16T15:28:00Z" w:initials="JK">
+  <w:comment w:id="158" w:author="Jeppe Knudsen" w:date="2018-05-16T15:28:00Z" w:initials="JK">
     <w:p>
       <w:pPr>
         <w:pStyle w:val="Kommentartekst"/>
@@ -11795,7 +11779,7 @@
       </w:r>
     </w:p>
   </w:comment>
-  <w:comment w:id="158" w:author="Jeppe Knudsen" w:date="2018-05-16T15:29:00Z" w:initials="JK">
+  <w:comment w:id="159" w:author="Jeppe Knudsen" w:date="2018-05-16T15:29:00Z" w:initials="JK">
     <w:p>
       <w:pPr>
         <w:pStyle w:val="Kommentartekst"/>
@@ -11811,7 +11795,7 @@
       </w:r>
     </w:p>
   </w:comment>
-  <w:comment w:id="159" w:author="Jeppe Knudsen" w:date="2018-05-16T15:33:00Z" w:initials="JK">
+  <w:comment w:id="160" w:author="Jeppe Knudsen" w:date="2018-05-16T15:33:00Z" w:initials="JK">
     <w:p>
       <w:pPr>
         <w:pStyle w:val="Kommentartekst"/>
@@ -11827,7 +11811,7 @@
       </w:r>
     </w:p>
   </w:comment>
-  <w:comment w:id="160" w:author="Jeppe Knudsen" w:date="2018-05-16T15:32:00Z" w:initials="JK">
+  <w:comment w:id="161" w:author="Jeppe Knudsen" w:date="2018-05-16T15:32:00Z" w:initials="JK">
     <w:p>
       <w:pPr>
         <w:pStyle w:val="Kommentartekst"/>
@@ -11843,7 +11827,7 @@
       </w:r>
     </w:p>
   </w:comment>
-  <w:comment w:id="161" w:author="Jeppe Knudsen" w:date="2018-05-16T15:33:00Z" w:initials="JK">
+  <w:comment w:id="162" w:author="Jeppe Knudsen" w:date="2018-05-16T15:33:00Z" w:initials="JK">
     <w:p>
       <w:pPr>
         <w:pStyle w:val="Kommentartekst"/>
@@ -11862,7 +11846,7 @@
       </w:r>
     </w:p>
   </w:comment>
-  <w:comment w:id="162" w:author="Jeppe Knudsen" w:date="2018-05-16T15:33:00Z" w:initials="JK">
+  <w:comment w:id="163" w:author="Jeppe Knudsen" w:date="2018-05-16T15:33:00Z" w:initials="JK">
     <w:p>
       <w:pPr>
         <w:pStyle w:val="Kommentartekst"/>
@@ -11878,7 +11862,7 @@
       </w:r>
     </w:p>
   </w:comment>
-  <w:comment w:id="163" w:author="Jeppe Knudsen" w:date="2018-05-16T15:34:00Z" w:initials="JK">
+  <w:comment w:id="164" w:author="Jeppe Knudsen" w:date="2018-05-16T15:34:00Z" w:initials="JK">
     <w:p>
       <w:pPr>
         <w:pStyle w:val="Kommentartekst"/>
@@ -11894,7 +11878,7 @@
       </w:r>
     </w:p>
   </w:comment>
-  <w:comment w:id="164" w:author="Jeppe Knudsen" w:date="2018-05-16T15:49:00Z" w:initials="JK">
+  <w:comment w:id="165" w:author="Jeppe Knudsen" w:date="2018-05-16T15:49:00Z" w:initials="JK">
     <w:p>
       <w:pPr>
         <w:pStyle w:val="Kommentartekst"/>
@@ -11910,7 +11894,7 @@
       </w:r>
     </w:p>
   </w:comment>
-  <w:comment w:id="165" w:author="Jeppe Knudsen" w:date="2018-05-16T15:40:00Z" w:initials="JK">
+  <w:comment w:id="166" w:author="Jeppe Knudsen" w:date="2018-05-16T15:40:00Z" w:initials="JK">
     <w:p>
       <w:pPr>
         <w:pStyle w:val="Kommentartekst"/>
@@ -11926,7 +11910,7 @@
       </w:r>
     </w:p>
   </w:comment>
-  <w:comment w:id="166" w:author="Jeppe Knudsen" w:date="2018-05-16T15:49:00Z" w:initials="JK">
+  <w:comment w:id="167" w:author="Jeppe Knudsen" w:date="2018-05-16T15:49:00Z" w:initials="JK">
     <w:p>
       <w:pPr>
         <w:pStyle w:val="Kommentartekst"/>
@@ -11942,7 +11926,7 @@
       </w:r>
     </w:p>
   </w:comment>
-  <w:comment w:id="167" w:author="Jeppe Knudsen" w:date="2018-05-16T15:48:00Z" w:initials="JK">
+  <w:comment w:id="168" w:author="Jeppe Knudsen" w:date="2018-05-16T15:48:00Z" w:initials="JK">
     <w:p>
       <w:pPr>
         <w:pStyle w:val="Kommentartekst"/>
@@ -11958,7 +11942,7 @@
       </w:r>
     </w:p>
   </w:comment>
-  <w:comment w:id="168" w:author="Jeppe Knudsen" w:date="2018-05-16T15:48:00Z" w:initials="JK">
+  <w:comment w:id="169" w:author="Jeppe Knudsen" w:date="2018-05-16T15:48:00Z" w:initials="JK">
     <w:p>
       <w:pPr>
         <w:pStyle w:val="Kommentartekst"/>
@@ -11974,7 +11958,7 @@
       </w:r>
     </w:p>
   </w:comment>
-  <w:comment w:id="169" w:author="Jeppe Knudsen" w:date="2018-05-16T15:50:00Z" w:initials="JK">
+  <w:comment w:id="170" w:author="Jeppe Knudsen" w:date="2018-05-16T15:50:00Z" w:initials="JK">
     <w:p>
       <w:pPr>
         <w:pStyle w:val="Kommentartekst"/>
@@ -11990,7 +11974,7 @@
       </w:r>
     </w:p>
   </w:comment>
-  <w:comment w:id="170" w:author="Jeppe Knudsen" w:date="2018-05-16T15:52:00Z" w:initials="JK">
+  <w:comment w:id="171" w:author="Jeppe Knudsen" w:date="2018-05-16T15:52:00Z" w:initials="JK">
     <w:p>
       <w:pPr>
         <w:pStyle w:val="Kommentartekst"/>
@@ -12006,7 +11990,7 @@
       </w:r>
     </w:p>
   </w:comment>
-  <w:comment w:id="171" w:author="Jeppe Knudsen" w:date="2018-05-16T15:53:00Z" w:initials="JK">
+  <w:comment w:id="172" w:author="Jeppe Knudsen" w:date="2018-05-16T15:53:00Z" w:initials="JK">
     <w:p>
       <w:pPr>
         <w:pStyle w:val="Kommentartekst"/>
@@ -12022,7 +12006,7 @@
       </w:r>
     </w:p>
   </w:comment>
-  <w:comment w:id="172" w:author="Jeppe Knudsen" w:date="2018-05-16T15:56:00Z" w:initials="JK">
+  <w:comment w:id="173" w:author="Jeppe Knudsen" w:date="2018-05-16T15:56:00Z" w:initials="JK">
     <w:p>
       <w:pPr>
         <w:pStyle w:val="Kommentartekst"/>
@@ -12038,7 +12022,7 @@
       </w:r>
     </w:p>
   </w:comment>
-  <w:comment w:id="173" w:author="Jeppe Knudsen" w:date="2018-05-16T15:57:00Z" w:initials="JK">
+  <w:comment w:id="174" w:author="Jeppe Knudsen" w:date="2018-05-16T15:57:00Z" w:initials="JK">
     <w:p>
       <w:pPr>
         <w:pStyle w:val="Kommentartekst"/>
@@ -12054,7 +12038,7 @@
       </w:r>
     </w:p>
   </w:comment>
-  <w:comment w:id="174" w:author="Jeppe Knudsen" w:date="2018-05-16T15:58:00Z" w:initials="JK">
+  <w:comment w:id="175" w:author="Jeppe Knudsen" w:date="2018-05-16T15:58:00Z" w:initials="JK">
     <w:p>
       <w:pPr>
         <w:pStyle w:val="Kommentartekst"/>
@@ -12070,7 +12054,7 @@
       </w:r>
     </w:p>
   </w:comment>
-  <w:comment w:id="175" w:author="Jeppe Knudsen" w:date="2018-05-16T16:01:00Z" w:initials="JK">
+  <w:comment w:id="176" w:author="Jeppe Knudsen" w:date="2018-05-16T16:01:00Z" w:initials="JK">
     <w:p>
       <w:pPr>
         <w:pStyle w:val="Kommentartekst"/>
@@ -12086,7 +12070,7 @@
       </w:r>
     </w:p>
   </w:comment>
-  <w:comment w:id="176" w:author="Jeppe Knudsen" w:date="2018-05-16T16:00:00Z" w:initials="JK">
+  <w:comment w:id="177" w:author="Jeppe Knudsen" w:date="2018-05-16T16:00:00Z" w:initials="JK">
     <w:p>
       <w:pPr>
         <w:pStyle w:val="Kommentartekst"/>
@@ -12102,7 +12086,7 @@
       </w:r>
     </w:p>
   </w:comment>
-  <w:comment w:id="177" w:author="Jeppe Knudsen" w:date="2018-05-16T16:02:00Z" w:initials="JK">
+  <w:comment w:id="178" w:author="Jeppe Knudsen" w:date="2018-05-16T16:02:00Z" w:initials="JK">
     <w:p>
       <w:pPr>
         <w:pStyle w:val="Kommentartekst"/>
@@ -12118,7 +12102,7 @@
       </w:r>
     </w:p>
   </w:comment>
-  <w:comment w:id="178" w:author="Jeppe Knudsen" w:date="2018-05-16T16:02:00Z" w:initials="JK">
+  <w:comment w:id="179" w:author="Jeppe Knudsen" w:date="2018-05-16T16:02:00Z" w:initials="JK">
     <w:p>
       <w:pPr>
         <w:pStyle w:val="Kommentartekst"/>
@@ -12134,7 +12118,7 @@
       </w:r>
     </w:p>
   </w:comment>
-  <w:comment w:id="179" w:author="Jeppe Knudsen" w:date="2018-05-16T16:02:00Z" w:initials="JK">
+  <w:comment w:id="180" w:author="Jeppe Knudsen" w:date="2018-05-16T16:02:00Z" w:initials="JK">
     <w:p>
       <w:pPr>
         <w:pStyle w:val="Kommentartekst"/>
@@ -12150,7 +12134,7 @@
       </w:r>
     </w:p>
   </w:comment>
-  <w:comment w:id="180" w:author="Jeppe Knudsen" w:date="2018-05-16T16:03:00Z" w:initials="JK">
+  <w:comment w:id="181" w:author="Jeppe Knudsen" w:date="2018-05-16T16:03:00Z" w:initials="JK">
     <w:p>
       <w:pPr>
         <w:pStyle w:val="Kommentartekst"/>
@@ -12166,7 +12150,7 @@
       </w:r>
     </w:p>
   </w:comment>
-  <w:comment w:id="181" w:author="Jeppe Knudsen" w:date="2018-05-16T16:03:00Z" w:initials="JK">
+  <w:comment w:id="182" w:author="Jeppe Knudsen" w:date="2018-05-16T16:03:00Z" w:initials="JK">
     <w:p>
       <w:pPr>
         <w:pStyle w:val="Kommentartekst"/>
@@ -12182,7 +12166,7 @@
       </w:r>
     </w:p>
   </w:comment>
-  <w:comment w:id="182" w:author="Jeppe Knudsen" w:date="2018-05-16T16:04:00Z" w:initials="JK">
+  <w:comment w:id="183" w:author="Jeppe Knudsen" w:date="2018-05-16T16:04:00Z" w:initials="JK">
     <w:p>
       <w:pPr>
         <w:pStyle w:val="Kommentartekst"/>
@@ -12198,7 +12182,7 @@
       </w:r>
     </w:p>
   </w:comment>
-  <w:comment w:id="183" w:author="Jeppe Knudsen" w:date="2018-05-16T16:06:00Z" w:initials="JK">
+  <w:comment w:id="184" w:author="Jeppe Knudsen" w:date="2018-05-16T16:06:00Z" w:initials="JK">
     <w:p>
       <w:pPr>
         <w:pStyle w:val="Kommentartekst"/>
@@ -12214,7 +12198,7 @@
       </w:r>
     </w:p>
   </w:comment>
-  <w:comment w:id="184" w:author="Jeppe Knudsen" w:date="2018-05-16T16:07:00Z" w:initials="JK">
+  <w:comment w:id="185" w:author="Jeppe Knudsen" w:date="2018-05-16T16:07:00Z" w:initials="JK">
     <w:p>
       <w:pPr>
         <w:pStyle w:val="Kommentartekst"/>
@@ -12230,7 +12214,7 @@
       </w:r>
     </w:p>
   </w:comment>
-  <w:comment w:id="185" w:author="Jeppe Knudsen" w:date="2018-05-16T16:07:00Z" w:initials="JK">
+  <w:comment w:id="186" w:author="Jeppe Knudsen" w:date="2018-05-16T16:07:00Z" w:initials="JK">
     <w:p>
       <w:pPr>
         <w:pStyle w:val="Kommentartekst"/>
@@ -12246,7 +12230,7 @@
       </w:r>
     </w:p>
   </w:comment>
-  <w:comment w:id="186" w:author="Jeppe Knudsen" w:date="2018-05-16T16:07:00Z" w:initials="JK">
+  <w:comment w:id="187" w:author="Jeppe Knudsen" w:date="2018-05-16T16:07:00Z" w:initials="JK">
     <w:p>
       <w:pPr>
         <w:pStyle w:val="Kommentartekst"/>
@@ -12262,7 +12246,7 @@
       </w:r>
     </w:p>
   </w:comment>
-  <w:comment w:id="187" w:author="Jeppe Knudsen" w:date="2018-05-16T16:08:00Z" w:initials="JK">
+  <w:comment w:id="188" w:author="Jeppe Knudsen" w:date="2018-05-16T16:08:00Z" w:initials="JK">
     <w:p>
       <w:pPr>
         <w:pStyle w:val="Kommentartekst"/>
@@ -12278,7 +12262,7 @@
       </w:r>
     </w:p>
   </w:comment>
-  <w:comment w:id="188" w:author="Jeppe Knudsen" w:date="2018-05-16T16:08:00Z" w:initials="JK">
+  <w:comment w:id="189" w:author="Jeppe Knudsen" w:date="2018-05-16T16:08:00Z" w:initials="JK">
     <w:p>
       <w:pPr>
         <w:pStyle w:val="Kommentartekst"/>
@@ -12294,7 +12278,7 @@
       </w:r>
     </w:p>
   </w:comment>
-  <w:comment w:id="189" w:author="Jeppe Knudsen" w:date="2018-05-16T16:09:00Z" w:initials="JK">
+  <w:comment w:id="190" w:author="Jeppe Knudsen" w:date="2018-05-16T16:09:00Z" w:initials="JK">
     <w:p>
       <w:pPr>
         <w:pStyle w:val="Kommentartekst"/>
@@ -12310,7 +12294,7 @@
       </w:r>
     </w:p>
   </w:comment>
-  <w:comment w:id="190" w:author="Jeppe Knudsen" w:date="2018-05-16T16:12:00Z" w:initials="JK">
+  <w:comment w:id="191" w:author="Jeppe Knudsen" w:date="2018-05-16T16:12:00Z" w:initials="JK">
     <w:p>
       <w:pPr>
         <w:pStyle w:val="Kommentartekst"/>
@@ -12329,7 +12313,7 @@
       </w:r>
     </w:p>
   </w:comment>
-  <w:comment w:id="191" w:author="Jeppe Knudsen" w:date="2018-05-16T16:10:00Z" w:initials="JK">
+  <w:comment w:id="192" w:author="Jeppe Knudsen" w:date="2018-05-16T16:10:00Z" w:initials="JK">
     <w:p>
       <w:pPr>
         <w:pStyle w:val="Kommentartekst"/>
@@ -12345,7 +12329,7 @@
       </w:r>
     </w:p>
   </w:comment>
-  <w:comment w:id="192" w:author="Jeppe Knudsen" w:date="2018-05-16T16:11:00Z" w:initials="JK">
+  <w:comment w:id="193" w:author="Jeppe Knudsen" w:date="2018-05-16T16:11:00Z" w:initials="JK">
     <w:p>
       <w:pPr>
         <w:pStyle w:val="Kommentartekst"/>
@@ -12361,7 +12345,7 @@
       </w:r>
     </w:p>
   </w:comment>
-  <w:comment w:id="193" w:author="Jeppe Knudsen" w:date="2018-05-16T16:12:00Z" w:initials="JK">
+  <w:comment w:id="194" w:author="Jeppe Knudsen" w:date="2018-05-16T16:12:00Z" w:initials="JK">
     <w:p>
       <w:pPr>
         <w:pStyle w:val="Kommentartekst"/>
@@ -12377,7 +12361,7 @@
       </w:r>
     </w:p>
   </w:comment>
-  <w:comment w:id="194" w:author="Jeppe Knudsen" w:date="2018-05-16T16:13:00Z" w:initials="JK">
+  <w:comment w:id="195" w:author="Jeppe Knudsen" w:date="2018-05-16T16:13:00Z" w:initials="JK">
     <w:p>
       <w:pPr>
         <w:pStyle w:val="Kommentartekst"/>
@@ -12393,7 +12377,7 @@
       </w:r>
     </w:p>
   </w:comment>
-  <w:comment w:id="195" w:author="Jeppe Knudsen" w:date="2018-05-16T17:04:00Z" w:initials="JK">
+  <w:comment w:id="196" w:author="Jeppe Knudsen" w:date="2018-05-16T17:04:00Z" w:initials="JK">
     <w:p>
       <w:pPr>
         <w:pStyle w:val="Kommentartekst"/>
@@ -12409,7 +12393,7 @@
       </w:r>
     </w:p>
   </w:comment>
-  <w:comment w:id="196" w:author="Jeppe Knudsen" w:date="2018-05-16T16:14:00Z" w:initials="JK">
+  <w:comment w:id="197" w:author="Jeppe Knudsen" w:date="2018-05-16T16:14:00Z" w:initials="JK">
     <w:p>
       <w:pPr>
         <w:pStyle w:val="Kommentartekst"/>
@@ -12425,7 +12409,7 @@
       </w:r>
     </w:p>
   </w:comment>
-  <w:comment w:id="197" w:author="Jeppe Knudsen" w:date="2018-05-16T16:13:00Z" w:initials="JK">
+  <w:comment w:id="198" w:author="Jeppe Knudsen" w:date="2018-05-16T16:13:00Z" w:initials="JK">
     <w:p>
       <w:pPr>
         <w:pStyle w:val="Kommentartekst"/>
@@ -12441,7 +12425,7 @@
       </w:r>
     </w:p>
   </w:comment>
-  <w:comment w:id="198" w:author="Jeppe Knudsen" w:date="2018-05-16T16:15:00Z" w:initials="JK">
+  <w:comment w:id="199" w:author="Jeppe Knudsen" w:date="2018-05-16T16:15:00Z" w:initials="JK">
     <w:p>
       <w:pPr>
         <w:pStyle w:val="Kommentartekst"/>
@@ -12457,7 +12441,7 @@
       </w:r>
     </w:p>
   </w:comment>
-  <w:comment w:id="199" w:author="Jeppe Knudsen" w:date="2018-05-16T16:52:00Z" w:initials="JK">
+  <w:comment w:id="200" w:author="Jeppe Knudsen" w:date="2018-05-16T16:52:00Z" w:initials="JK">
     <w:p>
       <w:pPr>
         <w:pStyle w:val="Kommentartekst"/>
@@ -12473,7 +12457,7 @@
       </w:r>
     </w:p>
   </w:comment>
-  <w:comment w:id="200" w:author="Jeppe Knudsen" w:date="2018-05-16T17:03:00Z" w:initials="JK">
+  <w:comment w:id="201" w:author="Jeppe Knudsen" w:date="2018-05-16T17:03:00Z" w:initials="JK">
     <w:p>
       <w:pPr>
         <w:pStyle w:val="Kommentartekst"/>
@@ -12489,7 +12473,7 @@
       </w:r>
     </w:p>
   </w:comment>
-  <w:comment w:id="201" w:author="Jeppe Knudsen" w:date="2018-05-16T16:52:00Z" w:initials="JK">
+  <w:comment w:id="202" w:author="Jeppe Knudsen" w:date="2018-05-16T16:52:00Z" w:initials="JK">
     <w:p>
       <w:pPr>
         <w:pStyle w:val="Kommentartekst"/>
@@ -12505,7 +12489,7 @@
       </w:r>
     </w:p>
   </w:comment>
-  <w:comment w:id="202" w:author="Jeppe Knudsen" w:date="2018-05-16T16:54:00Z" w:initials="JK">
+  <w:comment w:id="203" w:author="Jeppe Knudsen" w:date="2018-05-16T16:54:00Z" w:initials="JK">
     <w:p>
       <w:pPr>
         <w:pStyle w:val="Kommentartekst"/>
@@ -12521,7 +12505,7 @@
       </w:r>
     </w:p>
   </w:comment>
-  <w:comment w:id="203" w:author="Jeppe Knudsen" w:date="2018-05-16T16:55:00Z" w:initials="JK">
+  <w:comment w:id="204" w:author="Jeppe Knudsen" w:date="2018-05-16T16:55:00Z" w:initials="JK">
     <w:p>
       <w:pPr>
         <w:pStyle w:val="Kommentartekst"/>
@@ -12537,7 +12521,7 @@
       </w:r>
     </w:p>
   </w:comment>
-  <w:comment w:id="204" w:author="Jeppe Knudsen" w:date="2018-05-16T16:55:00Z" w:initials="JK">
+  <w:comment w:id="205" w:author="Jeppe Knudsen" w:date="2018-05-16T16:55:00Z" w:initials="JK">
     <w:p>
       <w:pPr>
         <w:pStyle w:val="Kommentartekst"/>
@@ -12553,7 +12537,7 @@
       </w:r>
     </w:p>
   </w:comment>
-  <w:comment w:id="205" w:author="Jeppe Knudsen" w:date="2018-05-16T16:56:00Z" w:initials="JK">
+  <w:comment w:id="206" w:author="Jeppe Knudsen" w:date="2018-05-16T16:56:00Z" w:initials="JK">
     <w:p>
       <w:pPr>
         <w:pStyle w:val="Kommentartekst"/>
@@ -12569,7 +12553,7 @@
       </w:r>
     </w:p>
   </w:comment>
-  <w:comment w:id="206" w:author="Jeppe Knudsen" w:date="2018-05-16T16:57:00Z" w:initials="JK">
+  <w:comment w:id="207" w:author="Jeppe Knudsen" w:date="2018-05-16T16:57:00Z" w:initials="JK">
     <w:p>
       <w:pPr>
         <w:pStyle w:val="Kommentartekst"/>
@@ -12585,7 +12569,7 @@
       </w:r>
     </w:p>
   </w:comment>
-  <w:comment w:id="207" w:author="Jeppe Knudsen" w:date="2018-05-16T16:59:00Z" w:initials="JK">
+  <w:comment w:id="208" w:author="Jeppe Knudsen" w:date="2018-05-16T16:59:00Z" w:initials="JK">
     <w:p>
       <w:pPr>
         <w:pStyle w:val="Kommentartekst"/>
@@ -12601,7 +12585,7 @@
       </w:r>
     </w:p>
   </w:comment>
-  <w:comment w:id="208" w:author="Jeppe Knudsen" w:date="2018-05-16T17:03:00Z" w:initials="JK">
+  <w:comment w:id="209" w:author="Jeppe Knudsen" w:date="2018-05-16T17:03:00Z" w:initials="JK">
     <w:p>
       <w:pPr>
         <w:pStyle w:val="Kommentartekst"/>
@@ -12620,7 +12604,7 @@
       </w:r>
     </w:p>
   </w:comment>
-  <w:comment w:id="209" w:author="Jeppe Knudsen" w:date="2018-05-16T17:08:00Z" w:initials="JK">
+  <w:comment w:id="210" w:author="Jeppe Knudsen" w:date="2018-05-16T17:08:00Z" w:initials="JK">
     <w:p>
       <w:pPr>
         <w:pStyle w:val="Kommentartekst"/>
@@ -12636,7 +12620,7 @@
       </w:r>
     </w:p>
   </w:comment>
-  <w:comment w:id="210" w:author="Jeppe Knudsen" w:date="2018-05-16T17:10:00Z" w:initials="JK">
+  <w:comment w:id="211" w:author="Jeppe Knudsen" w:date="2018-05-16T17:10:00Z" w:initials="JK">
     <w:p>
       <w:pPr>
         <w:pStyle w:val="Kommentartekst"/>
@@ -12652,7 +12636,7 @@
       </w:r>
     </w:p>
   </w:comment>
-  <w:comment w:id="211" w:author="Jeppe Knudsen" w:date="2018-05-16T17:11:00Z" w:initials="JK">
+  <w:comment w:id="212" w:author="Jeppe Knudsen" w:date="2018-05-16T17:11:00Z" w:initials="JK">
     <w:p>
       <w:pPr>
         <w:pStyle w:val="Kommentartekst"/>
@@ -12668,7 +12652,7 @@
       </w:r>
     </w:p>
   </w:comment>
-  <w:comment w:id="212" w:author="Jeppe Knudsen" w:date="2018-05-16T17:12:00Z" w:initials="JK">
+  <w:comment w:id="213" w:author="Jeppe Knudsen" w:date="2018-05-16T17:12:00Z" w:initials="JK">
     <w:p>
       <w:pPr>
         <w:pStyle w:val="Kommentartekst"/>
@@ -12684,7 +12668,7 @@
       </w:r>
     </w:p>
   </w:comment>
-  <w:comment w:id="213" w:author="Jeppe Knudsen" w:date="2018-05-16T17:12:00Z" w:initials="JK">
+  <w:comment w:id="214" w:author="Jeppe Knudsen" w:date="2018-05-16T17:12:00Z" w:initials="JK">
     <w:p>
       <w:pPr>
         <w:pStyle w:val="Kommentartekst"/>
@@ -12700,7 +12684,7 @@
       </w:r>
     </w:p>
   </w:comment>
-  <w:comment w:id="214" w:author="Jeppe Knudsen" w:date="2018-05-16T17:13:00Z" w:initials="JK">
+  <w:comment w:id="215" w:author="Jeppe Knudsen" w:date="2018-05-16T17:13:00Z" w:initials="JK">
     <w:p>
       <w:pPr>
         <w:pStyle w:val="Kommentartekst"/>
@@ -12716,7 +12700,7 @@
       </w:r>
     </w:p>
   </w:comment>
-  <w:comment w:id="215" w:author="Jeppe Knudsen" w:date="2018-05-16T17:14:00Z" w:initials="JK">
+  <w:comment w:id="216" w:author="Jeppe Knudsen" w:date="2018-05-16T17:14:00Z" w:initials="JK">
     <w:p>
       <w:pPr>
         <w:pStyle w:val="Kommentartekst"/>
@@ -12732,7 +12716,7 @@
       </w:r>
     </w:p>
   </w:comment>
-  <w:comment w:id="216" w:author="Jeppe Knudsen" w:date="2018-05-16T17:14:00Z" w:initials="JK">
+  <w:comment w:id="217" w:author="Jeppe Knudsen" w:date="2018-05-16T17:14:00Z" w:initials="JK">
     <w:p>
       <w:pPr>
         <w:pStyle w:val="Kommentartekst"/>
@@ -12748,7 +12732,7 @@
       </w:r>
     </w:p>
   </w:comment>
-  <w:comment w:id="218" w:author="Jeppe Knudsen" w:date="2018-05-16T18:51:00Z" w:initials="JK">
+  <w:comment w:id="219" w:author="Jeppe Knudsen" w:date="2018-05-16T18:51:00Z" w:initials="JK">
     <w:p>
       <w:pPr>
         <w:pStyle w:val="Kommentartekst"/>
@@ -12764,7 +12748,7 @@
       </w:r>
     </w:p>
   </w:comment>
-  <w:comment w:id="217" w:author="Jeppe Knudsen" w:date="2018-05-16T18:37:00Z" w:initials="JK">
+  <w:comment w:id="218" w:author="Jeppe Knudsen" w:date="2018-05-16T18:37:00Z" w:initials="JK">
     <w:p>
       <w:pPr>
         <w:pStyle w:val="Kommentartekst"/>
@@ -12780,7 +12764,7 @@
       </w:r>
     </w:p>
   </w:comment>
-  <w:comment w:id="219" w:author="Jeppe Knudsen" w:date="2018-05-16T18:40:00Z" w:initials="JK">
+  <w:comment w:id="220" w:author="Jeppe Knudsen" w:date="2018-05-16T18:40:00Z" w:initials="JK">
     <w:p>
       <w:pPr>
         <w:pStyle w:val="Kommentartekst"/>
@@ -12796,7 +12780,7 @@
       </w:r>
     </w:p>
   </w:comment>
-  <w:comment w:id="220" w:author="Jeppe Knudsen" w:date="2018-05-16T18:39:00Z" w:initials="JK">
+  <w:comment w:id="221" w:author="Jeppe Knudsen" w:date="2018-05-16T18:39:00Z" w:initials="JK">
     <w:p>
       <w:pPr>
         <w:pStyle w:val="Kommentartekst"/>
@@ -12812,7 +12796,7 @@
       </w:r>
     </w:p>
   </w:comment>
-  <w:comment w:id="221" w:author="Jeppe Knudsen" w:date="2018-05-16T18:39:00Z" w:initials="JK">
+  <w:comment w:id="222" w:author="Jeppe Knudsen" w:date="2018-05-16T18:39:00Z" w:initials="JK">
     <w:p>
       <w:pPr>
         <w:pStyle w:val="Kommentartekst"/>
@@ -12828,7 +12812,7 @@
       </w:r>
     </w:p>
   </w:comment>
-  <w:comment w:id="222" w:author="Jeppe Knudsen" w:date="2018-05-16T18:39:00Z" w:initials="JK">
+  <w:comment w:id="223" w:author="Jeppe Knudsen" w:date="2018-05-16T18:39:00Z" w:initials="JK">
     <w:p>
       <w:pPr>
         <w:pStyle w:val="Kommentartekst"/>
@@ -12844,7 +12828,7 @@
       </w:r>
     </w:p>
   </w:comment>
-  <w:comment w:id="224" w:author="Jeppe Knudsen" w:date="2018-05-16T18:51:00Z" w:initials="JK">
+  <w:comment w:id="225" w:author="Jeppe Knudsen" w:date="2018-05-16T18:51:00Z" w:initials="JK">
     <w:p>
       <w:pPr>
         <w:pStyle w:val="Kommentartekst"/>
@@ -12860,7 +12844,7 @@
       </w:r>
     </w:p>
   </w:comment>
-  <w:comment w:id="223" w:author="Jeppe Knudsen" w:date="2018-05-16T18:45:00Z" w:initials="JK">
+  <w:comment w:id="224" w:author="Jeppe Knudsen" w:date="2018-05-16T18:45:00Z" w:initials="JK">
     <w:p>
       <w:pPr>
         <w:pStyle w:val="Kommentartekst"/>
@@ -12876,7 +12860,7 @@
       </w:r>
     </w:p>
   </w:comment>
-  <w:comment w:id="225" w:author="Jeppe Knudsen" w:date="2018-05-16T18:46:00Z" w:initials="JK">
+  <w:comment w:id="226" w:author="Jeppe Knudsen" w:date="2018-05-16T18:46:00Z" w:initials="JK">
     <w:p>
       <w:pPr>
         <w:pStyle w:val="Kommentartekst"/>
@@ -12892,7 +12876,7 @@
       </w:r>
     </w:p>
   </w:comment>
-  <w:comment w:id="226" w:author="Jeppe Knudsen" w:date="2018-05-16T18:46:00Z" w:initials="JK">
+  <w:comment w:id="227" w:author="Jeppe Knudsen" w:date="2018-05-16T18:46:00Z" w:initials="JK">
     <w:p>
       <w:pPr>
         <w:pStyle w:val="Kommentartekst"/>
@@ -12908,7 +12892,7 @@
       </w:r>
     </w:p>
   </w:comment>
-  <w:comment w:id="227" w:author="Jeppe Knudsen" w:date="2018-05-16T18:47:00Z" w:initials="JK">
+  <w:comment w:id="228" w:author="Jeppe Knudsen" w:date="2018-05-16T18:47:00Z" w:initials="JK">
     <w:p>
       <w:pPr>
         <w:pStyle w:val="Kommentartekst"/>
@@ -12924,7 +12908,7 @@
       </w:r>
     </w:p>
   </w:comment>
-  <w:comment w:id="228" w:author="Jeppe Knudsen" w:date="2018-05-16T18:49:00Z" w:initials="JK">
+  <w:comment w:id="229" w:author="Jeppe Knudsen" w:date="2018-05-16T18:49:00Z" w:initials="JK">
     <w:p>
       <w:pPr>
         <w:pStyle w:val="Kommentartekst"/>
@@ -12940,7 +12924,7 @@
       </w:r>
     </w:p>
   </w:comment>
-  <w:comment w:id="229" w:author="Jeppe Knudsen" w:date="2018-05-16T18:49:00Z" w:initials="JK">
+  <w:comment w:id="230" w:author="Jeppe Knudsen" w:date="2018-05-16T18:49:00Z" w:initials="JK">
     <w:p>
       <w:pPr>
         <w:pStyle w:val="Kommentartekst"/>
@@ -12956,7 +12940,7 @@
       </w:r>
     </w:p>
   </w:comment>
-  <w:comment w:id="230" w:author="Jeppe Knudsen" w:date="2018-05-16T18:50:00Z" w:initials="JK">
+  <w:comment w:id="231" w:author="Jeppe Knudsen" w:date="2018-05-16T18:50:00Z" w:initials="JK">
     <w:p>
       <w:pPr>
         <w:pStyle w:val="Kommentartekst"/>
@@ -12972,7 +12956,7 @@
       </w:r>
     </w:p>
   </w:comment>
-  <w:comment w:id="231" w:author="Jeppe Knudsen" w:date="2018-05-16T18:50:00Z" w:initials="JK">
+  <w:comment w:id="232" w:author="Jeppe Knudsen" w:date="2018-05-16T18:50:00Z" w:initials="JK">
     <w:p>
       <w:pPr>
         <w:pStyle w:val="Kommentartekst"/>
@@ -12988,7 +12972,7 @@
       </w:r>
     </w:p>
   </w:comment>
-  <w:comment w:id="232" w:author="Jeppe Knudsen" w:date="2018-05-16T19:37:00Z" w:initials="JK">
+  <w:comment w:id="233" w:author="Jeppe Knudsen" w:date="2018-05-16T19:37:00Z" w:initials="JK">
     <w:p>
       <w:pPr>
         <w:pStyle w:val="Kommentartekst"/>
@@ -13004,7 +12988,7 @@
       </w:r>
     </w:p>
   </w:comment>
-  <w:comment w:id="233" w:author="Jeppe Knudsen" w:date="2018-05-16T19:37:00Z" w:initials="JK">
+  <w:comment w:id="234" w:author="Jeppe Knudsen" w:date="2018-05-16T19:37:00Z" w:initials="JK">
     <w:p>
       <w:pPr>
         <w:pStyle w:val="Kommentartekst"/>
@@ -13020,7 +13004,7 @@
       </w:r>
     </w:p>
   </w:comment>
-  <w:comment w:id="234" w:author="Jeppe Knudsen" w:date="2018-05-16T19:38:00Z" w:initials="JK">
+  <w:comment w:id="235" w:author="Jeppe Knudsen" w:date="2018-05-16T19:38:00Z" w:initials="JK">
     <w:p>
       <w:pPr>
         <w:pStyle w:val="Kommentartekst"/>
@@ -13036,7 +13020,7 @@
       </w:r>
     </w:p>
   </w:comment>
-  <w:comment w:id="235" w:author="Jeppe Knudsen" w:date="2018-05-16T19:38:00Z" w:initials="JK">
+  <w:comment w:id="236" w:author="Jeppe Knudsen" w:date="2018-05-16T19:38:00Z" w:initials="JK">
     <w:p>
       <w:pPr>
         <w:pStyle w:val="Kommentartekst"/>
@@ -13052,7 +13036,7 @@
       </w:r>
     </w:p>
   </w:comment>
-  <w:comment w:id="236" w:author="Jeppe Knudsen" w:date="2018-05-16T19:40:00Z" w:initials="JK">
+  <w:comment w:id="237" w:author="Jeppe Knudsen" w:date="2018-05-16T19:40:00Z" w:initials="JK">
     <w:p>
       <w:pPr>
         <w:pStyle w:val="Kommentartekst"/>
@@ -13068,7 +13052,7 @@
       </w:r>
     </w:p>
   </w:comment>
-  <w:comment w:id="237" w:author="Jeppe Knudsen" w:date="2018-05-16T19:55:00Z" w:initials="JK">
+  <w:comment w:id="238" w:author="Jeppe Knudsen" w:date="2018-05-16T19:55:00Z" w:initials="JK">
     <w:p>
       <w:pPr>
         <w:pStyle w:val="Kommentartekst"/>
@@ -13084,7 +13068,7 @@
       </w:r>
     </w:p>
   </w:comment>
-  <w:comment w:id="238" w:author="Jeppe Knudsen" w:date="2018-05-16T19:56:00Z" w:initials="JK">
+  <w:comment w:id="239" w:author="Jeppe Knudsen" w:date="2018-05-16T19:56:00Z" w:initials="JK">
     <w:p>
       <w:pPr>
         <w:pStyle w:val="Kommentartekst"/>
@@ -13100,7 +13084,7 @@
       </w:r>
     </w:p>
   </w:comment>
-  <w:comment w:id="239" w:author="Jeppe Knudsen" w:date="2018-05-16T19:56:00Z" w:initials="JK">
+  <w:comment w:id="240" w:author="Jeppe Knudsen" w:date="2018-05-16T19:56:00Z" w:initials="JK">
     <w:p>
       <w:pPr>
         <w:pStyle w:val="Kommentartekst"/>
@@ -13116,7 +13100,7 @@
       </w:r>
     </w:p>
   </w:comment>
-  <w:comment w:id="240" w:author="Jeppe Knudsen" w:date="2018-05-16T19:56:00Z" w:initials="JK">
+  <w:comment w:id="241" w:author="Jeppe Knudsen" w:date="2018-05-16T19:56:00Z" w:initials="JK">
     <w:p>
       <w:pPr>
         <w:pStyle w:val="Kommentartekst"/>
@@ -13132,7 +13116,7 @@
       </w:r>
     </w:p>
   </w:comment>
-  <w:comment w:id="241" w:author="Jeppe Knudsen" w:date="2018-05-16T19:57:00Z" w:initials="JK">
+  <w:comment w:id="242" w:author="Jeppe Knudsen" w:date="2018-05-16T19:57:00Z" w:initials="JK">
     <w:p>
       <w:pPr>
         <w:pStyle w:val="Kommentartekst"/>
@@ -13148,7 +13132,7 @@
       </w:r>
     </w:p>
   </w:comment>
-  <w:comment w:id="242" w:author="Jeppe Knudsen" w:date="2018-05-16T19:58:00Z" w:initials="JK">
+  <w:comment w:id="243" w:author="Jeppe Knudsen" w:date="2018-05-16T19:58:00Z" w:initials="JK">
     <w:p>
       <w:pPr>
         <w:pStyle w:val="Kommentartekst"/>
@@ -13164,7 +13148,7 @@
       </w:r>
     </w:p>
   </w:comment>
-  <w:comment w:id="243" w:author="Jeppe Knudsen" w:date="2018-05-16T19:58:00Z" w:initials="JK">
+  <w:comment w:id="244" w:author="Jeppe Knudsen" w:date="2018-05-16T19:58:00Z" w:initials="JK">
     <w:p>
       <w:pPr>
         <w:pStyle w:val="Kommentartekst"/>
@@ -13180,7 +13164,7 @@
       </w:r>
     </w:p>
   </w:comment>
-  <w:comment w:id="244" w:author="Jeppe Knudsen" w:date="2018-05-16T19:59:00Z" w:initials="JK">
+  <w:comment w:id="245" w:author="Jeppe Knudsen" w:date="2018-05-16T19:59:00Z" w:initials="JK">
     <w:p>
       <w:pPr>
         <w:pStyle w:val="Kommentartekst"/>
@@ -13196,7 +13180,7 @@
       </w:r>
     </w:p>
   </w:comment>
-  <w:comment w:id="245" w:author="Jeppe Knudsen" w:date="2018-05-16T19:59:00Z" w:initials="JK">
+  <w:comment w:id="246" w:author="Jeppe Knudsen" w:date="2018-05-16T19:59:00Z" w:initials="JK">
     <w:p>
       <w:pPr>
         <w:pStyle w:val="Kommentartekst"/>
@@ -13212,7 +13196,7 @@
       </w:r>
     </w:p>
   </w:comment>
-  <w:comment w:id="246" w:author="Jeppe Knudsen" w:date="2018-05-16T20:00:00Z" w:initials="JK">
+  <w:comment w:id="247" w:author="Jeppe Knudsen" w:date="2018-05-16T20:00:00Z" w:initials="JK">
     <w:p>
       <w:pPr>
         <w:pStyle w:val="Kommentartekst"/>
@@ -13228,7 +13212,7 @@
       </w:r>
     </w:p>
   </w:comment>
-  <w:comment w:id="247" w:author="Jeppe Knudsen" w:date="2018-05-16T20:01:00Z" w:initials="JK">
+  <w:comment w:id="248" w:author="Jeppe Knudsen" w:date="2018-05-16T20:01:00Z" w:initials="JK">
     <w:p>
       <w:pPr>
         <w:pStyle w:val="Kommentartekst"/>
@@ -13244,7 +13228,7 @@
       </w:r>
     </w:p>
   </w:comment>
-  <w:comment w:id="248" w:author="Jeppe Knudsen" w:date="2018-05-16T20:01:00Z" w:initials="JK">
+  <w:comment w:id="249" w:author="Jeppe Knudsen" w:date="2018-05-16T20:01:00Z" w:initials="JK">
     <w:p>
       <w:pPr>
         <w:pStyle w:val="Kommentartekst"/>
@@ -13260,7 +13244,7 @@
       </w:r>
     </w:p>
   </w:comment>
-  <w:comment w:id="249" w:author="Jeppe Knudsen" w:date="2018-05-16T20:01:00Z" w:initials="JK">
+  <w:comment w:id="250" w:author="Jeppe Knudsen" w:date="2018-05-16T20:01:00Z" w:initials="JK">
     <w:p>
       <w:pPr>
         <w:pStyle w:val="Kommentartekst"/>
@@ -13276,7 +13260,7 @@
       </w:r>
     </w:p>
   </w:comment>
-  <w:comment w:id="250" w:author="Jeppe Knudsen" w:date="2018-05-16T20:06:00Z" w:initials="JK">
+  <w:comment w:id="251" w:author="Jeppe Knudsen" w:date="2018-05-16T20:06:00Z" w:initials="JK">
     <w:p>
       <w:pPr>
         <w:pStyle w:val="Kommentartekst"/>
@@ -13292,7 +13276,7 @@
       </w:r>
     </w:p>
   </w:comment>
-  <w:comment w:id="251" w:author="Jeppe Knudsen" w:date="2018-05-16T20:06:00Z" w:initials="JK">
+  <w:comment w:id="252" w:author="Jeppe Knudsen" w:date="2018-05-16T20:06:00Z" w:initials="JK">
     <w:p>
       <w:pPr>
         <w:pStyle w:val="Kommentartekst"/>
@@ -13308,7 +13292,7 @@
       </w:r>
     </w:p>
   </w:comment>
-  <w:comment w:id="252" w:author="Jeppe Knudsen" w:date="2018-05-16T20:06:00Z" w:initials="JK">
+  <w:comment w:id="253" w:author="Jeppe Knudsen" w:date="2018-05-16T20:06:00Z" w:initials="JK">
     <w:p>
       <w:pPr>
         <w:pStyle w:val="Kommentartekst"/>
@@ -13324,7 +13308,7 @@
       </w:r>
     </w:p>
   </w:comment>
-  <w:comment w:id="253" w:author="Jeppe Knudsen" w:date="2018-05-16T20:07:00Z" w:initials="JK">
+  <w:comment w:id="254" w:author="Jeppe Knudsen" w:date="2018-05-16T20:07:00Z" w:initials="JK">
     <w:p>
       <w:pPr>
         <w:pStyle w:val="Kommentartekst"/>
@@ -13340,7 +13324,7 @@
       </w:r>
     </w:p>
   </w:comment>
-  <w:comment w:id="254" w:author="Jeppe Knudsen" w:date="2018-05-16T20:07:00Z" w:initials="JK">
+  <w:comment w:id="255" w:author="Jeppe Knudsen" w:date="2018-05-16T20:07:00Z" w:initials="JK">
     <w:p>
       <w:pPr>
         <w:pStyle w:val="Kommentartekst"/>
@@ -13356,7 +13340,7 @@
       </w:r>
     </w:p>
   </w:comment>
-  <w:comment w:id="255" w:author="Jeppe Knudsen" w:date="2018-05-16T20:07:00Z" w:initials="JK">
+  <w:comment w:id="256" w:author="Jeppe Knudsen" w:date="2018-05-16T20:07:00Z" w:initials="JK">
     <w:p>
       <w:pPr>
         <w:pStyle w:val="Kommentartekst"/>
@@ -13372,7 +13356,7 @@
       </w:r>
     </w:p>
   </w:comment>
-  <w:comment w:id="256" w:author="Jeppe Knudsen" w:date="2018-05-16T20:08:00Z" w:initials="JK">
+  <w:comment w:id="257" w:author="Jeppe Knudsen" w:date="2018-05-16T20:08:00Z" w:initials="JK">
     <w:p>
       <w:pPr>
         <w:pStyle w:val="Kommentartekst"/>
@@ -13388,7 +13372,7 @@
       </w:r>
     </w:p>
   </w:comment>
-  <w:comment w:id="257" w:author="Jeppe Knudsen" w:date="2018-05-16T20:08:00Z" w:initials="JK">
+  <w:comment w:id="258" w:author="Jeppe Knudsen" w:date="2018-05-16T20:08:00Z" w:initials="JK">
     <w:p>
       <w:pPr>
         <w:pStyle w:val="Kommentartekst"/>
@@ -13404,7 +13388,7 @@
       </w:r>
     </w:p>
   </w:comment>
-  <w:comment w:id="258" w:author="Jeppe Knudsen" w:date="2018-05-16T20:11:00Z" w:initials="JK">
+  <w:comment w:id="259" w:author="Jeppe Knudsen" w:date="2018-05-16T20:11:00Z" w:initials="JK">
     <w:p>
       <w:pPr>
         <w:pStyle w:val="Kommentartekst"/>
@@ -13420,7 +13404,7 @@
       </w:r>
     </w:p>
   </w:comment>
-  <w:comment w:id="259" w:author="Jeppe Knudsen" w:date="2018-05-16T20:11:00Z" w:initials="JK">
+  <w:comment w:id="260" w:author="Jeppe Knudsen" w:date="2018-05-16T20:11:00Z" w:initials="JK">
     <w:p>
       <w:pPr>
         <w:pStyle w:val="Kommentartekst"/>
@@ -13436,7 +13420,7 @@
       </w:r>
     </w:p>
   </w:comment>
-  <w:comment w:id="260" w:author="Jeppe Knudsen" w:date="2018-05-16T20:11:00Z" w:initials="JK">
+  <w:comment w:id="261" w:author="Jeppe Knudsen" w:date="2018-05-16T20:11:00Z" w:initials="JK">
     <w:p>
       <w:pPr>
         <w:pStyle w:val="Kommentartekst"/>
@@ -13452,7 +13436,7 @@
       </w:r>
     </w:p>
   </w:comment>
-  <w:comment w:id="261" w:author="Jeppe Knudsen" w:date="2018-05-16T20:12:00Z" w:initials="JK">
+  <w:comment w:id="262" w:author="Jeppe Knudsen" w:date="2018-05-16T20:12:00Z" w:initials="JK">
     <w:p>
       <w:pPr>
         <w:pStyle w:val="Kommentartekst"/>
@@ -13468,6 +13452,22 @@
       </w:r>
     </w:p>
   </w:comment>
+  <w:comment w:id="264" w:author="Jeppe Knudsen" w:date="2018-05-16T20:13:00Z" w:initials="JK">
+    <w:p>
+      <w:pPr>
+        <w:pStyle w:val="Kommentartekst"/>
+      </w:pPr>
+      <w:r>
+        <w:rPr>
+          <w:rStyle w:val="Kommentarhenvisning"/>
+        </w:rPr>
+        <w:annotationRef/>
+      </w:r>
+      <w:r>
+        <w:t>Searching(Advanced)</w:t>
+      </w:r>
+    </w:p>
+  </w:comment>
   <w:comment w:id="263" w:author="Jeppe Knudsen" w:date="2018-05-16T20:13:00Z" w:initials="JK">
     <w:p>
       <w:pPr>
@@ -13480,27 +13480,11 @@
         <w:annotationRef/>
       </w:r>
       <w:r>
-        <w:t>Searching(Advanced)</w:t>
-      </w:r>
-    </w:p>
-  </w:comment>
-  <w:comment w:id="262" w:author="Jeppe Knudsen" w:date="2018-05-16T20:13:00Z" w:initials="JK">
-    <w:p>
-      <w:pPr>
-        <w:pStyle w:val="Kommentartekst"/>
-      </w:pPr>
-      <w:r>
-        <w:rPr>
-          <w:rStyle w:val="Kommentarhenvisning"/>
-        </w:rPr>
-        <w:annotationRef/>
-      </w:r>
-      <w:r>
         <w:t>Attention to Screen</w:t>
       </w:r>
     </w:p>
   </w:comment>
-  <w:comment w:id="264" w:author="Jeppe Knudsen" w:date="2018-05-16T20:15:00Z" w:initials="JK">
+  <w:comment w:id="265" w:author="Jeppe Knudsen" w:date="2018-05-16T20:15:00Z" w:initials="JK">
     <w:p>
       <w:pPr>
         <w:pStyle w:val="Kommentartekst"/>
@@ -13516,7 +13500,7 @@
       </w:r>
     </w:p>
   </w:comment>
-  <w:comment w:id="265" w:author="Jeppe Knudsen" w:date="2018-05-16T20:15:00Z" w:initials="JK">
+  <w:comment w:id="266" w:author="Jeppe Knudsen" w:date="2018-05-16T20:15:00Z" w:initials="JK">
     <w:p>
       <w:pPr>
         <w:pStyle w:val="Kommentartekst"/>
@@ -13532,7 +13516,7 @@
       </w:r>
     </w:p>
   </w:comment>
-  <w:comment w:id="266" w:author="Jeppe Knudsen" w:date="2018-05-16T20:15:00Z" w:initials="JK">
+  <w:comment w:id="267" w:author="Jeppe Knudsen" w:date="2018-05-16T20:15:00Z" w:initials="JK">
     <w:p>
       <w:pPr>
         <w:pStyle w:val="Kommentartekst"/>
@@ -13548,7 +13532,7 @@
       </w:r>
     </w:p>
   </w:comment>
-  <w:comment w:id="267" w:author="Jeppe Knudsen" w:date="2018-05-16T20:15:00Z" w:initials="JK">
+  <w:comment w:id="268" w:author="Jeppe Knudsen" w:date="2018-05-16T20:15:00Z" w:initials="JK">
     <w:p>
       <w:pPr>
         <w:pStyle w:val="Kommentartekst"/>
@@ -13564,7 +13548,7 @@
       </w:r>
     </w:p>
   </w:comment>
-  <w:comment w:id="268" w:author="Jeppe Knudsen" w:date="2018-05-16T20:16:00Z" w:initials="JK">
+  <w:comment w:id="269" w:author="Jeppe Knudsen" w:date="2018-05-16T20:16:00Z" w:initials="JK">
     <w:p>
       <w:pPr>
         <w:pStyle w:val="Kommentartekst"/>
@@ -13580,7 +13564,7 @@
       </w:r>
     </w:p>
   </w:comment>
-  <w:comment w:id="269" w:author="Jeppe Knudsen" w:date="2018-05-16T20:16:00Z" w:initials="JK">
+  <w:comment w:id="270" w:author="Jeppe Knudsen" w:date="2018-05-16T20:16:00Z" w:initials="JK">
     <w:p>
       <w:pPr>
         <w:pStyle w:val="Kommentartekst"/>
@@ -13596,7 +13580,7 @@
       </w:r>
     </w:p>
   </w:comment>
-  <w:comment w:id="270" w:author="Jeppe Knudsen" w:date="2018-05-16T20:16:00Z" w:initials="JK">
+  <w:comment w:id="271" w:author="Jeppe Knudsen" w:date="2018-05-16T20:16:00Z" w:initials="JK">
     <w:p>
       <w:pPr>
         <w:pStyle w:val="Kommentartekst"/>
@@ -13612,7 +13596,7 @@
       </w:r>
     </w:p>
   </w:comment>
-  <w:comment w:id="271" w:author="Jeppe Knudsen" w:date="2018-05-16T20:16:00Z" w:initials="JK">
+  <w:comment w:id="272" w:author="Jeppe Knudsen" w:date="2018-05-16T20:16:00Z" w:initials="JK">
     <w:p>
       <w:pPr>
         <w:pStyle w:val="Kommentartekst"/>
@@ -13628,7 +13612,7 @@
       </w:r>
     </w:p>
   </w:comment>
-  <w:comment w:id="272" w:author="Jeppe Knudsen" w:date="2018-05-16T20:17:00Z" w:initials="JK">
+  <w:comment w:id="273" w:author="Jeppe Knudsen" w:date="2018-05-16T20:17:00Z" w:initials="JK">
     <w:p>
       <w:pPr>
         <w:pStyle w:val="Kommentartekst"/>
@@ -13644,7 +13628,7 @@
       </w:r>
     </w:p>
   </w:comment>
-  <w:comment w:id="273" w:author="Jeppe Knudsen" w:date="2018-05-16T20:18:00Z" w:initials="JK">
+  <w:comment w:id="274" w:author="Jeppe Knudsen" w:date="2018-05-16T20:18:00Z" w:initials="JK">
     <w:p>
       <w:pPr>
         <w:pStyle w:val="Kommentartekst"/>
@@ -13660,7 +13644,7 @@
       </w:r>
     </w:p>
   </w:comment>
-  <w:comment w:id="274" w:author="Jeppe Knudsen" w:date="2018-05-16T20:19:00Z" w:initials="JK">
+  <w:comment w:id="275" w:author="Jeppe Knudsen" w:date="2018-05-16T20:19:00Z" w:initials="JK">
     <w:p>
       <w:pPr>
         <w:pStyle w:val="Kommentartekst"/>
@@ -13676,7 +13660,7 @@
       </w:r>
     </w:p>
   </w:comment>
-  <w:comment w:id="275" w:author="Jeppe Knudsen" w:date="2018-05-16T20:19:00Z" w:initials="JK">
+  <w:comment w:id="276" w:author="Jeppe Knudsen" w:date="2018-05-16T20:19:00Z" w:initials="JK">
     <w:p>
       <w:pPr>
         <w:pStyle w:val="Kommentartekst"/>
@@ -13692,7 +13676,7 @@
       </w:r>
     </w:p>
   </w:comment>
-  <w:comment w:id="276" w:author="Jeppe Knudsen" w:date="2018-05-16T20:20:00Z" w:initials="JK">
+  <w:comment w:id="277" w:author="Jeppe Knudsen" w:date="2018-05-16T20:20:00Z" w:initials="JK">
     <w:p>
       <w:pPr>
         <w:pStyle w:val="Kommentartekst"/>
@@ -13708,7 +13692,7 @@
       </w:r>
     </w:p>
   </w:comment>
-  <w:comment w:id="277" w:author="Jeppe Knudsen" w:date="2018-05-16T20:21:00Z" w:initials="JK">
+  <w:comment w:id="278" w:author="Jeppe Knudsen" w:date="2018-05-16T20:21:00Z" w:initials="JK">
     <w:p>
       <w:pPr>
         <w:pStyle w:val="Kommentartekst"/>
@@ -13724,7 +13708,7 @@
       </w:r>
     </w:p>
   </w:comment>
-  <w:comment w:id="278" w:author="Jeppe Knudsen" w:date="2018-05-16T21:15:00Z" w:initials="JK">
+  <w:comment w:id="279" w:author="Jeppe Knudsen" w:date="2018-05-16T21:15:00Z" w:initials="JK">
     <w:p>
       <w:pPr>
         <w:pStyle w:val="Kommentartekst"/>
@@ -13738,8 +13722,6 @@
       <w:r>
         <w:t>Confusion/Memory</w:t>
       </w:r>
-      <w:bookmarkStart w:id="279" w:name="_GoBack"/>
-      <w:bookmarkEnd w:id="279"/>
     </w:p>
   </w:comment>
   <w:comment w:id="280" w:author="Jeppe Knudsen" w:date="2018-05-16T20:23:00Z" w:initials="JK">
